--- a/2017-11前端面试题--/前端面试.docx
+++ b/2017-11前端面试题--/前端面试.docx
@@ -47,20 +47,7 @@
           <w:sz w:val="24"/>
           <w:szCs w:val="24"/>
         </w:rPr>
-        <w:t>百度外卖一二面面经（武</w:t>
-      </w:r>
-      <w:bookmarkStart w:id="0" w:name="_GoBack"/>
-      <w:bookmarkEnd w:id="0"/>
-      <w:r>
-        <w:rPr>
-          <w:rFonts w:ascii="Arial" w:hAnsi="Arial" w:cs="Arial"/>
-          <w:b w:val="0"/>
-          <w:bCs w:val="0"/>
-          <w:color w:val="FF0000"/>
-          <w:sz w:val="24"/>
-          <w:szCs w:val="24"/>
-        </w:rPr>
-        <w:t>汉）</w:t>
+        <w:t>百度外卖一二面面经（武汉）</w:t>
       </w:r>
     </w:p>
     <w:p>
@@ -95,15 +82,7 @@
     </w:p>
     <w:p>
       <w:r>
-        <w:t>之前笔试基本各种挂，挂的怀疑人生，阿里</w:t>
-      </w:r>
-      <w:proofErr w:type="gramStart"/>
-      <w:r>
-        <w:t>腾讯网易美团</w:t>
-      </w:r>
-      <w:proofErr w:type="gramEnd"/>
-      <w:r>
-        <w:t>全部挂在了笔试，因为我的操作系统和</w:t>
+        <w:t>之前笔试基本各种挂，挂的怀疑人生，阿里腾讯网易美团全部挂在了笔试，因为我的操作系统和</w:t>
       </w:r>
       <w:r>
         <w:t>C++</w:t>
@@ -115,282 +94,272 @@
         <w:t>java</w:t>
       </w:r>
       <w:r>
-        <w:t>学的太烂了，</w:t>
-      </w:r>
-      <w:proofErr w:type="gramStart"/>
-      <w:r>
-        <w:t>美团甚至考安卓</w:t>
-      </w:r>
-      <w:proofErr w:type="gramEnd"/>
+        <w:t>学的太烂了，美团甚至考安卓和</w:t>
+      </w:r>
+      <w:r>
+        <w:t>iOS</w:t>
+      </w:r>
+      <w:r>
+        <w:t>。</w:t>
+      </w:r>
+      <w:r>
+        <w:t xml:space="preserve"> </w:t>
+      </w:r>
+    </w:p>
+    <w:p>
+      <w:r>
+        <w:t>考完滴滴的笔试后，我差点儿在图书馆哭了出来，当时就想我真的有这么菜吗？连个面试的机会都得不到？当时几乎处于一个崩溃的状态，已经对秋招绝望了，打算等补招或者找个实习了。</w:t>
+      </w:r>
+      <w:r>
+        <w:t xml:space="preserve"> </w:t>
+      </w:r>
+    </w:p>
+    <w:p>
+      <w:r>
+        <w:t>后来百度</w:t>
+      </w:r>
+      <w:r>
+        <w:t>HR</w:t>
+      </w:r>
+      <w:r>
+        <w:t>打电话通知我一面，我当时真的很激动，也很珍惜面试机会。</w:t>
+      </w:r>
+      <w:r>
+        <w:t xml:space="preserve"> </w:t>
+      </w:r>
+    </w:p>
+    <w:p/>
+    <w:p>
+      <w:r>
+        <w:t>首先是百度，百度的面试很难，但是很基础，问的很详细。</w:t>
+      </w:r>
+      <w:r>
+        <w:t xml:space="preserve"> </w:t>
+      </w:r>
+    </w:p>
+    <w:p>
+      <w:r>
+        <w:t>一面是一位性格很好的面试官哥哥，而且还和我是老乡，一面面了</w:t>
+      </w:r>
+      <w:r>
+        <w:t>70</w:t>
+      </w:r>
+      <w:r>
+        <w:t>多分钟，问了很多东西，很多我不记得了，我挑我记得的写吧。</w:t>
+      </w:r>
+      <w:r>
+        <w:t xml:space="preserve"> </w:t>
+      </w:r>
+    </w:p>
+    <w:p>
+      <w:r>
+        <w:t>1</w:t>
+      </w:r>
+      <w:r>
+        <w:t>、手写</w:t>
+      </w:r>
+      <w:r>
+        <w:t>jsonp</w:t>
+      </w:r>
+      <w:r>
+        <w:t>的实现</w:t>
+      </w:r>
+      <w:r>
+        <w:t xml:space="preserve"> </w:t>
+      </w:r>
+    </w:p>
+    <w:p>
+      <w:r>
+        <w:t>2</w:t>
+      </w:r>
+      <w:r>
+        <w:rPr>
+          <w:highlight w:val="yellow"/>
+        </w:rPr>
+        <w:t>、手写链表倒数第</w:t>
+      </w:r>
+      <w:r>
+        <w:rPr>
+          <w:highlight w:val="yellow"/>
+        </w:rPr>
+        <w:t>K</w:t>
+      </w:r>
+      <w:r>
+        <w:rPr>
+          <w:highlight w:val="yellow"/>
+        </w:rPr>
+        <w:t>个查找</w:t>
+      </w:r>
+      <w:r>
+        <w:t xml:space="preserve"> </w:t>
+      </w:r>
+    </w:p>
+    <w:p>
+      <w:r>
+        <w:t>3</w:t>
+      </w:r>
+      <w:r>
+        <w:t>、</w:t>
+      </w:r>
+      <w:r>
+        <w:t>http</w:t>
+      </w:r>
+      <w:r>
+        <w:t>请求头，请求体，</w:t>
+      </w:r>
+      <w:r>
+        <w:t>cookie</w:t>
+      </w:r>
+      <w:r>
+        <w:t>在哪个里面？</w:t>
+      </w:r>
+      <w:r>
+        <w:t>url</w:t>
+      </w:r>
+      <w:r>
+        <w:t>在哪里面？</w:t>
+      </w:r>
+      <w:r>
+        <w:t xml:space="preserve"> </w:t>
+      </w:r>
+    </w:p>
+    <w:p>
+      <w:pPr>
+        <w:rPr>
+          <w:rFonts w:hint="eastAsia"/>
+        </w:rPr>
+      </w:pPr>
+      <w:r>
+        <w:t>4</w:t>
+      </w:r>
+      <w:r>
+        <w:t>、垂直居中，多行文本垂直居中</w:t>
+      </w:r>
+      <w:r>
+        <w:t xml:space="preserve"> </w:t>
+      </w:r>
+      <w:r>
+        <w:rPr>
+          <w:rFonts w:hint="eastAsia"/>
+        </w:rPr>
+        <w:t>（单行文本</w:t>
+      </w:r>
+      <w:r>
+        <w:t>height=line-height</w:t>
+      </w:r>
+      <w:r>
+        <w:t>，多行文本</w:t>
+      </w:r>
+      <w:r>
+        <w:rPr>
+          <w:rFonts w:hint="eastAsia"/>
+        </w:rPr>
+        <w:t>用</w:t>
+      </w:r>
+      <w:r>
+        <w:t>paddin</w:t>
+      </w:r>
+      <w:bookmarkStart w:id="0" w:name="_GoBack"/>
+      <w:bookmarkEnd w:id="0"/>
+      <w:r>
+        <w:t>g</w:t>
+      </w:r>
+      <w:r>
+        <w:t>）</w:t>
+      </w:r>
+    </w:p>
+    <w:p>
+      <w:r>
+        <w:t>5</w:t>
+      </w:r>
+      <w:r>
+        <w:t>、原型链的解释</w:t>
+      </w:r>
+      <w:r>
+        <w:t xml:space="preserve"> </w:t>
+      </w:r>
+    </w:p>
+    <w:p>
+      <w:r>
+        <w:t>6</w:t>
+      </w:r>
+      <w:r>
+        <w:t>、对闭包的理解，实现一个暴露内部变量，而且外部可以访问修改的函数（</w:t>
+      </w:r>
+      <w:r>
+        <w:t>get</w:t>
+      </w:r>
       <w:r>
         <w:t>和</w:t>
       </w:r>
       <w:r>
-        <w:t>iOS</w:t>
-      </w:r>
-      <w:r>
-        <w:t>。</w:t>
-      </w:r>
-      <w:r>
-        <w:t xml:space="preserve"> </w:t>
-      </w:r>
-    </w:p>
-    <w:p>
-      <w:r>
-        <w:t>考完滴滴的笔试后，我差点儿在图书馆哭了出来，当时就想我真的有这么菜吗？连个面试的机会都得不到？当时几乎处于一个崩溃的状态，已经</w:t>
-      </w:r>
-      <w:proofErr w:type="gramStart"/>
-      <w:r>
-        <w:t>对秋招绝望</w:t>
-      </w:r>
-      <w:proofErr w:type="gramEnd"/>
-      <w:r>
-        <w:t>了，打算等补</w:t>
-      </w:r>
-      <w:proofErr w:type="gramStart"/>
-      <w:r>
-        <w:t>招或者</w:t>
-      </w:r>
-      <w:proofErr w:type="gramEnd"/>
-      <w:r>
-        <w:t>找个实习了。</w:t>
-      </w:r>
-      <w:r>
-        <w:t xml:space="preserve"> </w:t>
-      </w:r>
-    </w:p>
-    <w:p>
-      <w:r>
-        <w:t>后来百度</w:t>
-      </w:r>
-      <w:r>
-        <w:t>HR</w:t>
-      </w:r>
-      <w:r>
-        <w:t>打电话通知我一面，我当时真的很激动，也很珍惜面试机会。</w:t>
-      </w:r>
-      <w:r>
-        <w:t xml:space="preserve"> </w:t>
-      </w:r>
-    </w:p>
-    <w:p/>
-    <w:p>
-      <w:r>
-        <w:t>首先是百度，百度的面试很难，但是</w:t>
-      </w:r>
-      <w:proofErr w:type="gramStart"/>
-      <w:r>
-        <w:t>很</w:t>
-      </w:r>
-      <w:proofErr w:type="gramEnd"/>
-      <w:r>
-        <w:t>基础，问的很详细。</w:t>
-      </w:r>
-      <w:r>
-        <w:t xml:space="preserve"> </w:t>
-      </w:r>
-    </w:p>
-    <w:p>
-      <w:r>
-        <w:t>一面是一位性格很好的面试官哥哥，而且还和我是老乡，</w:t>
-      </w:r>
-      <w:proofErr w:type="gramStart"/>
-      <w:r>
-        <w:t>一</w:t>
-      </w:r>
-      <w:proofErr w:type="gramEnd"/>
-      <w:r>
-        <w:t>面面了</w:t>
-      </w:r>
-      <w:r>
-        <w:t>70</w:t>
-      </w:r>
-      <w:r>
-        <w:t>多分钟，问了很多东西，很多我不记得了，我挑我记得的写吧。</w:t>
-      </w:r>
-      <w:r>
-        <w:t xml:space="preserve"> </w:t>
-      </w:r>
-    </w:p>
-    <w:p>
-      <w:r>
-        <w:t>1</w:t>
-      </w:r>
-      <w:r>
-        <w:t>、手写</w:t>
-      </w:r>
-      <w:r>
-        <w:t>jsonp</w:t>
-      </w:r>
-      <w:r>
-        <w:t>的实现</w:t>
-      </w:r>
-      <w:r>
-        <w:t xml:space="preserve"> </w:t>
-      </w:r>
-    </w:p>
-    <w:p>
-      <w:r>
-        <w:t>2</w:t>
-      </w:r>
-      <w:r>
-        <w:t>、手写链表倒数第</w:t>
-      </w:r>
-      <w:r>
-        <w:t>K</w:t>
-      </w:r>
-      <w:proofErr w:type="gramStart"/>
-      <w:r>
-        <w:t>个</w:t>
-      </w:r>
-      <w:proofErr w:type="gramEnd"/>
-      <w:r>
-        <w:t>查找</w:t>
-      </w:r>
-      <w:r>
-        <w:t xml:space="preserve"> </w:t>
-      </w:r>
-    </w:p>
-    <w:p>
-      <w:r>
-        <w:t>3</w:t>
+        <w:t>set</w:t>
+      </w:r>
+      <w:r>
+        <w:t>，闭包实现）</w:t>
+      </w:r>
+      <w:r>
+        <w:t xml:space="preserve"> </w:t>
+      </w:r>
+    </w:p>
+    <w:p>
+      <w:r>
+        <w:t>7</w:t>
       </w:r>
       <w:r>
         <w:t>、</w:t>
       </w:r>
       <w:r>
-        <w:t>http</w:t>
-      </w:r>
-      <w:r>
-        <w:t>请求头，请求体，</w:t>
-      </w:r>
-      <w:r>
-        <w:t>cookie</w:t>
-      </w:r>
-      <w:r>
-        <w:t>在哪个里面？</w:t>
-      </w:r>
-      <w:r>
-        <w:t>url</w:t>
-      </w:r>
-      <w:r>
-        <w:t>在哪里面？</w:t>
-      </w:r>
-      <w:r>
-        <w:t xml:space="preserve"> </w:t>
-      </w:r>
-    </w:p>
-    <w:p>
-      <w:r>
-        <w:t>4</w:t>
-      </w:r>
-      <w:r>
-        <w:t>、垂直居中，多行文本垂直居中</w:t>
-      </w:r>
-      <w:r>
-        <w:t xml:space="preserve"> </w:t>
-      </w:r>
-    </w:p>
-    <w:p>
-      <w:r>
-        <w:t>5</w:t>
-      </w:r>
-      <w:r>
-        <w:t>、原型链的解释</w:t>
-      </w:r>
-      <w:r>
-        <w:t xml:space="preserve"> </w:t>
-      </w:r>
-    </w:p>
-    <w:p>
-      <w:r>
-        <w:t>6</w:t>
-      </w:r>
-      <w:r>
-        <w:t>、对闭包的理解，实现一个暴露内部变量，而且外部可以访问修改的函数（</w:t>
-      </w:r>
-      <w:r>
-        <w:t>get</w:t>
-      </w:r>
-      <w:r>
-        <w:t>和</w:t>
-      </w:r>
-      <w:r>
-        <w:t>set</w:t>
-      </w:r>
-      <w:r>
-        <w:t>，闭包实现）</w:t>
-      </w:r>
-      <w:r>
-        <w:t xml:space="preserve"> </w:t>
-      </w:r>
-    </w:p>
-    <w:p>
-      <w:r>
-        <w:t>7</w:t>
+        <w:t xml:space="preserve">{}=={}?   []==[]? null==undefined? </w:t>
+      </w:r>
+    </w:p>
+    <w:p>
+      <w:r>
+        <w:t>8</w:t>
+      </w:r>
+      <w:r>
+        <w:t>、基本的数据类型</w:t>
+      </w:r>
+      <w:r>
+        <w:t xml:space="preserve"> </w:t>
+      </w:r>
+    </w:p>
+    <w:p>
+      <w:r>
+        <w:t>9</w:t>
+      </w:r>
+      <w:r>
+        <w:t>、基本的两列自适应布局</w:t>
+      </w:r>
+      <w:r>
+        <w:t xml:space="preserve"> </w:t>
+      </w:r>
+    </w:p>
+    <w:p>
+      <w:r>
+        <w:t>10</w:t>
       </w:r>
       <w:r>
         <w:t>、</w:t>
       </w:r>
       <w:r>
-        <w:t xml:space="preserve">{}=={}?   []==[]? </w:t>
-      </w:r>
-      <w:proofErr w:type="gramStart"/>
-      <w:r>
-        <w:t>null</w:t>
-      </w:r>
-      <w:proofErr w:type="gramEnd"/>
-      <w:r>
-        <w:t xml:space="preserve">==undefined? </w:t>
-      </w:r>
-    </w:p>
-    <w:p>
-      <w:r>
-        <w:t>8</w:t>
-      </w:r>
-      <w:r>
-        <w:t>、基本的数据类型</w:t>
-      </w:r>
-      <w:r>
-        <w:t xml:space="preserve"> </w:t>
-      </w:r>
-    </w:p>
-    <w:p>
-      <w:r>
-        <w:t>9</w:t>
-      </w:r>
-      <w:r>
-        <w:t>、基本的两列自适应布局</w:t>
-      </w:r>
-      <w:r>
-        <w:t xml:space="preserve"> </w:t>
-      </w:r>
-    </w:p>
-    <w:p>
-      <w:r>
-        <w:t>10</w:t>
+        <w:t>unix</w:t>
+      </w:r>
+      <w:r>
+        <w:t>中常用的命令行</w:t>
+      </w:r>
+      <w:r>
+        <w:t xml:space="preserve"> </w:t>
+      </w:r>
+    </w:p>
+    <w:p>
+      <w:r>
+        <w:t>11</w:t>
       </w:r>
       <w:r>
         <w:t>、</w:t>
       </w:r>
       <w:r>
-        <w:t>unix</w:t>
-      </w:r>
-      <w:r>
-        <w:t>中常用的命令行</w:t>
-      </w:r>
-      <w:r>
-        <w:t xml:space="preserve"> </w:t>
-      </w:r>
-    </w:p>
-    <w:p>
-      <w:r>
-        <w:t>11</w:t>
-      </w:r>
-      <w:r>
-        <w:t>、</w:t>
-      </w:r>
-      <w:r>
         <w:t>OSI</w:t>
       </w:r>
       <w:r>
@@ -433,31 +402,15 @@
         <w:t>14</w:t>
       </w:r>
       <w:r>
-        <w:t>、</w:t>
-      </w:r>
-      <w:proofErr w:type="gramStart"/>
-      <w:r>
-        <w:t>快排的</w:t>
-      </w:r>
-      <w:proofErr w:type="gramEnd"/>
-      <w:r>
-        <w:t>时间复杂度和空间复杂度。</w:t>
-      </w:r>
-      <w:r>
-        <w:t xml:space="preserve"> </w:t>
-      </w:r>
-    </w:p>
-    <w:p>
-      <w:r>
-        <w:t>一面问的基础知识很多，但是基本都答出来了，</w:t>
-      </w:r>
-      <w:proofErr w:type="gramStart"/>
-      <w:r>
-        <w:t>面完后</w:t>
-      </w:r>
-      <w:proofErr w:type="gramEnd"/>
-      <w:r>
-        <w:t>有些蒙逼。</w:t>
+        <w:t>、快排的时间复杂度和空间复杂度。</w:t>
+      </w:r>
+      <w:r>
+        <w:t xml:space="preserve"> </w:t>
+      </w:r>
+    </w:p>
+    <w:p>
+      <w:r>
+        <w:t>一面问的基础知识很多，但是基本都答出来了，面完后有些蒙逼。</w:t>
       </w:r>
       <w:r>
         <w:t xml:space="preserve"> </w:t>
@@ -1038,31 +991,15 @@
         <w:t>3</w:t>
       </w:r>
       <w:r>
-        <w:t>、百度内部的技术</w:t>
-      </w:r>
-      <w:proofErr w:type="gramStart"/>
-      <w:r>
-        <w:t>栈</w:t>
-      </w:r>
-      <w:proofErr w:type="gramEnd"/>
-      <w:r>
-        <w:t>是什么？</w:t>
-      </w:r>
-      <w:r>
-        <w:t xml:space="preserve"> </w:t>
-      </w:r>
-    </w:p>
-    <w:p>
-      <w:r>
-        <w:t>面试官：我们有的用很新的技术，有的用老技术，</w:t>
-      </w:r>
-      <w:proofErr w:type="gramStart"/>
-      <w:r>
-        <w:t>看部门吧</w:t>
-      </w:r>
-      <w:proofErr w:type="gramEnd"/>
-      <w:r>
-        <w:t>，不过我们很多东西都是自己写的。</w:t>
+        <w:t>、百度内部的技术栈是什么？</w:t>
+      </w:r>
+      <w:r>
+        <w:t xml:space="preserve"> </w:t>
+      </w:r>
+    </w:p>
+    <w:p>
+      <w:r>
+        <w:t>面试官：我们有的用很新的技术，有的用老技术，看部门吧，不过我们很多东西都是自己写的。</w:t>
       </w:r>
       <w:r>
         <w:t xml:space="preserve"> </w:t>
@@ -1139,15 +1076,7 @@
     <w:p/>
     <w:p>
       <w:r>
-        <w:t>总结就是，如果你前一面没有</w:t>
-      </w:r>
-      <w:proofErr w:type="gramStart"/>
-      <w:r>
-        <w:t>答好的</w:t>
-      </w:r>
-      <w:proofErr w:type="gramEnd"/>
-      <w:r>
-        <w:t>问题，下一面依然很可能问你，所以做好总结。</w:t>
+        <w:t>总结就是，如果你前一面没有答好的问题，下一面依然很可能问你，所以做好总结。</w:t>
       </w:r>
       <w:r>
         <w:t xml:space="preserve"> </w:t>
@@ -1249,23 +1178,7 @@
     </w:p>
     <w:p>
       <w:r>
-        <w:t>面试我一开始我就想离开了，因为面试</w:t>
-      </w:r>
-      <w:proofErr w:type="gramStart"/>
-      <w:r>
-        <w:t>官态度</w:t>
-      </w:r>
-      <w:proofErr w:type="gramEnd"/>
-      <w:r>
-        <w:t>太差了，我当时就想说怪不得连百度都要把外卖</w:t>
-      </w:r>
-      <w:proofErr w:type="gramStart"/>
-      <w:r>
-        <w:t>卖给美团</w:t>
-      </w:r>
-      <w:proofErr w:type="gramEnd"/>
-      <w:r>
-        <w:t>，这面试官的素质。</w:t>
+        <w:t>面试我一开始我就想离开了，因为面试官态度太差了，我当时就想说怪不得连百度都要把外卖卖给美团，这面试官的素质。</w:t>
       </w:r>
       <w:r>
         <w:t xml:space="preserve"> </w:t>
@@ -1294,15 +1207,7 @@
         <w:t>1</w:t>
       </w:r>
       <w:r>
-        <w:t>、实现两个数组的排序合并，我一开始先</w:t>
-      </w:r>
-      <w:proofErr w:type="gramStart"/>
-      <w:r>
-        <w:t>合并再</w:t>
-      </w:r>
-      <w:proofErr w:type="gramEnd"/>
-      <w:r>
-        <w:t>排序，他不乐意，然后我用了类似插入排序的方法。</w:t>
+        <w:t>、实现两个数组的排序合并，我一开始先合并再排序，他不乐意，然后我用了类似插入排序的方法。</w:t>
       </w:r>
       <w:r>
         <w:t xml:space="preserve"> </w:t>
@@ -1484,31 +1389,7 @@
         <w:t>9</w:t>
       </w:r>
       <w:r>
-        <w:t>月前后自己就像咸鱼翻身一样，本来被笔试挂的怀疑人生，到后来一路杀到了百度三面，外卖三面，乐视三面，我觉得自信真的很重要，</w:t>
-      </w:r>
-      <w:proofErr w:type="gramStart"/>
-      <w:r>
-        <w:t>面完百度</w:t>
-      </w:r>
-      <w:proofErr w:type="gramEnd"/>
-      <w:r>
-        <w:t>后我觉得自己</w:t>
-      </w:r>
-      <w:proofErr w:type="gramStart"/>
-      <w:r>
-        <w:t>面其他</w:t>
-      </w:r>
-      <w:proofErr w:type="gramEnd"/>
-      <w:r>
-        <w:t>的公司都很随意了，</w:t>
-      </w:r>
-      <w:proofErr w:type="gramStart"/>
-      <w:r>
-        <w:t>希望牛客网上</w:t>
-      </w:r>
-      <w:proofErr w:type="gramEnd"/>
-      <w:r>
-        <w:t>其他的小伙伴不要那么早放弃，最后来的才是最好的！！！！</w:t>
+        <w:t>月前后自己就像咸鱼翻身一样，本来被笔试挂的怀疑人生，到后来一路杀到了百度三面，外卖三面，乐视三面，我觉得自信真的很重要，面完百度后我觉得自己面其他的公司都很随意了，希望牛客网上其他的小伙伴不要那么早放弃，最后来的才是最好的！！！！</w:t>
       </w:r>
     </w:p>
     <w:p/>
@@ -1529,11 +1410,7 @@
         <w:jc w:val="left"/>
       </w:pPr>
       <w:r>
-        <w:t>作者：</w:t>
-      </w:r>
-      <w:proofErr w:type="gramStart"/>
-      <w:r>
-        <w:t>牛客</w:t>
+        <w:t>作者：牛客</w:t>
       </w:r>
       <w:r>
         <w:t>209165</w:t>
@@ -1541,7 +1418,6 @@
       <w:r>
         <w:t>号</w:t>
       </w:r>
-      <w:proofErr w:type="gramEnd"/>
       <w:r>
         <w:br/>
       </w:r>
@@ -1564,35 +1440,14 @@
       </w:r>
     </w:p>
     <w:p>
-      <w:proofErr w:type="gramStart"/>
-      <w:r>
-        <w:t>暑假内</w:t>
-      </w:r>
-      <w:proofErr w:type="gramEnd"/>
-      <w:r>
-        <w:t>推了很多公司，最后幸运的拿到了百度的提前批</w:t>
+      <w:r>
+        <w:t>暑假内推了很多公司，最后幸运的拿到了百度的提前批</w:t>
       </w:r>
       <w:r>
         <w:t>offer</w:t>
       </w:r>
       <w:r>
-        <w:t>，写</w:t>
-      </w:r>
-      <w:proofErr w:type="gramStart"/>
-      <w:r>
-        <w:t>一</w:t>
-      </w:r>
-      <w:proofErr w:type="gramEnd"/>
-      <w:r>
-        <w:t>下面经，攒</w:t>
-      </w:r>
-      <w:proofErr w:type="gramStart"/>
-      <w:r>
-        <w:t>攒</w:t>
-      </w:r>
-      <w:proofErr w:type="gramEnd"/>
-      <w:r>
-        <w:t>人品</w:t>
+        <w:t>，写一下面经，攒攒人品</w:t>
       </w:r>
       <w:r>
         <w:t xml:space="preserve">~~ </w:t>
@@ -1659,15 +1514,7 @@
       </w:r>
       <w:r>
         <w:lastRenderedPageBreak/>
-        <w:t>架构之类的），还好</w:t>
-      </w:r>
-      <w:proofErr w:type="gramStart"/>
-      <w:r>
-        <w:t>研</w:t>
-      </w:r>
-      <w:proofErr w:type="gramEnd"/>
-      <w:r>
-        <w:t>一做过大数据</w:t>
+        <w:t>架构之类的），还好研一做过大数据</w:t>
       </w:r>
       <w:r>
         <w:t xml:space="preserve">... </w:t>
@@ -1687,15 +1534,7 @@
         <w:t>nice</w:t>
       </w:r>
       <w:r>
-        <w:t>，</w:t>
-      </w:r>
-      <w:proofErr w:type="gramStart"/>
-      <w:r>
-        <w:t>声音超</w:t>
-      </w:r>
-      <w:proofErr w:type="gramEnd"/>
-      <w:r>
-        <w:t>好听</w:t>
+        <w:t>，声音超好听</w:t>
       </w:r>
       <w:r>
         <w:t>~~</w:t>
@@ -1722,29 +1561,13 @@
     </w:p>
     <w:p>
       <w:r>
-        <w:t>一面：问的不深，还问到了逻辑题，就是天平砝码之类的，</w:t>
-      </w:r>
-      <w:proofErr w:type="gramStart"/>
-      <w:r>
-        <w:t>面完后</w:t>
-      </w:r>
-      <w:proofErr w:type="gramEnd"/>
-      <w:r>
-        <w:t>面试官就让我去等</w:t>
+        <w:t>一面：问的不深，还问到了逻辑题，就是天平砝码之类的，面完后面试官就让我去等</w:t>
       </w:r>
       <w:r>
         <w:t>hr</w:t>
       </w:r>
       <w:r>
-        <w:t>面，当时就</w:t>
-      </w:r>
-      <w:proofErr w:type="gramStart"/>
-      <w:r>
-        <w:t>懵</w:t>
-      </w:r>
-      <w:proofErr w:type="gramEnd"/>
-      <w:r>
-        <w:t>了，技术面就一面，不过后来太晚了，就约的第二天，结果第二天学校有事就没有去</w:t>
+        <w:t>面，当时就懵了，技术面就一面，不过后来太晚了，就约的第二天，结果第二天学校有事就没有去</w:t>
       </w:r>
       <w:r>
         <w:t xml:space="preserve"> </w:t>
@@ -1779,29 +1602,13 @@
     </w:p>
     <w:p>
       <w:r>
-        <w:t>一面问的</w:t>
-      </w:r>
-      <w:proofErr w:type="gramStart"/>
-      <w:r>
-        <w:t>很</w:t>
-      </w:r>
-      <w:proofErr w:type="gramEnd"/>
-      <w:r>
-        <w:t>基础，</w:t>
+        <w:t>一面问的很基础，</w:t>
       </w:r>
       <w:r>
         <w:t>angular</w:t>
       </w:r>
       <w:r>
-        <w:t>的渲染流程、</w:t>
-      </w:r>
-      <w:proofErr w:type="gramStart"/>
-      <w:r>
-        <w:t>脏检查</w:t>
-      </w:r>
-      <w:proofErr w:type="gramEnd"/>
-      <w:r>
-        <w:t>之类的</w:t>
+        <w:t>的渲染流程、脏检查之类的</w:t>
       </w:r>
       <w:r>
         <w:t xml:space="preserve"> </w:t>
@@ -1867,15 +1674,7 @@
         <w:t>js</w:t>
       </w:r>
       <w:r>
-        <w:t>的一些基础，然后扯了些</w:t>
-      </w:r>
-      <w:proofErr w:type="gramStart"/>
-      <w:r>
-        <w:t>研</w:t>
-      </w:r>
-      <w:proofErr w:type="gramEnd"/>
-      <w:r>
-        <w:t>一搞过的</w:t>
+        <w:t>的一些基础，然后扯了些研一搞过的</w:t>
       </w:r>
       <w:r>
         <w:t>hadoop</w:t>
@@ -1915,23 +1714,7 @@
     </w:p>
     <w:p>
       <w:r>
-        <w:t>接着问，</w:t>
-      </w:r>
-      <w:proofErr w:type="gramStart"/>
-      <w:r>
-        <w:t>你机试怎么样</w:t>
-      </w:r>
-      <w:proofErr w:type="gramEnd"/>
-      <w:r>
-        <w:t>，楼</w:t>
-      </w:r>
-      <w:proofErr w:type="gramStart"/>
-      <w:r>
-        <w:t>主机试只考</w:t>
-      </w:r>
-      <w:proofErr w:type="gramEnd"/>
-      <w:r>
-        <w:t>了一百多</w:t>
+        <w:t>接着问，你机试怎么样，楼主机试只考了一百多</w:t>
       </w:r>
       <w:r>
         <w:t>...</w:t>
@@ -1966,15 +1749,7 @@
         <w:t> </w:t>
       </w:r>
       <w:r>
-        <w:t>找工作的过程确实</w:t>
-      </w:r>
-      <w:proofErr w:type="gramStart"/>
-      <w:r>
-        <w:t>很</w:t>
-      </w:r>
-      <w:proofErr w:type="gramEnd"/>
-      <w:r>
-        <w:t>心累，希望大家都能坚持，心态一定要调整好</w:t>
+        <w:t>找工作的过程确实很心累，希望大家都能坚持，心态一定要调整好</w:t>
       </w:r>
       <w:r>
         <w:t xml:space="preserve">~~ </w:t>
@@ -2011,9 +1786,6 @@
         <w:pBdr>
           <w:bottom w:val="single" w:sz="6" w:space="1" w:color="auto"/>
         </w:pBdr>
-        <w:rPr>
-          <w:rFonts w:hint="eastAsia"/>
-        </w:rPr>
       </w:pPr>
       <w:r>
         <w:rPr>
@@ -2118,13 +1890,8 @@
       <w:r>
         <w:t>3.js</w:t>
       </w:r>
-      <w:proofErr w:type="gramStart"/>
-      <w:r>
-        <w:t>轮播实现</w:t>
-      </w:r>
-      <w:proofErr w:type="gramEnd"/>
-      <w:r>
-        <w:t>思路</w:t>
+      <w:r>
+        <w:t>轮播实现思路</w:t>
       </w:r>
       <w:r>
         <w:t xml:space="preserve"> </w:t>
@@ -2302,24 +2069,17 @@
         <w:t>,</w:t>
       </w:r>
       <w:r>
-        <w:t>百度技术</w:t>
-      </w:r>
-      <w:proofErr w:type="gramStart"/>
-      <w:r>
-        <w:t>氛围超赞</w:t>
-      </w:r>
-      <w:proofErr w:type="gramEnd"/>
+        <w:t>百度技术氛围超赞</w:t>
+      </w:r>
       <w:r>
         <w:t xml:space="preserve"> </w:t>
       </w:r>
     </w:p>
     <w:p/>
     <w:p>
-      <w:proofErr w:type="gramStart"/>
       <w:r>
         <w:t>校招</w:t>
       </w:r>
-      <w:proofErr w:type="gramEnd"/>
       <w:r>
         <w:t xml:space="preserve">: </w:t>
       </w:r>
@@ -2336,11 +2096,9 @@
       </w:r>
     </w:p>
     <w:p>
-      <w:proofErr w:type="gramStart"/>
       <w:r>
         <w:t>蚂蚁金服</w:t>
       </w:r>
-      <w:proofErr w:type="gramEnd"/>
       <w:r>
         <w:t xml:space="preserve">UED </w:t>
       </w:r>
@@ -2725,21 +2483,18 @@
       <w:r>
         <w:t>阿里面试问的挺有难度的</w:t>
       </w:r>
-      <w:proofErr w:type="gramStart"/>
       <w:r>
         <w:t>,</w:t>
       </w:r>
       <w:r>
         <w:t>面试官也对技能的掌握度有很高的要求</w:t>
       </w:r>
-      <w:proofErr w:type="gramEnd"/>
       <w:r>
         <w:t xml:space="preserve">. </w:t>
       </w:r>
     </w:p>
     <w:p/>
     <w:p>
-      <w:proofErr w:type="gramStart"/>
       <w:r>
         <w:t>腾讯</w:t>
       </w:r>
@@ -2749,7 +2504,6 @@
       <w:r>
         <w:t>微信</w:t>
       </w:r>
-      <w:proofErr w:type="gramEnd"/>
       <w:r>
         <w:t>(</w:t>
       </w:r>
@@ -2797,15 +2551,7 @@
         <w:t xml:space="preserve">  (</w:t>
       </w:r>
       <w:r>
-        <w:t>当时回答的只想到</w:t>
-      </w:r>
-      <w:proofErr w:type="gramStart"/>
-      <w:r>
-        <w:t>冒泡跟</w:t>
-      </w:r>
-      <w:proofErr w:type="gramEnd"/>
-      <w:r>
-        <w:t>捕获</w:t>
+        <w:t>当时回答的只想到冒泡跟捕获</w:t>
       </w:r>
       <w:r>
         <w:t xml:space="preserve">) </w:t>
@@ -3066,23 +2812,7 @@
         <w:t>,</w:t>
       </w:r>
       <w:r>
-        <w:t>面试官本来打算把我给挂了的后来跟我</w:t>
-      </w:r>
-      <w:proofErr w:type="gramStart"/>
-      <w:r>
-        <w:t>聊着聊着</w:t>
-      </w:r>
-      <w:proofErr w:type="gramEnd"/>
-      <w:r>
-        <w:t>又给了我</w:t>
-      </w:r>
-      <w:proofErr w:type="gramStart"/>
-      <w:r>
-        <w:t>个</w:t>
-      </w:r>
-      <w:proofErr w:type="gramEnd"/>
-      <w:r>
-        <w:t>机会于是又有个接下来的买半个小时的面试</w:t>
+        <w:t>面试官本来打算把我给挂了的后来跟我聊着聊着又给了我个机会于是又有个接下来的买半个小时的面试</w:t>
       </w:r>
       <w:r>
         <w:t xml:space="preserve"> </w:t>
@@ -3174,59 +2904,107 @@
         <w:rPr>
           <w:color w:val="454545"/>
         </w:rPr>
-        <w:t>扯了半小时最后</w:t>
-      </w:r>
-      <w:proofErr w:type="gramStart"/>
+        <w:t>扯了半小时最后面试官跟我说在他这就给我过了让我等接下来的面试</w:t>
+      </w:r>
       <w:r>
         <w:rPr>
           <w:color w:val="454545"/>
         </w:rPr>
-        <w:t>面试官跟我</w:t>
-      </w:r>
-      <w:proofErr w:type="gramEnd"/>
+        <w:t>,</w:t>
+      </w:r>
       <w:r>
         <w:rPr>
           <w:color w:val="454545"/>
         </w:rPr>
-        <w:t>说在他这就给我过了让我等接下来的面试</w:t>
+        <w:t>后来在系统里看其实是过了六天自动结束的面试</w:t>
       </w:r>
       <w:r>
         <w:rPr>
           <w:color w:val="454545"/>
         </w:rPr>
+        <w:t>....</w:t>
+      </w:r>
+      <w:r>
+        <w:rPr>
+          <w:color w:val="454545"/>
+        </w:rPr>
+        <w:t>然后就没然后了</w:t>
+      </w:r>
+      <w:r>
+        <w:t xml:space="preserve"> </w:t>
+      </w:r>
+    </w:p>
+    <w:p/>
+    <w:p>
+      <w:r>
+        <w:rPr>
+          <w:color w:val="454545"/>
+        </w:rPr>
+        <w:t>腾讯</w:t>
+      </w:r>
+      <w:r>
+        <w:rPr>
+          <w:color w:val="454545"/>
+        </w:rPr>
+        <w:t>(</w:t>
+      </w:r>
+      <w:r>
+        <w:rPr>
+          <w:color w:val="454545"/>
+        </w:rPr>
+        <w:t>第二次</w:t>
+      </w:r>
+      <w:r>
+        <w:rPr>
+          <w:color w:val="454545"/>
+        </w:rPr>
         <w:t>,</w:t>
       </w:r>
       <w:r>
         <w:rPr>
           <w:color w:val="454545"/>
         </w:rPr>
-        <w:t>后来在系统里</w:t>
-      </w:r>
-      <w:proofErr w:type="gramStart"/>
+        <w:t>霸面</w:t>
+      </w:r>
+      <w:r>
+        <w:t xml:space="preserve"> </w:t>
+      </w:r>
       <w:r>
         <w:rPr>
           <w:color w:val="454545"/>
         </w:rPr>
-        <w:t>看其实</w:t>
-      </w:r>
-      <w:proofErr w:type="gramEnd"/>
+        <w:t>)</w:t>
+      </w:r>
+      <w:r>
+        <w:t xml:space="preserve"> </w:t>
+      </w:r>
+    </w:p>
+    <w:p>
       <w:r>
         <w:rPr>
           <w:color w:val="454545"/>
         </w:rPr>
-        <w:t>是过了六天自动结束的面试</w:t>
+        <w:t>这个不想多说说多了全是泪跟面试官扯了半个小时的人生跟产品优化</w:t>
       </w:r>
       <w:r>
         <w:rPr>
           <w:color w:val="454545"/>
         </w:rPr>
-        <w:t>....</w:t>
+        <w:t>,</w:t>
       </w:r>
       <w:r>
         <w:rPr>
           <w:color w:val="454545"/>
         </w:rPr>
-        <w:t>然后就没然后了</w:t>
+        <w:t>完了他告诉我他是个负责后台面试的面试官</w:t>
+      </w:r>
+      <w:r>
+        <w:t xml:space="preserve"> </w:t>
+      </w:r>
+    </w:p>
+    <w:p>
+      <w:r>
+        <w:t>第二天天晚上在微信公众号内查的时候毫无疑问的挂了</w:t>
       </w:r>
       <w:r>
         <w:t xml:space="preserve"> </w:t>
@@ -3234,113 +3012,9 @@
     </w:p>
     <w:p/>
     <w:p>
-      <w:proofErr w:type="gramStart"/>
-      <w:r>
-        <w:rPr>
-          <w:color w:val="454545"/>
-        </w:rPr>
+      <w:r>
         <w:t>腾讯</w:t>
       </w:r>
-      <w:proofErr w:type="gramEnd"/>
-      <w:r>
-        <w:rPr>
-          <w:color w:val="454545"/>
-        </w:rPr>
-        <w:t>(</w:t>
-      </w:r>
-      <w:r>
-        <w:rPr>
-          <w:color w:val="454545"/>
-        </w:rPr>
-        <w:t>第二次</w:t>
-      </w:r>
-      <w:r>
-        <w:rPr>
-          <w:color w:val="454545"/>
-        </w:rPr>
-        <w:t>,</w:t>
-      </w:r>
-      <w:proofErr w:type="gramStart"/>
-      <w:r>
-        <w:rPr>
-          <w:color w:val="454545"/>
-        </w:rPr>
-        <w:t>霸面</w:t>
-      </w:r>
-      <w:proofErr w:type="gramEnd"/>
-      <w:r>
-        <w:t xml:space="preserve"> </w:t>
-      </w:r>
-      <w:r>
-        <w:rPr>
-          <w:color w:val="454545"/>
-        </w:rPr>
-        <w:t>)</w:t>
-      </w:r>
-      <w:r>
-        <w:t xml:space="preserve"> </w:t>
-      </w:r>
-    </w:p>
-    <w:p>
-      <w:r>
-        <w:rPr>
-          <w:color w:val="454545"/>
-        </w:rPr>
-        <w:t>这个不想多说说多了全是泪跟</w:t>
-      </w:r>
-      <w:proofErr w:type="gramStart"/>
-      <w:r>
-        <w:rPr>
-          <w:color w:val="454545"/>
-        </w:rPr>
-        <w:t>面试官扯了</w:t>
-      </w:r>
-      <w:proofErr w:type="gramEnd"/>
-      <w:r>
-        <w:rPr>
-          <w:color w:val="454545"/>
-        </w:rPr>
-        <w:t>半个小时的人生跟产品优化</w:t>
-      </w:r>
-      <w:r>
-        <w:rPr>
-          <w:color w:val="454545"/>
-        </w:rPr>
-        <w:t>,</w:t>
-      </w:r>
-      <w:r>
-        <w:rPr>
-          <w:color w:val="454545"/>
-        </w:rPr>
-        <w:t>完了他告诉我他是个负责后台面试的面试官</w:t>
-      </w:r>
-      <w:r>
-        <w:t xml:space="preserve"> </w:t>
-      </w:r>
-    </w:p>
-    <w:p>
-      <w:r>
-        <w:t>第二天天晚上在</w:t>
-      </w:r>
-      <w:proofErr w:type="gramStart"/>
-      <w:r>
-        <w:t>微信公众号</w:t>
-      </w:r>
-      <w:proofErr w:type="gramEnd"/>
-      <w:r>
-        <w:t>内查的时候毫无疑问的挂了</w:t>
-      </w:r>
-      <w:r>
-        <w:t xml:space="preserve"> </w:t>
-      </w:r>
-    </w:p>
-    <w:p/>
-    <w:p>
-      <w:proofErr w:type="gramStart"/>
-      <w:r>
-        <w:t>腾讯</w:t>
-      </w:r>
-      <w:proofErr w:type="gramEnd"/>
       <w:r>
         <w:t>alloyteam</w:t>
       </w:r>
@@ -3928,21 +3602,7 @@
         <w:rPr>
           <w:color w:val="333333"/>
         </w:rPr>
-        <w:t>不过话说回来三面总监我觉得还是</w:t>
-      </w:r>
-      <w:proofErr w:type="gramStart"/>
-      <w:r>
-        <w:rPr>
-          <w:color w:val="333333"/>
-        </w:rPr>
-        <w:t>特别</w:t>
-      </w:r>
-      <w:proofErr w:type="gramEnd"/>
-      <w:r>
-        <w:rPr>
-          <w:color w:val="333333"/>
-        </w:rPr>
-        <w:t>赞的</w:t>
+        <w:t>不过话说回来三面总监我觉得还是特别赞的</w:t>
       </w:r>
       <w:r>
         <w:t xml:space="preserve"> </w:t>
@@ -4466,15 +4126,7 @@
         <w:t>,</w:t>
       </w:r>
       <w:r>
-        <w:t>面试官的提问也是比较有开</w:t>
-      </w:r>
-      <w:proofErr w:type="gramStart"/>
-      <w:r>
-        <w:t>括</w:t>
-      </w:r>
-      <w:proofErr w:type="gramEnd"/>
-      <w:r>
-        <w:t>性的</w:t>
+        <w:t>面试官的提问也是比较有开括性的</w:t>
       </w:r>
       <w:r>
         <w:t>,</w:t>
@@ -4497,13 +4149,8 @@
       <w:r>
         <w:t>),</w:t>
       </w:r>
-      <w:proofErr w:type="gramStart"/>
-      <w:r>
-        <w:t>前几天托学姐</w:t>
-      </w:r>
-      <w:proofErr w:type="gramEnd"/>
-      <w:r>
-        <w:t>帮我看了下已挂</w:t>
+      <w:r>
+        <w:t>前几天托学姐帮我看了下已挂</w:t>
       </w:r>
       <w:r>
         <w:t xml:space="preserve">... </w:t>
@@ -4512,39 +4159,21 @@
     <w:p/>
     <w:p>
       <w:r>
-        <w:t>个人特别想去深圳所以就一直</w:t>
-      </w:r>
-      <w:proofErr w:type="gramStart"/>
-      <w:r>
-        <w:t>怼腾讯</w:t>
-      </w:r>
-      <w:proofErr w:type="gramEnd"/>
+        <w:t>个人特别想去深圳所以就一直怼腾讯</w:t>
+      </w:r>
       <w:r>
         <w:t>....</w:t>
       </w:r>
       <w:r>
-        <w:t>华为学校看不上只有</w:t>
-      </w:r>
-      <w:proofErr w:type="gramStart"/>
-      <w:r>
-        <w:t>怼腾讯了</w:t>
-      </w:r>
-      <w:proofErr w:type="gramEnd"/>
+        <w:t>华为学校看不上只有怼腾讯了</w:t>
+      </w:r>
       <w:r>
         <w:t xml:space="preserve">.... </w:t>
       </w:r>
     </w:p>
     <w:p>
       <w:r>
-        <w:t>其实差点就</w:t>
-      </w:r>
-      <w:proofErr w:type="gramStart"/>
-      <w:r>
-        <w:t>有腾讯四次</w:t>
-      </w:r>
-      <w:proofErr w:type="gramEnd"/>
-      <w:r>
-        <w:t>面试了</w:t>
+        <w:t>其实差点就有腾讯四次面试了</w:t>
       </w:r>
       <w:r>
         <w:t>,</w:t>
@@ -4663,15 +4292,7 @@
         <w:t>1.</w:t>
       </w:r>
       <w:r>
-        <w:t>一来给了张</w:t>
-      </w:r>
-      <w:proofErr w:type="gramStart"/>
-      <w:r>
-        <w:t>纸要求</w:t>
-      </w:r>
-      <w:proofErr w:type="gramEnd"/>
-      <w:r>
-        <w:t>写</w:t>
+        <w:t>一来给了张纸要求写</w:t>
       </w:r>
       <w:r>
         <w:t>js</w:t>
@@ -4711,15 +4332,7 @@
         <w:t>(</w:t>
       </w:r>
       <w:r>
-        <w:t>楼主</w:t>
-      </w:r>
-      <w:proofErr w:type="gramStart"/>
-      <w:r>
-        <w:t>算法渣只做出</w:t>
-      </w:r>
-      <w:proofErr w:type="gramEnd"/>
-      <w:r>
-        <w:t>了一道</w:t>
+        <w:t>楼主算法渣只做出了一道</w:t>
       </w:r>
       <w:r>
         <w:t xml:space="preserve">) </w:t>
@@ -4756,845 +4369,769 @@
     <w:p/>
     <w:p>
       <w:r>
+        <w:t>二面</w:t>
+      </w:r>
+      <w:r>
+        <w:t>:40</w:t>
+      </w:r>
+      <w:r>
+        <w:t>分钟</w:t>
+      </w:r>
+      <w:r>
+        <w:t xml:space="preserve">  </w:t>
+      </w:r>
+      <w:r>
+        <w:t>本以为一面三道算法题只做出了一道是必挂无疑的结果还进了二面比较意外</w:t>
+      </w:r>
+      <w:r>
+        <w:t xml:space="preserve"> </w:t>
+      </w:r>
+    </w:p>
+    <w:p>
+      <w:r>
         <w:lastRenderedPageBreak/>
+        <w:t>1.</w:t>
+      </w:r>
+      <w:r>
+        <w:t>前端跨域方法以及说下怎样实现</w:t>
+      </w:r>
+      <w:r>
+        <w:t xml:space="preserve"> </w:t>
+      </w:r>
+    </w:p>
+    <w:p>
+      <w:r>
+        <w:t>2.call</w:t>
+      </w:r>
+      <w:r>
+        <w:t>与</w:t>
+      </w:r>
+      <w:r>
+        <w:t>apply</w:t>
+      </w:r>
+      <w:r>
+        <w:t>的区别</w:t>
+      </w:r>
+      <w:r>
+        <w:t xml:space="preserve"> </w:t>
+      </w:r>
+    </w:p>
+    <w:p>
+      <w:r>
+        <w:t>3.h5</w:t>
+      </w:r>
+      <w:r>
+        <w:t>有个</w:t>
+      </w:r>
+      <w:r>
+        <w:t>api</w:t>
+      </w:r>
+      <w:r>
+        <w:t>能定位你知道是哪个吗</w:t>
+      </w:r>
+      <w:r>
+        <w:t xml:space="preserve"> </w:t>
+      </w:r>
+    </w:p>
+    <w:p>
+      <w:r>
+        <w:t>4.vue</w:t>
+      </w:r>
+      <w:r>
+        <w:t>与</w:t>
+      </w:r>
+      <w:r>
+        <w:t>angularjs</w:t>
+      </w:r>
+      <w:r>
+        <w:t>中双向数据绑定是怎样实现的</w:t>
+      </w:r>
+      <w:r>
+        <w:t xml:space="preserve"> </w:t>
+      </w:r>
+    </w:p>
+    <w:p>
+      <w:r>
+        <w:t>5.webpack</w:t>
+      </w:r>
+      <w:r>
+        <w:t>怎样配置</w:t>
+      </w:r>
+      <w:r>
+        <w:t xml:space="preserve"> </w:t>
+      </w:r>
+    </w:p>
+    <w:p>
+      <w:r>
+        <w:t>6.nodejs</w:t>
+      </w:r>
+      <w:r>
+        <w:t>中的文件怎么读写</w:t>
+      </w:r>
+      <w:r>
+        <w:t xml:space="preserve"> </w:t>
+      </w:r>
+    </w:p>
+    <w:p>
+      <w:r>
+        <w:t>7.</w:t>
+      </w:r>
+      <w:r>
+        <w:rPr>
+          <w:color w:val="333333"/>
+        </w:rPr>
+        <w:t>link</w:t>
+      </w:r>
+      <w:r>
+        <w:rPr>
+          <w:color w:val="333333"/>
+        </w:rPr>
+        <w:t>和</w:t>
+      </w:r>
+      <w:r>
+        <w:rPr>
+          <w:color w:val="333333"/>
+        </w:rPr>
+        <w:t>@import</w:t>
+      </w:r>
+      <w:r>
+        <w:rPr>
+          <w:color w:val="333333"/>
+        </w:rPr>
+        <w:t>有什么区别</w:t>
+      </w:r>
+      <w:r>
+        <w:t xml:space="preserve"> </w:t>
+      </w:r>
+    </w:p>
+    <w:p>
+      <w:r>
+        <w:rPr>
+          <w:color w:val="333333"/>
+        </w:rPr>
+        <w:t>8.</w:t>
+      </w:r>
+      <w:r>
+        <w:t xml:space="preserve"> </w:t>
+      </w:r>
+      <w:r>
+        <w:rPr>
+          <w:color w:val="333333"/>
+        </w:rPr>
+        <w:t>cookies</w:t>
+      </w:r>
+      <w:r>
+        <w:rPr>
+          <w:color w:val="333333"/>
+        </w:rPr>
+        <w:t>，</w:t>
+      </w:r>
+      <w:r>
+        <w:rPr>
+          <w:color w:val="333333"/>
+        </w:rPr>
+        <w:t xml:space="preserve">sessionStorage </w:t>
+      </w:r>
+      <w:r>
+        <w:rPr>
+          <w:color w:val="333333"/>
+        </w:rPr>
+        <w:t>和</w:t>
+      </w:r>
+      <w:r>
+        <w:rPr>
+          <w:color w:val="333333"/>
+        </w:rPr>
+        <w:t xml:space="preserve"> localStorage </w:t>
+      </w:r>
+      <w:r>
+        <w:rPr>
+          <w:color w:val="333333"/>
+        </w:rPr>
+        <w:t>的区别</w:t>
+      </w:r>
+      <w:r>
+        <w:t xml:space="preserve"> </w:t>
+      </w:r>
+    </w:p>
+    <w:p>
+      <w:r>
+        <w:rPr>
+          <w:color w:val="333333"/>
+        </w:rPr>
+        <w:t>9.</w:t>
+      </w:r>
+      <w:r>
+        <w:rPr>
+          <w:color w:val="333333"/>
+        </w:rPr>
+        <w:t>说下你所了解的</w:t>
+      </w:r>
+      <w:r>
+        <w:rPr>
+          <w:color w:val="333333"/>
+        </w:rPr>
+        <w:t>vuex</w:t>
+      </w:r>
+      <w:r>
+        <w:t xml:space="preserve"> </w:t>
+      </w:r>
+    </w:p>
+    <w:p>
+      <w:r>
+        <w:t>10.</w:t>
+      </w:r>
+      <w:r>
+        <w:t>状态码</w:t>
+      </w:r>
+      <w:r>
+        <w:t xml:space="preserve"> </w:t>
+      </w:r>
+    </w:p>
+    <w:p>
+      <w:r>
+        <w:t>11.</w:t>
+      </w:r>
+      <w:r>
+        <w:t>出了道</w:t>
+      </w:r>
+      <w:r>
+        <w:t>url</w:t>
+      </w:r>
+      <w:r>
+        <w:t>去参数的题让在纸上写</w:t>
+      </w:r>
+      <w:r>
+        <w:t xml:space="preserve"> </w:t>
+      </w:r>
+    </w:p>
+    <w:p>
+      <w:r>
+        <w:t>12.</w:t>
+      </w:r>
+      <w:r>
+        <w:t>平时是怎么学习知识的</w:t>
+      </w:r>
+      <w:r>
+        <w:t xml:space="preserve"> </w:t>
+      </w:r>
+    </w:p>
+    <w:p>
+      <w:r>
+        <w:t>13.</w:t>
+      </w:r>
+      <w:r>
+        <w:t>看过哪些前端的书</w:t>
+      </w:r>
+      <w:r>
+        <w:t xml:space="preserve"> </w:t>
+      </w:r>
+    </w:p>
+    <w:p/>
+    <w:p>
+      <w:r>
+        <w:t>三面</w:t>
+      </w:r>
+      <w:r>
+        <w:t>:30</w:t>
+      </w:r>
+      <w:r>
+        <w:t>分钟</w:t>
+      </w:r>
+      <w:r>
+        <w:t xml:space="preserve"> </w:t>
+      </w:r>
+    </w:p>
+    <w:p>
+      <w:r>
+        <w:t>1.</w:t>
+      </w:r>
+      <w:r>
+        <w:t>一上来就出了两道算法题</w:t>
+      </w:r>
+      <w:r>
+        <w:t>20</w:t>
+      </w:r>
+      <w:r>
+        <w:t>分钟内</w:t>
+      </w:r>
+      <w:r>
+        <w:t>(</w:t>
+      </w:r>
+      <w:r>
+        <w:t>算法渣只做出了一道</w:t>
+      </w:r>
+      <w:r>
+        <w:t>,</w:t>
+      </w:r>
+      <w:r>
+        <w:t>还有道是用的递归看面试官表情估计满意答案使用循环解决</w:t>
+      </w:r>
+      <w:r>
+        <w:t xml:space="preserve">) </w:t>
+      </w:r>
+    </w:p>
+    <w:p>
+      <w:r>
+        <w:t>2.</w:t>
+      </w:r>
+      <w:r>
+        <w:t>职业规划</w:t>
+      </w:r>
+      <w:r>
+        <w:t xml:space="preserve"> </w:t>
+      </w:r>
+    </w:p>
+    <w:p>
+      <w:r>
+        <w:t>3.</w:t>
+      </w:r>
+      <w:r>
+        <w:t>说下你所理解的</w:t>
+      </w:r>
+      <w:r>
+        <w:t>mvc</w:t>
+      </w:r>
+      <w:r>
+        <w:t>与</w:t>
+      </w:r>
+      <w:r>
+        <w:t xml:space="preserve">mvvc </w:t>
+      </w:r>
+    </w:p>
+    <w:p>
+      <w:r>
+        <w:t>4.vue</w:t>
+      </w:r>
+      <w:r>
+        <w:t>与</w:t>
+      </w:r>
+      <w:r>
+        <w:t>angularjs</w:t>
+      </w:r>
+      <w:r>
+        <w:t>区别</w:t>
+      </w:r>
+      <w:r>
+        <w:t xml:space="preserve"> </w:t>
+      </w:r>
+    </w:p>
+    <w:p>
+      <w:r>
+        <w:t>5.tcp</w:t>
+      </w:r>
+      <w:r>
+        <w:t>三次握手的缺点</w:t>
+      </w:r>
+      <w:r>
+        <w:t xml:space="preserve"> </w:t>
+      </w:r>
+    </w:p>
+    <w:p/>
+    <w:p>
+      <w:r>
+        <w:t>ps</w:t>
+      </w:r>
+      <w:r>
+        <w:t>美团比较看重算法我一个前端都出了五道然后只做出了</w:t>
+      </w:r>
+      <w:r>
+        <w:t>2</w:t>
+      </w:r>
+      <w:r>
+        <w:t>道</w:t>
+      </w:r>
+      <w:r>
+        <w:t>....</w:t>
+      </w:r>
+      <w:r>
+        <w:t>毫无疑问挂</w:t>
+      </w:r>
+      <w:r>
+        <w:t xml:space="preserve"> </w:t>
+      </w:r>
+    </w:p>
+    <w:p/>
+    <w:p>
+      <w:r>
+        <w:t>58</w:t>
+      </w:r>
+      <w:r>
+        <w:t>同城</w:t>
+      </w:r>
+      <w:r>
+        <w:t xml:space="preserve"> </w:t>
+      </w:r>
+    </w:p>
+    <w:p>
+      <w:r>
+        <w:t>一面</w:t>
+      </w:r>
+      <w:r>
+        <w:t>:30</w:t>
+      </w:r>
+      <w:r>
+        <w:t>分钟</w:t>
+      </w:r>
+      <w:r>
+        <w:t xml:space="preserve"> </w:t>
+      </w:r>
+    </w:p>
+    <w:p>
+      <w:r>
+        <w:t>1.</w:t>
+      </w:r>
+      <w:r>
+        <w:rPr>
+          <w:color w:val="333333"/>
+        </w:rPr>
+        <w:t>position</w:t>
+      </w:r>
+      <w:r>
+        <w:rPr>
+          <w:color w:val="333333"/>
+        </w:rPr>
+        <w:t>有哪些值</w:t>
+      </w:r>
+      <w:r>
+        <w:rPr>
+          <w:color w:val="333333"/>
+        </w:rPr>
+        <w:t>,</w:t>
+      </w:r>
+      <w:r>
+        <w:rPr>
+          <w:color w:val="333333"/>
+        </w:rPr>
+        <w:t>说下各自的作用</w:t>
+      </w:r>
+      <w:r>
+        <w:t xml:space="preserve"> </w:t>
+      </w:r>
+    </w:p>
+    <w:p>
+      <w:r>
+        <w:rPr>
+          <w:color w:val="333333"/>
+        </w:rPr>
+        <w:t>2.</w:t>
+      </w:r>
+      <w:r>
+        <w:rPr>
+          <w:color w:val="333333"/>
+        </w:rPr>
+        <w:t>出了道布局的题说下为什么是这样子的</w:t>
+      </w:r>
+      <w:r>
+        <w:t xml:space="preserve"> </w:t>
+      </w:r>
+    </w:p>
+    <w:p>
+      <w:r>
+        <w:rPr>
+          <w:color w:val="333333"/>
+        </w:rPr>
+        <w:t>3.</w:t>
+      </w:r>
+      <w:r>
+        <w:rPr>
+          <w:color w:val="333333"/>
+        </w:rPr>
+        <w:t>前端跨域问题</w:t>
+      </w:r>
+      <w:r>
+        <w:t xml:space="preserve"> </w:t>
+      </w:r>
+    </w:p>
+    <w:p>
+      <w:r>
+        <w:rPr>
+          <w:color w:val="333333"/>
+        </w:rPr>
+        <w:t>4.</w:t>
+      </w:r>
+      <w:r>
+        <w:rPr>
+          <w:color w:val="333333"/>
+        </w:rPr>
+        <w:t>出了道作用域的题</w:t>
+      </w:r>
+      <w:r>
+        <w:t xml:space="preserve"> </w:t>
+      </w:r>
+    </w:p>
+    <w:p>
+      <w:r>
+        <w:rPr>
+          <w:color w:val="333333"/>
+        </w:rPr>
+        <w:t>5.</w:t>
+      </w:r>
+      <w:r>
+        <w:rPr>
+          <w:color w:val="333333"/>
+        </w:rPr>
+        <w:t>状态码</w:t>
+      </w:r>
+      <w:r>
+        <w:t xml:space="preserve"> </w:t>
+      </w:r>
+    </w:p>
+    <w:p>
+      <w:r>
+        <w:rPr>
+          <w:color w:val="333333"/>
+        </w:rPr>
+        <w:t>6.ajax</w:t>
+      </w:r>
+      <w:r>
+        <w:rPr>
+          <w:color w:val="333333"/>
+        </w:rPr>
+        <w:t>过程</w:t>
+      </w:r>
+      <w:r>
+        <w:t xml:space="preserve"> </w:t>
+      </w:r>
+    </w:p>
+    <w:p>
+      <w:r>
+        <w:rPr>
+          <w:color w:val="333333"/>
+        </w:rPr>
+        <w:t>7.</w:t>
+      </w:r>
+      <w:r>
+        <w:rPr>
+          <w:color w:val="333333"/>
+        </w:rPr>
+        <w:t>让写个从几个</w:t>
+      </w:r>
+      <w:r>
+        <w:rPr>
+          <w:color w:val="333333"/>
+        </w:rPr>
+        <w:t>li</w:t>
+      </w:r>
+      <w:r>
+        <w:rPr>
+          <w:color w:val="333333"/>
+        </w:rPr>
+        <w:t>中取下标的闭包代码</w:t>
+      </w:r>
+      <w:r>
+        <w:t xml:space="preserve"> </w:t>
+      </w:r>
+    </w:p>
+    <w:p/>
+    <w:p>
+      <w:r>
+        <w:rPr>
+          <w:color w:val="333333"/>
+        </w:rPr>
         <w:t>二面</w:t>
       </w:r>
       <w:r>
-        <w:t>:40</w:t>
-      </w:r>
-      <w:r>
+        <w:rPr>
+          <w:color w:val="333333"/>
+        </w:rPr>
+        <w:t>:15</w:t>
+      </w:r>
+      <w:r>
+        <w:rPr>
+          <w:color w:val="333333"/>
+        </w:rPr>
         <w:t>分钟</w:t>
       </w:r>
       <w:r>
+        <w:t xml:space="preserve"> </w:t>
+      </w:r>
+    </w:p>
+    <w:p>
+      <w:r>
+        <w:rPr>
+          <w:color w:val="333333"/>
+        </w:rPr>
+        <w:t>1.</w:t>
+      </w:r>
+      <w:r>
+        <w:rPr>
+          <w:color w:val="333333"/>
+        </w:rPr>
+        <w:t>看过哪些书</w:t>
+      </w:r>
+      <w:r>
+        <w:t xml:space="preserve"> </w:t>
+      </w:r>
+    </w:p>
+    <w:p>
+      <w:r>
+        <w:rPr>
+          <w:color w:val="333333"/>
+        </w:rPr>
+        <w:t>2.</w:t>
+      </w:r>
+      <w:r>
+        <w:rPr>
+          <w:color w:val="333333"/>
+        </w:rPr>
+        <w:t>平时是怎么学习前端的</w:t>
+      </w:r>
+      <w:r>
+        <w:t xml:space="preserve"> </w:t>
+      </w:r>
+    </w:p>
+    <w:p>
+      <w:r>
+        <w:t>3.</w:t>
+      </w:r>
+      <w:r>
+        <w:t>会那些前端框架</w:t>
+      </w:r>
+      <w:r>
+        <w:t xml:space="preserve">  </w:t>
+      </w:r>
+    </w:p>
+    <w:p>
+      <w:r>
+        <w:t>二面比较水</w:t>
+      </w:r>
+      <w:r>
+        <w:t>,</w:t>
+      </w:r>
+      <w:r>
+        <w:t>时间也比较短技术基本没问其他还有些问题不大记得了</w:t>
+      </w:r>
+      <w:r>
+        <w:t xml:space="preserve"> </w:t>
+      </w:r>
+    </w:p>
+    <w:p/>
+    <w:p>
+      <w:r>
+        <w:t>今年百度前端批发价</w:t>
+      </w:r>
+      <w:r>
+        <w:t xml:space="preserve">11X14.6=16W   </w:t>
+      </w:r>
+      <w:r>
+        <w:t>腾讯本科批发价</w:t>
+      </w:r>
+      <w:r>
+        <w:t xml:space="preserve">11.5X16=18.4W </w:t>
+      </w:r>
+      <w:r>
+        <w:t>据朋友说前端少</w:t>
+      </w:r>
+      <w:r>
+        <w:t>1K(</w:t>
+      </w:r>
+      <w:r>
+        <w:t>也就是</w:t>
+      </w:r>
+      <w:r>
+        <w:t xml:space="preserve">10.5X16) </w:t>
+      </w:r>
+      <w:r>
+        <w:t>阿里应该是</w:t>
+      </w:r>
+      <w:r>
+        <w:t>13X16(</w:t>
+      </w:r>
+      <w:r>
+        <w:t>楼主没在阿里做前端的朋友所以具体也不大清楚</w:t>
+      </w:r>
+      <w:r>
+        <w:t>),58</w:t>
+      </w:r>
+      <w:r>
+        <w:t>给了我</w:t>
+      </w:r>
+      <w:r>
+        <w:t xml:space="preserve"> 12X15=18W  ,</w:t>
+      </w:r>
+      <w:r>
+        <w:t>对于楼主渣渣学校来说这工资算是很不错了</w:t>
+      </w:r>
+      <w:r>
+        <w:t>,</w:t>
+      </w:r>
+      <w:r>
+        <w:t>强行安慰一波</w:t>
+      </w:r>
+      <w:r>
+        <w:rPr>
+          <w:rFonts w:ascii="Segoe UI Symbol" w:hAnsi="Segoe UI Symbol" w:cs="Segoe UI Symbol"/>
+        </w:rPr>
+        <w:t>😭</w:t>
+      </w:r>
+      <w:r>
+        <w:t xml:space="preserve"> </w:t>
+      </w:r>
+    </w:p>
+    <w:p/>
+    <w:p>
+      <w:r>
+        <w:lastRenderedPageBreak/>
+        <w:t>给以后的学妹学弟的一些建议</w:t>
+      </w:r>
+      <w:r>
+        <w:t>:</w:t>
+      </w:r>
+      <w:r>
+        <w:t>面腾讯一定要把</w:t>
+      </w:r>
+      <w:r>
+        <w:t>xss</w:t>
+      </w:r>
+      <w:r>
+        <w:t>与</w:t>
+      </w:r>
+      <w:r>
+        <w:t>csrf</w:t>
+      </w:r>
+      <w:r>
+        <w:t>以及</w:t>
+      </w:r>
+      <w:r>
+        <w:t>ajax</w:t>
+      </w:r>
+      <w:r>
+        <w:t>过程还有状态码浏览器兼容性好好的看下必问</w:t>
+      </w:r>
+      <w:r>
+        <w:t>!!  </w:t>
+      </w:r>
+      <w:r>
+        <w:t>美团滴滴头条百度则比较注重算法这个可以去买本剑指</w:t>
+      </w:r>
+      <w:r>
+        <w:t>offer,</w:t>
+      </w:r>
+      <w:r>
+        <w:t>很多题在上面都有的</w:t>
+      </w:r>
+      <w:r>
+        <w:t xml:space="preserve">. </w:t>
+      </w:r>
+    </w:p>
+    <w:p/>
+    <w:p>
+      <w:r>
+        <w:t>楼主腾讯状态又变成初试了</w:t>
+      </w:r>
+      <w:r>
+        <w:rPr>
+          <w:rFonts w:ascii="Segoe UI Symbol" w:hAnsi="Segoe UI Symbol" w:cs="Segoe UI Symbol"/>
+        </w:rPr>
+        <w:t>😂</w:t>
+      </w:r>
+      <w:r>
         <w:t xml:space="preserve">  </w:t>
       </w:r>
       <w:r>
-        <w:t>本以为一面三道</w:t>
-      </w:r>
-      <w:proofErr w:type="gramStart"/>
-      <w:r>
-        <w:t>算法题只做出</w:t>
-      </w:r>
-      <w:proofErr w:type="gramEnd"/>
-      <w:r>
-        <w:t>了一道是必挂无疑的结果还进了二面比较意外</w:t>
-      </w:r>
-      <w:r>
-        <w:t xml:space="preserve"> </w:t>
-      </w:r>
-    </w:p>
-    <w:p>
-      <w:r>
-        <w:t>1.</w:t>
-      </w:r>
-      <w:r>
-        <w:t>前端跨域方法以及说下怎样实现</w:t>
-      </w:r>
-      <w:r>
-        <w:t xml:space="preserve"> </w:t>
-      </w:r>
-    </w:p>
-    <w:p>
-      <w:r>
-        <w:t>2.call</w:t>
-      </w:r>
-      <w:r>
-        <w:t>与</w:t>
-      </w:r>
-      <w:r>
-        <w:t>apply</w:t>
-      </w:r>
-      <w:r>
-        <w:t>的区别</w:t>
-      </w:r>
-      <w:r>
-        <w:t xml:space="preserve"> </w:t>
-      </w:r>
-    </w:p>
-    <w:p>
-      <w:r>
-        <w:t>3.h5</w:t>
-      </w:r>
-      <w:r>
-        <w:t>有个</w:t>
-      </w:r>
-      <w:r>
-        <w:t>api</w:t>
-      </w:r>
-      <w:r>
-        <w:t>能定位你知道是哪个吗</w:t>
-      </w:r>
-      <w:r>
-        <w:t xml:space="preserve"> </w:t>
-      </w:r>
-    </w:p>
-    <w:p>
-      <w:r>
-        <w:t>4.vue</w:t>
-      </w:r>
-      <w:r>
-        <w:t>与</w:t>
-      </w:r>
-      <w:r>
-        <w:t>angularjs</w:t>
-      </w:r>
-      <w:r>
-        <w:t>中双向数据绑定是怎样实现的</w:t>
-      </w:r>
-      <w:r>
-        <w:t xml:space="preserve"> </w:t>
-      </w:r>
-    </w:p>
-    <w:p>
-      <w:r>
-        <w:t>5.webpack</w:t>
-      </w:r>
-      <w:r>
-        <w:t>怎样配置</w:t>
-      </w:r>
-      <w:r>
-        <w:t xml:space="preserve"> </w:t>
-      </w:r>
-    </w:p>
-    <w:p>
-      <w:r>
-        <w:t>6.nodejs</w:t>
-      </w:r>
-      <w:r>
-        <w:t>中的文件怎么读写</w:t>
-      </w:r>
-      <w:r>
-        <w:t xml:space="preserve"> </w:t>
-      </w:r>
-    </w:p>
-    <w:p>
-      <w:r>
-        <w:t>7.</w:t>
-      </w:r>
-      <w:r>
-        <w:rPr>
-          <w:color w:val="333333"/>
-        </w:rPr>
-        <w:t>link</w:t>
-      </w:r>
-      <w:r>
-        <w:rPr>
-          <w:color w:val="333333"/>
-        </w:rPr>
-        <w:t>和</w:t>
-      </w:r>
-      <w:r>
-        <w:rPr>
-          <w:color w:val="333333"/>
-        </w:rPr>
-        <w:t>@import</w:t>
-      </w:r>
-      <w:r>
-        <w:rPr>
-          <w:color w:val="333333"/>
-        </w:rPr>
-        <w:t>有什么区别</w:t>
-      </w:r>
-      <w:r>
-        <w:t xml:space="preserve"> </w:t>
-      </w:r>
-    </w:p>
-    <w:p>
-      <w:r>
-        <w:rPr>
-          <w:color w:val="333333"/>
-        </w:rPr>
-        <w:t>8.</w:t>
-      </w:r>
-      <w:r>
-        <w:t xml:space="preserve"> </w:t>
-      </w:r>
-      <w:r>
-        <w:rPr>
-          <w:color w:val="333333"/>
-        </w:rPr>
-        <w:t>cookies</w:t>
-      </w:r>
-      <w:r>
-        <w:rPr>
-          <w:color w:val="333333"/>
-        </w:rPr>
-        <w:t>，</w:t>
-      </w:r>
-      <w:r>
-        <w:rPr>
-          <w:color w:val="333333"/>
-        </w:rPr>
-        <w:t xml:space="preserve">sessionStorage </w:t>
-      </w:r>
-      <w:r>
-        <w:rPr>
-          <w:color w:val="333333"/>
-        </w:rPr>
-        <w:t>和</w:t>
-      </w:r>
-      <w:r>
-        <w:rPr>
-          <w:color w:val="333333"/>
-        </w:rPr>
-        <w:t xml:space="preserve"> localStorage </w:t>
-      </w:r>
-      <w:r>
-        <w:rPr>
-          <w:color w:val="333333"/>
-        </w:rPr>
-        <w:t>的区别</w:t>
-      </w:r>
-      <w:r>
-        <w:t xml:space="preserve"> </w:t>
-      </w:r>
-    </w:p>
-    <w:p>
-      <w:r>
-        <w:rPr>
-          <w:color w:val="333333"/>
-        </w:rPr>
-        <w:t>9.</w:t>
-      </w:r>
-      <w:r>
-        <w:rPr>
-          <w:color w:val="333333"/>
-        </w:rPr>
-        <w:t>说下你所了解的</w:t>
-      </w:r>
-      <w:r>
-        <w:rPr>
-          <w:color w:val="333333"/>
-        </w:rPr>
-        <w:t>vuex</w:t>
-      </w:r>
-      <w:r>
-        <w:t xml:space="preserve"> </w:t>
-      </w:r>
-    </w:p>
-    <w:p>
-      <w:r>
-        <w:t>10.</w:t>
-      </w:r>
-      <w:r>
-        <w:t>状态码</w:t>
-      </w:r>
-      <w:r>
-        <w:t xml:space="preserve"> </w:t>
-      </w:r>
-    </w:p>
-    <w:p>
-      <w:r>
-        <w:t>11.</w:t>
-      </w:r>
-      <w:r>
-        <w:t>出了道</w:t>
-      </w:r>
-      <w:r>
-        <w:t>url</w:t>
-      </w:r>
-      <w:r>
-        <w:t>去参数的题让在纸上写</w:t>
-      </w:r>
-      <w:r>
-        <w:t xml:space="preserve"> </w:t>
-      </w:r>
-    </w:p>
-    <w:p>
-      <w:r>
-        <w:t>12.</w:t>
-      </w:r>
-      <w:r>
-        <w:t>平时是怎么学习知识的</w:t>
-      </w:r>
-      <w:r>
-        <w:t xml:space="preserve"> </w:t>
-      </w:r>
-    </w:p>
-    <w:p>
-      <w:r>
-        <w:t>13.</w:t>
-      </w:r>
-      <w:r>
-        <w:t>看过哪些前端的书</w:t>
-      </w:r>
-      <w:r>
-        <w:t xml:space="preserve"> </w:t>
-      </w:r>
-    </w:p>
-    <w:p/>
-    <w:p>
-      <w:r>
-        <w:t>三面</w:t>
-      </w:r>
-      <w:r>
-        <w:t>:30</w:t>
-      </w:r>
-      <w:r>
-        <w:t>分钟</w:t>
-      </w:r>
-      <w:r>
-        <w:t xml:space="preserve"> </w:t>
-      </w:r>
-    </w:p>
-    <w:p>
-      <w:r>
-        <w:t>1.</w:t>
-      </w:r>
-      <w:proofErr w:type="gramStart"/>
-      <w:r>
-        <w:t>一</w:t>
-      </w:r>
-      <w:proofErr w:type="gramEnd"/>
-      <w:r>
-        <w:t>上来就出了两道算法题</w:t>
-      </w:r>
-      <w:r>
-        <w:t>20</w:t>
-      </w:r>
-      <w:r>
-        <w:t>分钟内</w:t>
-      </w:r>
-      <w:r>
-        <w:t>(</w:t>
-      </w:r>
-      <w:proofErr w:type="gramStart"/>
-      <w:r>
-        <w:t>算法渣只做出</w:t>
-      </w:r>
-      <w:proofErr w:type="gramEnd"/>
-      <w:r>
-        <w:t>了一道</w:t>
-      </w:r>
-      <w:r>
-        <w:t>,</w:t>
-      </w:r>
-      <w:r>
-        <w:t>还有道是用的递归看面试官表情估计满意答案使用循环解决</w:t>
-      </w:r>
-      <w:r>
-        <w:t xml:space="preserve">) </w:t>
-      </w:r>
-    </w:p>
-    <w:p>
-      <w:r>
-        <w:t>2.</w:t>
-      </w:r>
-      <w:r>
-        <w:t>职业规划</w:t>
-      </w:r>
-      <w:r>
-        <w:t xml:space="preserve"> </w:t>
-      </w:r>
-    </w:p>
-    <w:p>
-      <w:r>
-        <w:t>3.</w:t>
-      </w:r>
-      <w:r>
-        <w:t>说下你所理解的</w:t>
-      </w:r>
-      <w:r>
-        <w:t>mvc</w:t>
-      </w:r>
-      <w:r>
-        <w:t>与</w:t>
-      </w:r>
-      <w:r>
-        <w:t xml:space="preserve">mvvc </w:t>
-      </w:r>
-    </w:p>
-    <w:p>
-      <w:r>
-        <w:t>4.vue</w:t>
-      </w:r>
-      <w:r>
-        <w:t>与</w:t>
-      </w:r>
-      <w:r>
-        <w:t>angularjs</w:t>
-      </w:r>
-      <w:r>
-        <w:t>区别</w:t>
-      </w:r>
-      <w:r>
-        <w:t xml:space="preserve"> </w:t>
-      </w:r>
-    </w:p>
-    <w:p>
-      <w:r>
-        <w:t>5.tcp</w:t>
-      </w:r>
-      <w:r>
-        <w:t>三次握手的缺点</w:t>
-      </w:r>
-      <w:r>
-        <w:t xml:space="preserve"> </w:t>
-      </w:r>
-    </w:p>
-    <w:p/>
-    <w:p>
-      <w:r>
-        <w:t>ps</w:t>
-      </w:r>
-      <w:proofErr w:type="gramStart"/>
-      <w:r>
-        <w:t>美团比较</w:t>
-      </w:r>
-      <w:proofErr w:type="gramEnd"/>
-      <w:r>
-        <w:t>看重算法我一个前端都出了五道然后只做出了</w:t>
-      </w:r>
-      <w:r>
-        <w:t>2</w:t>
-      </w:r>
-      <w:r>
-        <w:t>道</w:t>
-      </w:r>
-      <w:r>
-        <w:t>....</w:t>
-      </w:r>
-      <w:r>
-        <w:t>毫无疑问挂</w:t>
-      </w:r>
-      <w:r>
-        <w:t xml:space="preserve"> </w:t>
-      </w:r>
-    </w:p>
-    <w:p/>
-    <w:p>
-      <w:r>
-        <w:t>58</w:t>
-      </w:r>
-      <w:r>
-        <w:t>同城</w:t>
-      </w:r>
-      <w:r>
-        <w:t xml:space="preserve"> </w:t>
-      </w:r>
-    </w:p>
-    <w:p>
-      <w:r>
-        <w:t>一面</w:t>
-      </w:r>
-      <w:r>
-        <w:t>:30</w:t>
-      </w:r>
-      <w:r>
-        <w:t>分钟</w:t>
-      </w:r>
-      <w:r>
-        <w:t xml:space="preserve"> </w:t>
-      </w:r>
-    </w:p>
-    <w:p>
-      <w:r>
-        <w:t>1.</w:t>
-      </w:r>
-      <w:r>
-        <w:rPr>
-          <w:color w:val="333333"/>
-        </w:rPr>
-        <w:t>position</w:t>
-      </w:r>
-      <w:r>
-        <w:rPr>
-          <w:color w:val="333333"/>
-        </w:rPr>
-        <w:t>有哪些值</w:t>
-      </w:r>
-      <w:r>
-        <w:rPr>
-          <w:color w:val="333333"/>
-        </w:rPr>
-        <w:t>,</w:t>
-      </w:r>
-      <w:r>
-        <w:rPr>
-          <w:color w:val="333333"/>
-        </w:rPr>
-        <w:t>说下各自的作用</w:t>
-      </w:r>
-      <w:r>
-        <w:t xml:space="preserve"> </w:t>
-      </w:r>
-    </w:p>
-    <w:p>
-      <w:r>
-        <w:rPr>
-          <w:color w:val="333333"/>
-        </w:rPr>
-        <w:t>2.</w:t>
-      </w:r>
-      <w:r>
-        <w:rPr>
-          <w:color w:val="333333"/>
-        </w:rPr>
-        <w:t>出了道布局的题说下为什么是这样子的</w:t>
-      </w:r>
-      <w:r>
-        <w:t xml:space="preserve"> </w:t>
-      </w:r>
-    </w:p>
-    <w:p>
-      <w:r>
-        <w:rPr>
-          <w:color w:val="333333"/>
-        </w:rPr>
-        <w:t>3.</w:t>
-      </w:r>
-      <w:r>
-        <w:rPr>
-          <w:color w:val="333333"/>
-        </w:rPr>
-        <w:t>前端跨域问题</w:t>
-      </w:r>
-      <w:r>
-        <w:t xml:space="preserve"> </w:t>
-      </w:r>
-    </w:p>
-    <w:p>
-      <w:r>
-        <w:rPr>
-          <w:color w:val="333333"/>
-        </w:rPr>
-        <w:t>4.</w:t>
-      </w:r>
-      <w:r>
-        <w:rPr>
-          <w:color w:val="333333"/>
-        </w:rPr>
-        <w:t>出了道作用域的题</w:t>
-      </w:r>
-      <w:r>
-        <w:t xml:space="preserve"> </w:t>
-      </w:r>
-    </w:p>
-    <w:p>
-      <w:r>
-        <w:rPr>
-          <w:color w:val="333333"/>
-        </w:rPr>
-        <w:t>5.</w:t>
-      </w:r>
-      <w:r>
-        <w:rPr>
-          <w:color w:val="333333"/>
-        </w:rPr>
-        <w:t>状态码</w:t>
-      </w:r>
-      <w:r>
-        <w:t xml:space="preserve"> </w:t>
-      </w:r>
-    </w:p>
-    <w:p>
-      <w:r>
-        <w:rPr>
-          <w:color w:val="333333"/>
-        </w:rPr>
-        <w:t>6.ajax</w:t>
-      </w:r>
-      <w:r>
-        <w:rPr>
-          <w:color w:val="333333"/>
-        </w:rPr>
-        <w:t>过程</w:t>
-      </w:r>
-      <w:r>
-        <w:t xml:space="preserve"> </w:t>
-      </w:r>
-    </w:p>
-    <w:p>
-      <w:r>
-        <w:rPr>
-          <w:color w:val="333333"/>
-        </w:rPr>
-        <w:t>7.</w:t>
-      </w:r>
-      <w:r>
-        <w:rPr>
-          <w:color w:val="333333"/>
-        </w:rPr>
-        <w:t>让写个从几个</w:t>
-      </w:r>
-      <w:r>
-        <w:rPr>
-          <w:color w:val="333333"/>
-        </w:rPr>
-        <w:t>li</w:t>
-      </w:r>
-      <w:r>
-        <w:rPr>
-          <w:color w:val="333333"/>
-        </w:rPr>
-        <w:t>中取下标的闭包代码</w:t>
-      </w:r>
-      <w:r>
-        <w:t xml:space="preserve"> </w:t>
-      </w:r>
-    </w:p>
-    <w:p/>
-    <w:p>
-      <w:r>
-        <w:rPr>
-          <w:color w:val="333333"/>
-        </w:rPr>
-        <w:t>二面</w:t>
-      </w:r>
-      <w:r>
-        <w:rPr>
-          <w:color w:val="333333"/>
-        </w:rPr>
-        <w:t>:15</w:t>
-      </w:r>
-      <w:r>
-        <w:rPr>
-          <w:color w:val="333333"/>
-        </w:rPr>
-        <w:t>分钟</w:t>
-      </w:r>
-      <w:r>
-        <w:t xml:space="preserve"> </w:t>
-      </w:r>
-    </w:p>
-    <w:p>
-      <w:r>
-        <w:rPr>
-          <w:color w:val="333333"/>
-        </w:rPr>
-        <w:t>1.</w:t>
-      </w:r>
-      <w:r>
-        <w:rPr>
-          <w:color w:val="333333"/>
-        </w:rPr>
-        <w:t>看过哪些书</w:t>
-      </w:r>
-      <w:r>
-        <w:t xml:space="preserve"> </w:t>
-      </w:r>
-    </w:p>
-    <w:p>
-      <w:r>
-        <w:rPr>
-          <w:color w:val="333333"/>
-        </w:rPr>
-        <w:t>2.</w:t>
-      </w:r>
-      <w:r>
-        <w:rPr>
-          <w:color w:val="333333"/>
-        </w:rPr>
-        <w:t>平时是怎么学习前端的</w:t>
-      </w:r>
-      <w:r>
-        <w:t xml:space="preserve"> </w:t>
-      </w:r>
-    </w:p>
-    <w:p>
-      <w:r>
-        <w:t>3.</w:t>
-      </w:r>
-      <w:proofErr w:type="gramStart"/>
-      <w:r>
-        <w:t>会那些</w:t>
-      </w:r>
-      <w:proofErr w:type="gramEnd"/>
-      <w:r>
-        <w:t>前端框架</w:t>
-      </w:r>
-      <w:r>
-        <w:t xml:space="preserve">  </w:t>
-      </w:r>
-    </w:p>
-    <w:p>
-      <w:r>
-        <w:t>二面比较水</w:t>
-      </w:r>
-      <w:r>
-        <w:t>,</w:t>
-      </w:r>
-      <w:r>
-        <w:t>时间也比较</w:t>
-      </w:r>
-      <w:proofErr w:type="gramStart"/>
-      <w:r>
-        <w:t>短技术</w:t>
-      </w:r>
-      <w:proofErr w:type="gramEnd"/>
-      <w:r>
-        <w:t>基本没问其他还有些问题不大记得了</w:t>
-      </w:r>
-      <w:r>
-        <w:t xml:space="preserve"> </w:t>
-      </w:r>
-    </w:p>
-    <w:p/>
-    <w:p>
-      <w:r>
-        <w:t>今年百度前端批发价</w:t>
-      </w:r>
-      <w:r>
-        <w:t xml:space="preserve">11X14.6=16W   </w:t>
-      </w:r>
-      <w:proofErr w:type="gramStart"/>
-      <w:r>
-        <w:t>腾讯本科</w:t>
-      </w:r>
-      <w:proofErr w:type="gramEnd"/>
-      <w:r>
-        <w:t>批发价</w:t>
-      </w:r>
-      <w:r>
-        <w:t xml:space="preserve">11.5X16=18.4W </w:t>
-      </w:r>
-      <w:r>
-        <w:t>据朋友说</w:t>
-      </w:r>
-      <w:proofErr w:type="gramStart"/>
-      <w:r>
-        <w:t>前端少</w:t>
-      </w:r>
-      <w:proofErr w:type="gramEnd"/>
-      <w:r>
-        <w:t>1K(</w:t>
-      </w:r>
-      <w:r>
-        <w:t>也就是</w:t>
-      </w:r>
-      <w:r>
-        <w:t xml:space="preserve">10.5X16) </w:t>
-      </w:r>
-      <w:r>
-        <w:t>阿里应该是</w:t>
-      </w:r>
-      <w:r>
-        <w:t>13X16(</w:t>
-      </w:r>
-      <w:r>
-        <w:t>楼主没在阿里做前端的朋友所以具体也不大清楚</w:t>
-      </w:r>
-      <w:r>
-        <w:t>),58</w:t>
-      </w:r>
-      <w:r>
-        <w:t>给了我</w:t>
-      </w:r>
-      <w:r>
-        <w:t xml:space="preserve"> 12X15=18W  ,</w:t>
-      </w:r>
-      <w:r>
-        <w:t>对于楼主渣渣学校来说这工资算是很不错了</w:t>
-      </w:r>
-      <w:r>
-        <w:t>,</w:t>
-      </w:r>
-      <w:r>
-        <w:t>强行安慰一波</w:t>
-      </w:r>
-      <w:r>
-        <w:rPr>
-          <w:rFonts w:ascii="Segoe UI Symbol" w:hAnsi="Segoe UI Symbol" w:cs="Segoe UI Symbol"/>
-        </w:rPr>
-        <w:t>😭</w:t>
-      </w:r>
-      <w:r>
-        <w:t xml:space="preserve"> </w:t>
-      </w:r>
-    </w:p>
-    <w:p/>
-    <w:p>
-      <w:r>
-        <w:t>给以后的</w:t>
-      </w:r>
-      <w:proofErr w:type="gramStart"/>
-      <w:r>
-        <w:t>学妹学弟</w:t>
-      </w:r>
-      <w:proofErr w:type="gramEnd"/>
-      <w:r>
-        <w:t>的一些建议</w:t>
-      </w:r>
-      <w:r>
-        <w:t>:</w:t>
-      </w:r>
-      <w:proofErr w:type="gramStart"/>
-      <w:r>
-        <w:t>面腾讯一定</w:t>
-      </w:r>
-      <w:proofErr w:type="gramEnd"/>
-      <w:r>
-        <w:t>要把</w:t>
-      </w:r>
-      <w:r>
-        <w:t>xss</w:t>
-      </w:r>
-      <w:r>
-        <w:t>与</w:t>
-      </w:r>
-      <w:r>
-        <w:t>csrf</w:t>
-      </w:r>
-      <w:r>
-        <w:t>以及</w:t>
-      </w:r>
-      <w:r>
-        <w:t>ajax</w:t>
-      </w:r>
-      <w:r>
-        <w:t>过程还有状态码浏览器兼容性好好的看下必问</w:t>
-      </w:r>
-      <w:r>
-        <w:t>!!  </w:t>
-      </w:r>
-      <w:proofErr w:type="gramStart"/>
-      <w:r>
-        <w:t>美团滴滴</w:t>
-      </w:r>
-      <w:proofErr w:type="gramEnd"/>
-      <w:r>
-        <w:t>头条百度则比较注重算法这个可以去买本剑指</w:t>
-      </w:r>
-      <w:r>
-        <w:t>offer,</w:t>
-      </w:r>
-      <w:r>
-        <w:t>很多题在上面都有的</w:t>
-      </w:r>
-      <w:r>
-        <w:t xml:space="preserve">. </w:t>
-      </w:r>
-    </w:p>
-    <w:p/>
-    <w:p>
-      <w:r>
-        <w:t>楼主</w:t>
-      </w:r>
-      <w:proofErr w:type="gramStart"/>
-      <w:r>
-        <w:t>腾讯状态</w:t>
-      </w:r>
-      <w:proofErr w:type="gramEnd"/>
-      <w:r>
-        <w:t>又变成初试了</w:t>
-      </w:r>
-      <w:r>
-        <w:rPr>
-          <w:rFonts w:ascii="Segoe UI Symbol" w:hAnsi="Segoe UI Symbol" w:cs="Segoe UI Symbol"/>
-        </w:rPr>
-        <w:t>😂</w:t>
-      </w:r>
-      <w:r>
-        <w:t xml:space="preserve">  </w:t>
-      </w:r>
-      <w:r>
-        <w:t>继续</w:t>
-      </w:r>
-      <w:proofErr w:type="gramStart"/>
-      <w:r>
-        <w:t>怼</w:t>
-      </w:r>
-      <w:proofErr w:type="gramEnd"/>
+        <w:t>继续怼</w:t>
+      </w:r>
       <w:r>
         <w:t>...</w:t>
       </w:r>
@@ -5882,15 +5419,7 @@
         <w:t>qq</w:t>
       </w:r>
       <w:r>
-        <w:t>部门，回来</w:t>
-      </w:r>
-      <w:proofErr w:type="gramStart"/>
-      <w:r>
-        <w:t>查公众号</w:t>
-      </w:r>
-      <w:proofErr w:type="gramEnd"/>
-      <w:r>
-        <w:t>就变成了不合适</w:t>
+        <w:t>部门，回来查公众号就变成了不合适</w:t>
       </w:r>
       <w:r>
         <w:t xml:space="preserve"> </w:t>
@@ -5933,15 +5462,7 @@
         <w:t>lz</w:t>
       </w:r>
       <w:r>
-        <w:t>所在</w:t>
-      </w:r>
-      <w:proofErr w:type="gramStart"/>
-      <w:r>
-        <w:t>城市校招的</w:t>
-      </w:r>
-      <w:proofErr w:type="gramEnd"/>
-      <w:r>
-        <w:t>时候并没有接到面试通知，本以为挂了，那时是</w:t>
+        <w:t>所在城市校招的时候并没有接到面试通知，本以为挂了，那时是</w:t>
       </w:r>
       <w:r>
         <w:t>9</w:t>
@@ -6075,15 +5596,174 @@
         <w:t>6</w:t>
       </w:r>
       <w:r>
+        <w:t>、伪类和伪元素区别</w:t>
+      </w:r>
+      <w:r>
+        <w:t xml:space="preserve"> </w:t>
+      </w:r>
+    </w:p>
+    <w:p>
+      <w:r>
+        <w:t>7</w:t>
+      </w:r>
+      <w:r>
         <w:t>、</w:t>
       </w:r>
-      <w:proofErr w:type="gramStart"/>
-      <w:r>
-        <w:t>伪类和</w:t>
-      </w:r>
-      <w:proofErr w:type="gramEnd"/>
-      <w:r>
-        <w:t>伪元素区别</w:t>
+      <w:r>
+        <w:t>vue</w:t>
+      </w:r>
+      <w:r>
+        <w:t>如何实现父子组件通信，以及非父子组件通信</w:t>
+      </w:r>
+      <w:r>
+        <w:t xml:space="preserve"> </w:t>
+      </w:r>
+    </w:p>
+    <w:p>
+      <w:r>
+        <w:t>8</w:t>
+      </w:r>
+      <w:r>
+        <w:t>、数组去重</w:t>
+      </w:r>
+      <w:r>
+        <w:t xml:space="preserve"> </w:t>
+      </w:r>
+    </w:p>
+    <w:p>
+      <w:r>
+        <w:t>9</w:t>
+      </w:r>
+      <w:r>
+        <w:t>、使用</w:t>
+      </w:r>
+      <w:r>
+        <w:t>flex</w:t>
+      </w:r>
+      <w:r>
+        <w:t>布局实现三等分，左右两个元素分别贴到左边和右边，垂直居中</w:t>
+      </w:r>
+      <w:r>
+        <w:t xml:space="preserve"> </w:t>
+      </w:r>
+    </w:p>
+    <w:p>
+      <w:r>
+        <w:t>10</w:t>
+      </w:r>
+      <w:r>
+        <w:t>、平时如何学前端的，看了哪些书，关注了哪些公众号</w:t>
+      </w:r>
+      <w:r>
+        <w:t xml:space="preserve"> </w:t>
+      </w:r>
+    </w:p>
+    <w:p>
+      <w:r>
+        <w:t>二面</w:t>
+      </w:r>
+      <w:r>
+        <w:t xml:space="preserve"> </w:t>
+      </w:r>
+    </w:p>
+    <w:p>
+      <w:r>
+        <w:t>1</w:t>
+      </w:r>
+      <w:r>
+        <w:t>、说下对</w:t>
+      </w:r>
+      <w:r>
+        <w:t>this</w:t>
+      </w:r>
+      <w:r>
+        <w:t>的理解</w:t>
+      </w:r>
+      <w:r>
+        <w:t xml:space="preserve"> </w:t>
+      </w:r>
+    </w:p>
+    <w:p>
+      <w:r>
+        <w:t>2</w:t>
+      </w:r>
+      <w:r>
+        <w:t>、实现</w:t>
+      </w:r>
+      <w:r>
+        <w:t>bind</w:t>
+      </w:r>
+      <w:r>
+        <w:t>函数</w:t>
+      </w:r>
+      <w:r>
+        <w:t xml:space="preserve"> </w:t>
+      </w:r>
+    </w:p>
+    <w:p>
+      <w:r>
+        <w:t>3</w:t>
+      </w:r>
+      <w:r>
+        <w:t>、数组和链表区别，分别适合什么数据结构</w:t>
+      </w:r>
+      <w:r>
+        <w:t xml:space="preserve"> </w:t>
+      </w:r>
+    </w:p>
+    <w:p>
+      <w:r>
+        <w:lastRenderedPageBreak/>
+        <w:t>4</w:t>
+      </w:r>
+      <w:r>
+        <w:t>、对</w:t>
+      </w:r>
+      <w:r>
+        <w:t>mvc</w:t>
+      </w:r>
+      <w:r>
+        <w:t>的理解</w:t>
+      </w:r>
+      <w:r>
+        <w:t xml:space="preserve"> </w:t>
+      </w:r>
+    </w:p>
+    <w:p>
+      <w:r>
+        <w:t>5</w:t>
+      </w:r>
+      <w:r>
+        <w:t>、描述一个印象最深的项目，在其中担任的角色，解决什么问题</w:t>
+      </w:r>
+      <w:r>
+        <w:t xml:space="preserve"> </w:t>
+      </w:r>
+    </w:p>
+    <w:p>
+      <w:r>
+        <w:t>6</w:t>
+      </w:r>
+      <w:r>
+        <w:t>、</w:t>
+      </w:r>
+      <w:r>
+        <w:t>http</w:t>
+      </w:r>
+      <w:r>
+        <w:t>状态码。。。</w:t>
+      </w:r>
+      <w:r>
+        <w:t>401</w:t>
+      </w:r>
+      <w:r>
+        <w:t>和</w:t>
+      </w:r>
+      <w:r>
+        <w:t>403</w:t>
+      </w:r>
+      <w:r>
+        <w:t>区别？</w:t>
       </w:r>
       <w:r>
         <w:t xml:space="preserve"> </w:t>
@@ -6094,94 +5774,461 @@
         <w:t>7</w:t>
       </w:r>
       <w:r>
+        <w:t>、描述下二分查找</w:t>
+      </w:r>
+      <w:r>
+        <w:t xml:space="preserve"> </w:t>
+      </w:r>
+    </w:p>
+    <w:p>
+      <w:r>
+        <w:t>三面</w:t>
+      </w:r>
+      <w:r>
+        <w:t xml:space="preserve"> </w:t>
+      </w:r>
+    </w:p>
+    <w:p>
+      <w:r>
+        <w:t>1</w:t>
+      </w:r>
+      <w:r>
+        <w:t>、为什么选择前端，如何学习的，看了哪些书，《</w:t>
+      </w:r>
+      <w:r>
+        <w:t>js</w:t>
+      </w:r>
+      <w:r>
+        <w:t>高级程序设计》和《你不知道的</w:t>
+      </w:r>
+      <w:r>
+        <w:t>js</w:t>
+      </w:r>
+      <w:r>
+        <w:t>》有什么区别，看书，看博客，看公众号三者的时间是如何分配的</w:t>
+      </w:r>
+      <w:r>
+        <w:t xml:space="preserve"> </w:t>
+      </w:r>
+    </w:p>
+    <w:p>
+      <w:r>
+        <w:t>2</w:t>
+      </w:r>
+      <w:r>
+        <w:t>、如何评价</w:t>
+      </w:r>
+      <w:r>
+        <w:t xml:space="preserve">bat </w:t>
+      </w:r>
+    </w:p>
+    <w:p>
+      <w:r>
+        <w:t>3</w:t>
+      </w:r>
+      <w:r>
+        <w:t>、描述下在实习中做过的一个项目，解决了什么问题，在其中担任了什么角色？这个过程存在什么问题，有什么值得改进的地方</w:t>
+      </w:r>
+      <w:r>
+        <w:t xml:space="preserve"> </w:t>
+      </w:r>
+    </w:p>
+    <w:p>
+      <w:r>
+        <w:t>4</w:t>
+      </w:r>
+      <w:r>
+        <w:t>、如何看待加班，如果有个项目需要连续一个月加班，你怎么看</w:t>
+      </w:r>
+      <w:r>
+        <w:t xml:space="preserve"> </w:t>
+      </w:r>
+    </w:p>
+    <w:p>
+      <w:r>
+        <w:t>5</w:t>
+      </w:r>
+      <w:r>
+        <w:t>、遇到的压力最大的一件事是什么？如何解决的</w:t>
+      </w:r>
+      <w:r>
+        <w:t xml:space="preserve"> </w:t>
+      </w:r>
+    </w:p>
+    <w:p>
+      <w:r>
+        <w:t>6</w:t>
+      </w:r>
+      <w:r>
+        <w:t>、平时有什么爱好</w:t>
+      </w:r>
+      <w:r>
+        <w:t xml:space="preserve"> </w:t>
+      </w:r>
+    </w:p>
+    <w:p>
+      <w:r>
+        <w:t>7</w:t>
+      </w:r>
+      <w:r>
+        <w:t>、自身有待改进的地方</w:t>
+      </w:r>
+      <w:r>
+        <w:t xml:space="preserve"> </w:t>
+      </w:r>
+    </w:p>
+    <w:p>
+      <w:r>
+        <w:t>8</w:t>
+      </w:r>
+      <w:r>
         <w:t>、</w:t>
       </w:r>
       <w:r>
+        <w:t>n</w:t>
+      </w:r>
+      <w:r>
+        <w:t>长的数组放入</w:t>
+      </w:r>
+      <w:r>
+        <w:t>n+1</w:t>
+      </w:r>
+      <w:r>
+        <w:t>个数，不能重复，找出那个缺失的数</w:t>
+      </w:r>
+      <w:r>
+        <w:t xml:space="preserve"> </w:t>
+      </w:r>
+    </w:p>
+    <w:p>
+      <w:r>
+        <w:t>9</w:t>
+      </w:r>
+      <w:r>
+        <w:t>、手里有什么</w:t>
+      </w:r>
+      <w:r>
+        <w:t xml:space="preserve">offer </w:t>
+      </w:r>
+    </w:p>
+    <w:p>
+      <w:r>
+        <w:t>10</w:t>
+      </w:r>
+      <w:r>
+        <w:t>、你对于第一份工作最看重的三个方面是什么</w:t>
+      </w:r>
+      <w:r>
+        <w:t xml:space="preserve"> </w:t>
+      </w:r>
+    </w:p>
+    <w:p>
+      <w:r>
+        <w:t>11</w:t>
+      </w:r>
+      <w:r>
+        <w:t>、如何评价现在的前端</w:t>
+      </w:r>
+      <w:r>
+        <w:t xml:space="preserve"> </w:t>
+      </w:r>
+    </w:p>
+    <w:p>
+      <w:r>
+        <w:t>12</w:t>
+      </w:r>
+      <w:r>
+        <w:t>、有什么问题</w:t>
+      </w:r>
+      <w:r>
+        <w:t xml:space="preserve"> </w:t>
+      </w:r>
+    </w:p>
+    <w:p>
+      <w:r>
+        <w:t>一上午面了将近四个小时完成了三面，当天晚上就接到了三面面试官的电话说面试通过了，炒鸡开心，校招这么久以来收到的第一个</w:t>
+      </w:r>
+      <w:r>
+        <w:t>offer~</w:t>
+      </w:r>
+      <w:r>
+        <w:t>后来又了解到是凤巢部门，于是就决定去这里了</w:t>
+      </w:r>
+      <w:r>
+        <w:t xml:space="preserve"> </w:t>
+      </w:r>
+    </w:p>
+    <w:p>
+      <w:r>
+        <w:rPr>
+          <w:rStyle w:val="a6"/>
+        </w:rPr>
+        <w:t xml:space="preserve">Part IV </w:t>
+      </w:r>
+      <w:r>
+        <w:rPr>
+          <w:rStyle w:val="a6"/>
+        </w:rPr>
+        <w:t>搜狐（没消息，应该挂了）</w:t>
+      </w:r>
+      <w:r>
+        <w:t xml:space="preserve"> </w:t>
+      </w:r>
+    </w:p>
+    <w:p>
+      <w:r>
+        <w:t>搜狐给我的整体面试体验很不好，之前投了内推，</w:t>
+      </w:r>
+      <w:r>
+        <w:t>9</w:t>
+      </w:r>
+      <w:r>
+        <w:t>月</w:t>
+      </w:r>
+      <w:r>
+        <w:t>1</w:t>
+      </w:r>
+      <w:r>
+        <w:t>号面了一次之后一直没消息，</w:t>
+      </w:r>
+      <w:r>
+        <w:t>20</w:t>
+      </w:r>
+      <w:r>
+        <w:t>几号突然给我打电话说安排</w:t>
+      </w:r>
+      <w:r>
+        <w:t>2</w:t>
+      </w:r>
+      <w:r>
+        <w:t>面，但是要现场面，由于</w:t>
+      </w:r>
+      <w:r>
+        <w:t>lz</w:t>
+      </w:r>
+      <w:r>
+        <w:t>家在天津，于是跟</w:t>
+      </w:r>
+      <w:r>
+        <w:t>hr</w:t>
+      </w:r>
+      <w:r>
+        <w:t>沟通说把面试安排在十一过后，正好打算十一回家。但是到了面试现场突然说之前的一面不算了，要重新来，于是只能接着面，面了一面问了三个问题之后就让我回去等消息，然后一直到现在都没有消息。</w:t>
+      </w:r>
+      <w:r>
+        <w:t xml:space="preserve"> </w:t>
+      </w:r>
+    </w:p>
+    <w:p>
+      <w:r>
+        <w:t>1</w:t>
+      </w:r>
+      <w:r>
+        <w:t>、用原生</w:t>
+      </w:r>
+      <w:r>
+        <w:t>js</w:t>
+      </w:r>
+      <w:r>
+        <w:t>实现复选框选择以及全选非全选功能</w:t>
+      </w:r>
+      <w:r>
+        <w:t xml:space="preserve"> </w:t>
+      </w:r>
+    </w:p>
+    <w:p>
+      <w:r>
+        <w:t>2</w:t>
+      </w:r>
+      <w:r>
+        <w:t>、用</w:t>
+      </w:r>
+      <w:r>
+        <w:t>4</w:t>
+      </w:r>
+      <w:r>
+        <w:t>个颜色给一个六面体上色有多少种情况</w:t>
+      </w:r>
+      <w:r>
+        <w:t xml:space="preserve"> </w:t>
+      </w:r>
+    </w:p>
+    <w:p>
+      <w:r>
+        <w:t>3</w:t>
+      </w:r>
+      <w:r>
+        <w:t>、</w:t>
+      </w:r>
+      <w:r>
+        <w:t>amd</w:t>
+      </w:r>
+      <w:r>
+        <w:t>和</w:t>
+      </w:r>
+      <w:r>
+        <w:t>cmd</w:t>
+      </w:r>
+      <w:r>
+        <w:t>区别</w:t>
+      </w:r>
+      <w:r>
+        <w:t xml:space="preserve"> </w:t>
+      </w:r>
+    </w:p>
+    <w:p>
+      <w:r>
+        <w:rPr>
+          <w:rStyle w:val="a6"/>
+        </w:rPr>
+        <w:t xml:space="preserve">Part V </w:t>
+      </w:r>
+      <w:r>
+        <w:rPr>
+          <w:rStyle w:val="a6"/>
+        </w:rPr>
+        <w:t>猿辅导（没消息，应该挂了）</w:t>
+      </w:r>
+      <w:r>
+        <w:t xml:space="preserve"> </w:t>
+      </w:r>
+    </w:p>
+    <w:p>
+      <w:r>
+        <w:t>前两面全是算法，</w:t>
+      </w:r>
+      <w:r>
+        <w:t>lz</w:t>
+      </w:r>
+      <w:r>
+        <w:t>本身算法就不是很好，当时答得很不好，面完后以为挂定了，后来十一前突然接到电话说安排复试，也要现场面，于是也把时间定在了十一之后。</w:t>
+      </w:r>
+      <w:r>
+        <w:t xml:space="preserve"> </w:t>
+      </w:r>
+    </w:p>
+    <w:p>
+      <w:r>
+        <w:t>终面问题：</w:t>
+      </w:r>
+      <w:r>
+        <w:t xml:space="preserve"> </w:t>
+      </w:r>
+    </w:p>
+    <w:p>
+      <w:r>
+        <w:t>1</w:t>
+      </w:r>
+      <w:r>
+        <w:t>、为什么选择前端，移动端性能优化</w:t>
+      </w:r>
+      <w:r>
+        <w:t xml:space="preserve"> </w:t>
+      </w:r>
+    </w:p>
+    <w:p>
+      <w:r>
+        <w:t>2</w:t>
+      </w:r>
+      <w:r>
+        <w:t>、</w:t>
+      </w:r>
+      <w:r>
         <w:t>vue</w:t>
       </w:r>
       <w:r>
-        <w:t>如何实现父子组件通信，以及非父子组件通信</w:t>
-      </w:r>
-      <w:r>
-        <w:t xml:space="preserve"> </w:t>
-      </w:r>
-    </w:p>
-    <w:p>
-      <w:r>
-        <w:t>8</w:t>
-      </w:r>
-      <w:r>
-        <w:t>、数组去重</w:t>
-      </w:r>
-      <w:r>
-        <w:t xml:space="preserve"> </w:t>
-      </w:r>
-    </w:p>
-    <w:p>
-      <w:r>
-        <w:t>9</w:t>
-      </w:r>
-      <w:r>
-        <w:t>、使用</w:t>
-      </w:r>
-      <w:r>
-        <w:t>flex</w:t>
-      </w:r>
-      <w:r>
-        <w:t>布局实现三等分，左右两个元素分别贴到左边和右边，垂直居中</w:t>
-      </w:r>
-      <w:r>
-        <w:t xml:space="preserve"> </w:t>
-      </w:r>
-    </w:p>
-    <w:p>
-      <w:r>
-        <w:t>10</w:t>
-      </w:r>
-      <w:r>
-        <w:t>、平时如何学前端的，看了哪些书，关注了哪些公众号</w:t>
-      </w:r>
-      <w:r>
-        <w:t xml:space="preserve"> </w:t>
-      </w:r>
-    </w:p>
-    <w:p>
-      <w:r>
-        <w:t>二面</w:t>
-      </w:r>
-      <w:r>
-        <w:t xml:space="preserve"> </w:t>
-      </w:r>
-    </w:p>
-    <w:p>
-      <w:r>
-        <w:t>1</w:t>
-      </w:r>
-      <w:r>
-        <w:t>、说下对</w:t>
-      </w:r>
-      <w:r>
-        <w:t>this</w:t>
-      </w:r>
-      <w:r>
-        <w:t>的理解</w:t>
-      </w:r>
-      <w:r>
-        <w:t xml:space="preserve"> </w:t>
-      </w:r>
-    </w:p>
-    <w:p>
-      <w:r>
-        <w:t>2</w:t>
-      </w:r>
-      <w:r>
-        <w:t>、实现</w:t>
-      </w:r>
-      <w:r>
-        <w:t>bind</w:t>
-      </w:r>
-      <w:r>
-        <w:t>函数</w:t>
+        <w:t>的特点？双向数据绑定是如何实现的</w:t>
+      </w:r>
+      <w:r>
+        <w:t xml:space="preserve"> </w:t>
+      </w:r>
+    </w:p>
+    <w:p>
+      <w:r>
+        <w:t xml:space="preserve">Object.defineProperty </w:t>
+      </w:r>
+    </w:p>
+    <w:p>
+      <w:r>
+        <w:t>3</w:t>
+      </w:r>
+      <w:r>
+        <w:t>、算法题：数组去重，去除重复两次以上的元素，代码题：嵌套的</w:t>
+      </w:r>
+      <w:r>
+        <w:t>ul-li</w:t>
+      </w:r>
+      <w:r>
+        <w:t>结构，根据</w:t>
+      </w:r>
+      <w:r>
+        <w:t>input</w:t>
+      </w:r>
+      <w:r>
+        <w:t>中输入的内容，去除相应的</w:t>
+      </w:r>
+      <w:r>
+        <w:t>li</w:t>
+      </w:r>
+      <w:r>
+        <w:t>节点，且如果某个嵌套的</w:t>
+      </w:r>
+      <w:r>
+        <w:t>ul</w:t>
+      </w:r>
+      <w:r>
+        <w:t>下面的</w:t>
+      </w:r>
+      <w:r>
+        <w:t>li</w:t>
+      </w:r>
+      <w:r>
+        <w:t>都被移除，则该</w:t>
+      </w:r>
+      <w:r>
+        <w:t>ul</w:t>
+      </w:r>
+      <w:r>
+        <w:t>的父</w:t>
+      </w:r>
+      <w:r>
+        <w:t>li</w:t>
+      </w:r>
+      <w:r>
+        <w:t>节点也要被移除</w:t>
+      </w:r>
+      <w:r>
+        <w:t xml:space="preserve"> </w:t>
+      </w:r>
+    </w:p>
+    <w:p>
+      <w:r>
+        <w:t>4</w:t>
+      </w:r>
+      <w:r>
+        <w:t>、印象最深的一个项目</w:t>
+      </w:r>
+      <w:r>
+        <w:t xml:space="preserve"> </w:t>
+      </w:r>
+    </w:p>
+    <w:p>
+      <w:r>
+        <w:t>5</w:t>
+      </w:r>
+      <w:r>
+        <w:t>、页面加载过程</w:t>
+      </w:r>
+      <w:r>
+        <w:t xml:space="preserve"> </w:t>
+      </w:r>
+    </w:p>
+    <w:p>
+      <w:r>
+        <w:t>6</w:t>
+      </w:r>
+      <w:r>
+        <w:t>、浏览器如何实现图片缓存</w:t>
       </w:r>
       <w:r>
         <w:t xml:space="preserve"> </w:t>
@@ -6190,595 +6237,6 @@
     <w:p>
       <w:r>
         <w:lastRenderedPageBreak/>
-        <w:t>3</w:t>
-      </w:r>
-      <w:r>
-        <w:t>、数组和链表区别，分别适合什么数据结构</w:t>
-      </w:r>
-      <w:r>
-        <w:t xml:space="preserve"> </w:t>
-      </w:r>
-    </w:p>
-    <w:p>
-      <w:r>
-        <w:t>4</w:t>
-      </w:r>
-      <w:r>
-        <w:t>、对</w:t>
-      </w:r>
-      <w:r>
-        <w:t>mvc</w:t>
-      </w:r>
-      <w:r>
-        <w:t>的理解</w:t>
-      </w:r>
-      <w:r>
-        <w:t xml:space="preserve"> </w:t>
-      </w:r>
-    </w:p>
-    <w:p>
-      <w:r>
-        <w:t>5</w:t>
-      </w:r>
-      <w:r>
-        <w:t>、描述一个印象最深的项目，在其中担任的角色，解决什么问题</w:t>
-      </w:r>
-      <w:r>
-        <w:t xml:space="preserve"> </w:t>
-      </w:r>
-    </w:p>
-    <w:p>
-      <w:r>
-        <w:t>6</w:t>
-      </w:r>
-      <w:r>
-        <w:t>、</w:t>
-      </w:r>
-      <w:r>
-        <w:t>http</w:t>
-      </w:r>
-      <w:r>
-        <w:t>状态码。。。</w:t>
-      </w:r>
-      <w:r>
-        <w:t>401</w:t>
-      </w:r>
-      <w:r>
-        <w:t>和</w:t>
-      </w:r>
-      <w:r>
-        <w:t>403</w:t>
-      </w:r>
-      <w:r>
-        <w:t>区别？</w:t>
-      </w:r>
-      <w:r>
-        <w:t xml:space="preserve"> </w:t>
-      </w:r>
-    </w:p>
-    <w:p>
-      <w:r>
-        <w:t>7</w:t>
-      </w:r>
-      <w:r>
-        <w:t>、描述下二分查找</w:t>
-      </w:r>
-      <w:r>
-        <w:t xml:space="preserve"> </w:t>
-      </w:r>
-    </w:p>
-    <w:p>
-      <w:r>
-        <w:t>三面</w:t>
-      </w:r>
-      <w:r>
-        <w:t xml:space="preserve"> </w:t>
-      </w:r>
-    </w:p>
-    <w:p>
-      <w:r>
-        <w:t>1</w:t>
-      </w:r>
-      <w:r>
-        <w:t>、为什么选择前端，如何学习的，看了哪些书，《</w:t>
-      </w:r>
-      <w:r>
-        <w:t>js</w:t>
-      </w:r>
-      <w:r>
-        <w:t>高级程序设计》和《你不知道的</w:t>
-      </w:r>
-      <w:r>
-        <w:t>js</w:t>
-      </w:r>
-      <w:r>
-        <w:t>》有什么区别，看书，看博客，看公众号三者的时间是如何分配的</w:t>
-      </w:r>
-      <w:r>
-        <w:t xml:space="preserve"> </w:t>
-      </w:r>
-    </w:p>
-    <w:p>
-      <w:r>
-        <w:t>2</w:t>
-      </w:r>
-      <w:r>
-        <w:t>、如何评价</w:t>
-      </w:r>
-      <w:r>
-        <w:t xml:space="preserve">bat </w:t>
-      </w:r>
-    </w:p>
-    <w:p>
-      <w:r>
-        <w:t>3</w:t>
-      </w:r>
-      <w:r>
-        <w:t>、描述下在实习中做过的一个项目，解决了什么问题，在其中担任了什么角色？这个过程存在什么问题，有什么值得改进的地方</w:t>
-      </w:r>
-      <w:r>
-        <w:t xml:space="preserve"> </w:t>
-      </w:r>
-    </w:p>
-    <w:p>
-      <w:r>
-        <w:t>4</w:t>
-      </w:r>
-      <w:r>
-        <w:t>、如何看待加班，如果有个项目需要连续一个月加班，你怎么看</w:t>
-      </w:r>
-      <w:r>
-        <w:t xml:space="preserve"> </w:t>
-      </w:r>
-    </w:p>
-    <w:p>
-      <w:r>
-        <w:t>5</w:t>
-      </w:r>
-      <w:r>
-        <w:t>、遇到的压力最大的一件事是什么？如何解决的</w:t>
-      </w:r>
-      <w:r>
-        <w:t xml:space="preserve"> </w:t>
-      </w:r>
-    </w:p>
-    <w:p>
-      <w:r>
-        <w:t>6</w:t>
-      </w:r>
-      <w:r>
-        <w:t>、平时有什么爱好</w:t>
-      </w:r>
-      <w:r>
-        <w:t xml:space="preserve"> </w:t>
-      </w:r>
-    </w:p>
-    <w:p>
-      <w:r>
-        <w:t>7</w:t>
-      </w:r>
-      <w:r>
-        <w:t>、自身有待改进的地方</w:t>
-      </w:r>
-      <w:r>
-        <w:t xml:space="preserve"> </w:t>
-      </w:r>
-    </w:p>
-    <w:p>
-      <w:r>
-        <w:t>8</w:t>
-      </w:r>
-      <w:r>
-        <w:t>、</w:t>
-      </w:r>
-      <w:r>
-        <w:t>n</w:t>
-      </w:r>
-      <w:r>
-        <w:t>长的数组放入</w:t>
-      </w:r>
-      <w:r>
-        <w:t>n+1</w:t>
-      </w:r>
-      <w:r>
-        <w:t>个数，不能重复，找出那个缺失的数</w:t>
-      </w:r>
-      <w:r>
-        <w:t xml:space="preserve"> </w:t>
-      </w:r>
-    </w:p>
-    <w:p>
-      <w:r>
-        <w:t>9</w:t>
-      </w:r>
-      <w:r>
-        <w:t>、手里有什么</w:t>
-      </w:r>
-      <w:r>
-        <w:t xml:space="preserve">offer </w:t>
-      </w:r>
-    </w:p>
-    <w:p>
-      <w:r>
-        <w:t>10</w:t>
-      </w:r>
-      <w:r>
-        <w:t>、你对于第一份工作最看重的三个方面是什么</w:t>
-      </w:r>
-      <w:r>
-        <w:t xml:space="preserve"> </w:t>
-      </w:r>
-    </w:p>
-    <w:p>
-      <w:r>
-        <w:t>11</w:t>
-      </w:r>
-      <w:r>
-        <w:t>、如何评价现在的前端</w:t>
-      </w:r>
-      <w:r>
-        <w:t xml:space="preserve"> </w:t>
-      </w:r>
-    </w:p>
-    <w:p>
-      <w:r>
-        <w:t>12</w:t>
-      </w:r>
-      <w:r>
-        <w:t>、有什么问题</w:t>
-      </w:r>
-      <w:r>
-        <w:t xml:space="preserve"> </w:t>
-      </w:r>
-    </w:p>
-    <w:p>
-      <w:r>
-        <w:t>一上午面了将近四个小时完成了三面，当天晚上就接到了三面面试官的电话说面试通过了，炒鸡开心，</w:t>
-      </w:r>
-      <w:proofErr w:type="gramStart"/>
-      <w:r>
-        <w:t>校招这么</w:t>
-      </w:r>
-      <w:proofErr w:type="gramEnd"/>
-      <w:r>
-        <w:t>久以来收到的第一个</w:t>
-      </w:r>
-      <w:r>
-        <w:t>offer~</w:t>
-      </w:r>
-      <w:r>
-        <w:t>后来又了解到是凤巢部门，于是就决定去这里了</w:t>
-      </w:r>
-      <w:r>
-        <w:t xml:space="preserve"> </w:t>
-      </w:r>
-    </w:p>
-    <w:p>
-      <w:r>
-        <w:rPr>
-          <w:rStyle w:val="a6"/>
-        </w:rPr>
-        <w:t xml:space="preserve">Part IV </w:t>
-      </w:r>
-      <w:r>
-        <w:rPr>
-          <w:rStyle w:val="a6"/>
-        </w:rPr>
-        <w:t>搜狐（没消息，应该挂了）</w:t>
-      </w:r>
-      <w:r>
-        <w:t xml:space="preserve"> </w:t>
-      </w:r>
-    </w:p>
-    <w:p>
-      <w:r>
-        <w:t>搜狐给我的整体面试体验很不好，之前投了内推，</w:t>
-      </w:r>
-      <w:proofErr w:type="gramStart"/>
-      <w:r>
-        <w:t>9</w:t>
-      </w:r>
-      <w:r>
-        <w:t>月</w:t>
-      </w:r>
-      <w:r>
-        <w:t>1</w:t>
-      </w:r>
-      <w:r>
-        <w:t>号面了一</w:t>
-      </w:r>
-      <w:proofErr w:type="gramEnd"/>
-      <w:r>
-        <w:t>次之后一直没消息，</w:t>
-      </w:r>
-      <w:r>
-        <w:t>20</w:t>
-      </w:r>
-      <w:proofErr w:type="gramStart"/>
-      <w:r>
-        <w:t>几</w:t>
-      </w:r>
-      <w:proofErr w:type="gramEnd"/>
-      <w:r>
-        <w:t>号突然给我打电话说安排</w:t>
-      </w:r>
-      <w:r>
-        <w:t>2</w:t>
-      </w:r>
-      <w:r>
-        <w:t>面，但是要现场面，由于</w:t>
-      </w:r>
-      <w:r>
-        <w:t>lz</w:t>
-      </w:r>
-      <w:r>
-        <w:t>家在天津，于是跟</w:t>
-      </w:r>
-      <w:r>
-        <w:t>hr</w:t>
-      </w:r>
-      <w:r>
-        <w:t>沟通说把面试安排在十一过后，正好打算十一回家。但是到了面试现场突然</w:t>
-      </w:r>
-      <w:proofErr w:type="gramStart"/>
-      <w:r>
-        <w:t>说之前</w:t>
-      </w:r>
-      <w:proofErr w:type="gramEnd"/>
-      <w:r>
-        <w:t>的一面不算了，要重新来，于是只能接着面，面了一面问了三个问题之后就让我回去等消息，然后一直到现在都没有消息。</w:t>
-      </w:r>
-      <w:r>
-        <w:t xml:space="preserve"> </w:t>
-      </w:r>
-    </w:p>
-    <w:p>
-      <w:r>
-        <w:t>1</w:t>
-      </w:r>
-      <w:r>
-        <w:t>、用原生</w:t>
-      </w:r>
-      <w:r>
-        <w:t>js</w:t>
-      </w:r>
-      <w:r>
-        <w:t>实现复选框选择以及</w:t>
-      </w:r>
-      <w:proofErr w:type="gramStart"/>
-      <w:r>
-        <w:t>全选非全选</w:t>
-      </w:r>
-      <w:proofErr w:type="gramEnd"/>
-      <w:r>
-        <w:t>功能</w:t>
-      </w:r>
-      <w:r>
-        <w:t xml:space="preserve"> </w:t>
-      </w:r>
-    </w:p>
-    <w:p>
-      <w:r>
-        <w:t>2</w:t>
-      </w:r>
-      <w:r>
-        <w:t>、用</w:t>
-      </w:r>
-      <w:r>
-        <w:t>4</w:t>
-      </w:r>
-      <w:r>
-        <w:t>个颜色给一个六面体上色有多少种情况</w:t>
-      </w:r>
-      <w:r>
-        <w:t xml:space="preserve"> </w:t>
-      </w:r>
-    </w:p>
-    <w:p>
-      <w:r>
-        <w:t>3</w:t>
-      </w:r>
-      <w:r>
-        <w:t>、</w:t>
-      </w:r>
-      <w:r>
-        <w:t>amd</w:t>
-      </w:r>
-      <w:r>
-        <w:t>和</w:t>
-      </w:r>
-      <w:r>
-        <w:t>cmd</w:t>
-      </w:r>
-      <w:r>
-        <w:t>区别</w:t>
-      </w:r>
-      <w:r>
-        <w:t xml:space="preserve"> </w:t>
-      </w:r>
-    </w:p>
-    <w:p>
-      <w:r>
-        <w:rPr>
-          <w:rStyle w:val="a6"/>
-        </w:rPr>
-        <w:t xml:space="preserve">Part V </w:t>
-      </w:r>
-      <w:r>
-        <w:rPr>
-          <w:rStyle w:val="a6"/>
-        </w:rPr>
-        <w:t>猿辅导（没消息，应该挂了）</w:t>
-      </w:r>
-      <w:r>
-        <w:t xml:space="preserve"> </w:t>
-      </w:r>
-    </w:p>
-    <w:p>
-      <w:r>
-        <w:t>前两面全是算法，</w:t>
-      </w:r>
-      <w:r>
-        <w:t>lz</w:t>
-      </w:r>
-      <w:r>
-        <w:t>本身算法就不是很好，</w:t>
-      </w:r>
-      <w:proofErr w:type="gramStart"/>
-      <w:r>
-        <w:t>当时答</w:t>
-      </w:r>
-      <w:proofErr w:type="gramEnd"/>
-      <w:r>
-        <w:t>得很不好，</w:t>
-      </w:r>
-      <w:proofErr w:type="gramStart"/>
-      <w:r>
-        <w:t>面完后以为挂定了</w:t>
-      </w:r>
-      <w:proofErr w:type="gramEnd"/>
-      <w:r>
-        <w:t>，后来十一前突然接到电话说安排复试，也要现场面，于是也把时间定在了十一之后。</w:t>
-      </w:r>
-      <w:r>
-        <w:t xml:space="preserve"> </w:t>
-      </w:r>
-    </w:p>
-    <w:p>
-      <w:proofErr w:type="gramStart"/>
-      <w:r>
-        <w:t>终面问题</w:t>
-      </w:r>
-      <w:proofErr w:type="gramEnd"/>
-      <w:r>
-        <w:t>：</w:t>
-      </w:r>
-      <w:r>
-        <w:t xml:space="preserve"> </w:t>
-      </w:r>
-    </w:p>
-    <w:p>
-      <w:r>
-        <w:t>1</w:t>
-      </w:r>
-      <w:r>
-        <w:t>、为什么选择前端，移动端性能优化</w:t>
-      </w:r>
-      <w:r>
-        <w:t xml:space="preserve"> </w:t>
-      </w:r>
-    </w:p>
-    <w:p>
-      <w:r>
-        <w:t>2</w:t>
-      </w:r>
-      <w:r>
-        <w:t>、</w:t>
-      </w:r>
-      <w:r>
-        <w:t>vue</w:t>
-      </w:r>
-      <w:r>
-        <w:t>的特点？双向数据绑定是如何实现的</w:t>
-      </w:r>
-      <w:r>
-        <w:t xml:space="preserve"> </w:t>
-      </w:r>
-    </w:p>
-    <w:p>
-      <w:r>
-        <w:t xml:space="preserve">Object.defineProperty </w:t>
-      </w:r>
-    </w:p>
-    <w:p>
-      <w:r>
-        <w:t>3</w:t>
-      </w:r>
-      <w:r>
-        <w:t>、算法题：数组去重，去除重复两次以上的元素，代码题：嵌套的</w:t>
-      </w:r>
-      <w:r>
-        <w:t>ul-li</w:t>
-      </w:r>
-      <w:r>
-        <w:t>结构，根据</w:t>
-      </w:r>
-      <w:r>
-        <w:t>input</w:t>
-      </w:r>
-      <w:r>
-        <w:t>中输入的内容，去除相应的</w:t>
-      </w:r>
-      <w:r>
-        <w:t>li</w:t>
-      </w:r>
-      <w:r>
-        <w:t>节点，且如果某个嵌套的</w:t>
-      </w:r>
-      <w:r>
-        <w:t>ul</w:t>
-      </w:r>
-      <w:r>
-        <w:t>下面的</w:t>
-      </w:r>
-      <w:r>
-        <w:t>li</w:t>
-      </w:r>
-      <w:r>
-        <w:t>都被移除，则该</w:t>
-      </w:r>
-      <w:r>
-        <w:t>ul</w:t>
-      </w:r>
-      <w:r>
-        <w:t>的父</w:t>
-      </w:r>
-      <w:r>
-        <w:t>li</w:t>
-      </w:r>
-      <w:r>
-        <w:t>节点也要被移除</w:t>
-      </w:r>
-      <w:r>
-        <w:t xml:space="preserve"> </w:t>
-      </w:r>
-    </w:p>
-    <w:p>
-      <w:r>
-        <w:t>4</w:t>
-      </w:r>
-      <w:r>
-        <w:t>、印象最深的一个项目</w:t>
-      </w:r>
-      <w:r>
-        <w:t xml:space="preserve"> </w:t>
-      </w:r>
-    </w:p>
-    <w:p>
-      <w:r>
-        <w:t>5</w:t>
-      </w:r>
-      <w:r>
-        <w:t>、页面加载过程</w:t>
-      </w:r>
-      <w:r>
-        <w:t xml:space="preserve"> </w:t>
-      </w:r>
-    </w:p>
-    <w:p>
-      <w:r>
-        <w:lastRenderedPageBreak/>
-        <w:t>6</w:t>
-      </w:r>
-      <w:r>
-        <w:t>、浏览器如何实现图片缓存</w:t>
-      </w:r>
-      <w:r>
-        <w:t xml:space="preserve"> </w:t>
-      </w:r>
-    </w:p>
-    <w:p>
-      <w:r>
         <w:t>一直到现在都没有消息，应该也是挂了，可能还是</w:t>
       </w:r>
       <w:r>
@@ -6832,166 +6290,116 @@
         <w:rPr>
           <w:rStyle w:val="a6"/>
         </w:rPr>
-        <w:t>、多看看别人</w:t>
-      </w:r>
-      <w:proofErr w:type="gramStart"/>
+        <w:t>、多看看别人的面经</w:t>
+      </w:r>
       <w:r>
         <w:rPr>
           <w:rStyle w:val="a6"/>
         </w:rPr>
-        <w:t>的面经</w:t>
-      </w:r>
-      <w:proofErr w:type="gramEnd"/>
+        <w:t>~</w:t>
+      </w:r>
       <w:r>
         <w:rPr>
           <w:rStyle w:val="a6"/>
         </w:rPr>
-        <w:t>~</w:t>
-      </w:r>
+        <w:t>可以发现经常问的题目还是有规律可循的</w:t>
+      </w:r>
+      <w:r>
+        <w:t xml:space="preserve"> </w:t>
+      </w:r>
+    </w:p>
+    <w:p>
       <w:r>
         <w:rPr>
           <w:rStyle w:val="a6"/>
         </w:rPr>
-        <w:t>可以发现经常问的题目还是有规律可循的</w:t>
-      </w:r>
-      <w:r>
-        <w:t xml:space="preserve"> </w:t>
-      </w:r>
-    </w:p>
-    <w:p>
+        <w:t>3</w:t>
+      </w:r>
       <w:r>
         <w:rPr>
           <w:rStyle w:val="a6"/>
         </w:rPr>
-        <w:t>3</w:t>
-      </w:r>
+        <w:t>、越努力越幸运，抓住一切机会</w:t>
+      </w:r>
+      <w:r>
+        <w:t xml:space="preserve"> </w:t>
+      </w:r>
+    </w:p>
+    <w:p>
       <w:r>
         <w:rPr>
           <w:rStyle w:val="a6"/>
         </w:rPr>
-        <w:t>、越努力越幸运，抓住一切机会</w:t>
-      </w:r>
-      <w:r>
-        <w:t xml:space="preserve"> </w:t>
-      </w:r>
-    </w:p>
-    <w:p>
+        <w:t>4</w:t>
+      </w:r>
       <w:r>
         <w:rPr>
           <w:rStyle w:val="a6"/>
         </w:rPr>
-        <w:t>4</w:t>
+        <w:t>、任何时候都不要放弃，</w:t>
       </w:r>
       <w:r>
         <w:rPr>
           <w:rStyle w:val="a6"/>
         </w:rPr>
-        <w:t>、任何时候都不要放弃，</w:t>
+        <w:t>lz</w:t>
       </w:r>
       <w:r>
         <w:rPr>
           <w:rStyle w:val="a6"/>
         </w:rPr>
+        <w:t>当时也快找的怀疑人生了，笔试了一大堆，收到面试通知的没几个，最后通过的也只有百度和一家小公司，不过最好的永远是最值得等待的。</w:t>
+      </w:r>
+      <w:r>
+        <w:t xml:space="preserve"> </w:t>
+      </w:r>
+    </w:p>
+    <w:p>
+      <w:r>
+        <w:rPr>
+          <w:rStyle w:val="a6"/>
+        </w:rPr>
+        <w:t>5</w:t>
+      </w:r>
+      <w:r>
+        <w:rPr>
+          <w:rStyle w:val="a6"/>
+        </w:rPr>
+        <w:t>、如果有什么问题，大家可以留言或私信我，希望大家都能找到满意的工作！</w:t>
+      </w:r>
+      <w:r>
+        <w:t xml:space="preserve"> </w:t>
+      </w:r>
+    </w:p>
+    <w:p>
+      <w:r>
+        <w:rPr>
+          <w:rStyle w:val="a6"/>
+        </w:rPr>
+        <w:t>ps.</w:t>
+      </w:r>
+      <w:r>
+        <w:rPr>
+          <w:rStyle w:val="a6"/>
+        </w:rPr>
+        <w:t>前端学习经历</w:t>
+      </w:r>
+      <w:r>
+        <w:t xml:space="preserve"> </w:t>
+      </w:r>
+    </w:p>
+    <w:p>
+      <w:r>
+        <w:rPr>
+          <w:rStyle w:val="a6"/>
+        </w:rPr>
         <w:t>lz</w:t>
       </w:r>
       <w:r>
         <w:rPr>
           <w:rStyle w:val="a6"/>
         </w:rPr>
-        <w:t>当时也快找的怀疑人生了，笔试了一大堆，收到面试通知的没几个，最后通过的也只有百度和一家小公司，不过最好的永远是最值得等待的。</w:t>
-      </w:r>
-      <w:r>
-        <w:t xml:space="preserve"> </w:t>
-      </w:r>
-    </w:p>
-    <w:p>
-      <w:r>
-        <w:rPr>
-          <w:rStyle w:val="a6"/>
-        </w:rPr>
-        <w:t>5</w:t>
-      </w:r>
-      <w:r>
-        <w:rPr>
-          <w:rStyle w:val="a6"/>
-        </w:rPr>
-        <w:t>、如果有什么问题，大家可以留言或私信我，希望大家都能找到满意的工作！</w:t>
-      </w:r>
-      <w:r>
-        <w:t xml:space="preserve"> </w:t>
-      </w:r>
-    </w:p>
-    <w:p>
-      <w:r>
-        <w:rPr>
-          <w:rStyle w:val="a6"/>
-        </w:rPr>
-        <w:t>ps.</w:t>
-      </w:r>
-      <w:r>
-        <w:rPr>
-          <w:rStyle w:val="a6"/>
-        </w:rPr>
-        <w:t>前端学习经历</w:t>
-      </w:r>
-      <w:r>
-        <w:t xml:space="preserve"> </w:t>
-      </w:r>
-    </w:p>
-    <w:p>
-      <w:r>
-        <w:rPr>
-          <w:rStyle w:val="a6"/>
-        </w:rPr>
-        <w:t>lz</w:t>
-      </w:r>
-      <w:r>
-        <w:rPr>
-          <w:rStyle w:val="a6"/>
-        </w:rPr>
-        <w:t>也是从小</w:t>
-      </w:r>
-      <w:proofErr w:type="gramStart"/>
-      <w:r>
-        <w:rPr>
-          <w:rStyle w:val="a6"/>
-        </w:rPr>
-        <w:t>白开始</w:t>
-      </w:r>
-      <w:proofErr w:type="gramEnd"/>
-      <w:r>
-        <w:rPr>
-          <w:rStyle w:val="a6"/>
-        </w:rPr>
-        <w:t>一点点学的，最开始看的教学视频，打好基础，后面再慢慢上手框架，平时多注意积累，一年的实习过程中也是边遇到问题边解决问题才不断学到更多的。一些大牛</w:t>
-      </w:r>
-      <w:proofErr w:type="gramStart"/>
-      <w:r>
-        <w:rPr>
-          <w:rStyle w:val="a6"/>
-        </w:rPr>
-        <w:t>的博客可以</w:t>
-      </w:r>
-      <w:proofErr w:type="gramEnd"/>
-      <w:r>
-        <w:rPr>
-          <w:rStyle w:val="a6"/>
-        </w:rPr>
-        <w:t>经常逛逛，这里推荐几个公众号，里面的文章都很不错：</w:t>
-      </w:r>
-      <w:proofErr w:type="gramStart"/>
-      <w:r>
-        <w:rPr>
-          <w:rStyle w:val="a6"/>
-        </w:rPr>
-        <w:t>奇舞周刊</w:t>
-      </w:r>
-      <w:proofErr w:type="gramEnd"/>
-      <w:r>
-        <w:rPr>
-          <w:rStyle w:val="a6"/>
-        </w:rPr>
-        <w:t>，前端早读课，前端大全，前端之巅。</w:t>
+        <w:t>也是从小白开始一点点学的，最开始看的教学视频，打好基础，后面再慢慢上手框架，平时多注意积累，一年的实习过程中也是边遇到问题边解决问题才不断学到更多的。一些大牛的博客可以经常逛逛，这里推荐几个公众号，里面的文章都很不错：奇舞周刊，前端早读课，前端大全，前端之巅。</w:t>
       </w:r>
       <w:r>
         <w:t xml:space="preserve"> </w:t>
@@ -7109,366 +6517,460 @@
         <w:t>3.</w:t>
       </w:r>
       <w:r>
-        <w:t>冒泡和捕获，</w:t>
-      </w:r>
-      <w:proofErr w:type="gramStart"/>
-      <w:r>
-        <w:t>事件流哪三个</w:t>
-      </w:r>
-      <w:proofErr w:type="gramEnd"/>
-      <w:r>
-        <w:t>阶段？除了冒泡和捕获，还有目标阶段。他们的先后顺序，先捕获，到了目标，再冒泡。（不要只记概念，要了解是</w:t>
-      </w:r>
-      <w:proofErr w:type="gramStart"/>
-      <w:r>
-        <w:t>干么用的</w:t>
-      </w:r>
-      <w:proofErr w:type="gramEnd"/>
+        <w:t>冒泡和捕获，事件流哪三个阶段？除了冒泡和捕获，还有目标阶段。他们的先后顺序，先捕获，到了目标，再冒泡。（不要只记概念，要了解是干么用的）</w:t>
+      </w:r>
+      <w:r>
+        <w:br/>
+        <w:t>4.</w:t>
+      </w:r>
+      <w:r>
+        <w:t>实现事件代理。用</w:t>
+      </w:r>
+      <w:r>
+        <w:t>jquery</w:t>
+      </w:r>
+      <w:r>
+        <w:t>写了。要求写原生。子元素传递上来的应该是</w:t>
+      </w:r>
+      <w:r>
+        <w:t>event.target</w:t>
+      </w:r>
+      <w:r>
+        <w:t>或者</w:t>
+      </w:r>
+      <w:r>
+        <w:t>e.srcElement</w:t>
+      </w:r>
+      <w:r>
+        <w:t>。这个强调下</w:t>
+      </w:r>
+      <w:r>
+        <w:t>IE</w:t>
+      </w:r>
+      <w:r>
+        <w:t>和</w:t>
+      </w:r>
+      <w:r>
+        <w:t>W3C</w:t>
+      </w:r>
+      <w:r>
+        <w:t>的区别，建议写一个封装。</w:t>
+      </w:r>
+      <w:r>
+        <w:br/>
+        <w:t>5.</w:t>
+      </w:r>
+      <w:r>
+        <w:t>原型链。继承的两种方法。原型链继承和类继承。然后类继承只继承了实例属性，没有原型属性。原型链继承可以继承所有。然后用</w:t>
+      </w:r>
+      <w:r>
+        <w:t>apply</w:t>
+      </w:r>
+      <w:r>
+        <w:t>和</w:t>
+      </w:r>
+      <w:r>
+        <w:t>call</w:t>
+      </w:r>
+      <w:r>
+        <w:t>怎么继承原型链上的共享属性？通过空函数传值。新建一个空函数</w:t>
+      </w:r>
+      <w:r>
+        <w:t>C</w:t>
+      </w:r>
+      <w:r>
+        <w:t>。</w:t>
+      </w:r>
+      <w:r>
+        <w:t>C</w:t>
+      </w:r>
+      <w:r>
+        <w:t>实例化后</w:t>
+      </w:r>
+      <w:r>
+        <w:t>C</w:t>
+      </w:r>
+      <w:r>
+        <w:t>的实例属性就是空，然后用</w:t>
+      </w:r>
+      <w:r>
+        <w:t>B</w:t>
+      </w:r>
+      <w:r>
+        <w:t>的</w:t>
+      </w:r>
+      <w:r>
+        <w:t>apply/call</w:t>
+      </w:r>
+      <w:r>
+        <w:t>去继承</w:t>
+      </w:r>
+      <w:r>
+        <w:t>C</w:t>
+      </w:r>
+      <w:r>
+        <w:t>，相当于继承了</w:t>
+      </w:r>
+      <w:r>
+        <w:t>C</w:t>
+      </w:r>
+      <w:r>
+        <w:t>的实例属性。</w:t>
+      </w:r>
+      <w:r>
+        <w:br/>
+        <w:t>6. ajax</w:t>
+      </w:r>
+      <w:r>
+        <w:t>。原生</w:t>
+      </w:r>
+      <w:r>
+        <w:t>ajax</w:t>
+      </w:r>
+      <w:r>
+        <w:t>的四个过程。实例化，</w:t>
+      </w:r>
+      <w:r>
+        <w:t>open</w:t>
+      </w:r>
+      <w:r>
+        <w:t>，</w:t>
+      </w:r>
+      <w:r>
+        <w:t>send,onreadystatechange</w:t>
+      </w:r>
+      <w:r>
+        <w:t>，然后是</w:t>
+      </w:r>
+      <w:r>
+        <w:t>req,readyState</w:t>
+      </w:r>
+      <w:r>
+        <w:t>和</w:t>
+      </w:r>
+      <w:r>
+        <w:t>status</w:t>
+      </w:r>
+      <w:r>
+        <w:t>。那么问题是通过哪个属性得到</w:t>
+      </w:r>
+      <w:r>
+        <w:t>data</w:t>
+      </w:r>
+      <w:r>
+        <w:t>？</w:t>
+      </w:r>
+      <w:r>
+        <w:t>jquery</w:t>
+      </w:r>
+      <w:r>
+        <w:t>里是</w:t>
+      </w:r>
+      <w:r>
+        <w:t>success</w:t>
+      </w:r>
+      <w:r>
+        <w:t>回调里面的形参。</w:t>
+      </w:r>
+      <w:r>
+        <w:br/>
+        <w:t>responseText</w:t>
+      </w:r>
+      <w:r>
+        <w:t>和</w:t>
+      </w:r>
+      <w:r>
+        <w:t>responseXML</w:t>
+      </w:r>
+      <w:r>
+        <w:t>。后者是</w:t>
+      </w:r>
+      <w:r>
+        <w:t>XML</w:t>
+      </w:r>
+      <w:r>
+        <w:t>解析了的。</w:t>
+      </w:r>
+      <w:r>
+        <w:br/>
+        <w:t>7</w:t>
+      </w:r>
+      <w:r>
+        <w:t>，闭包。简单说一个闭包的应用。然后闭包的主要作用是什么：封装！</w:t>
+      </w:r>
+      <w:r>
+        <w:br/>
+        <w:t>8</w:t>
+      </w:r>
+      <w:r>
+        <w:t>，其他有一些项目的。简历上写的。</w:t>
+      </w:r>
+      <w:r>
+        <w:br/>
+      </w:r>
+      <w:r>
+        <w:lastRenderedPageBreak/>
+        <w:br/>
+      </w:r>
+      <w:r>
+        <w:t>二面：</w:t>
+      </w:r>
+      <w:r>
+        <w:br/>
+      </w:r>
+      <w:r>
+        <w:t>面试官一开始就我做的项目和业务和我聊了好久好久。</w:t>
+      </w:r>
+      <w:r>
+        <w:br/>
+      </w:r>
+      <w:r>
+        <w:t>然后问了几个技术问题。</w:t>
+      </w:r>
+      <w:r>
+        <w:br/>
+        <w:t>1.css:</w:t>
+      </w:r>
+      <w:r>
+        <w:t>两个块状元素上下的</w:t>
+      </w:r>
+      <w:r>
+        <w:t>margin-top</w:t>
+      </w:r>
+      <w:r>
+        <w:t>和</w:t>
+      </w:r>
+      <w:r>
+        <w:t>margin-bottom</w:t>
+      </w:r>
+      <w:r>
+        <w:t>会重叠。啥原因？怎么解决？（应该给父类元素添加</w:t>
+      </w:r>
+      <w:r>
+        <w:t>BFC</w:t>
+      </w:r>
       <w:r>
         <w:t>）</w:t>
       </w:r>
       <w:r>
         <w:br/>
+        <w:t>2.js</w:t>
+      </w:r>
+      <w:r>
+        <w:t>：写一个递归。就是每隔</w:t>
+      </w:r>
+      <w:r>
+        <w:t>5</w:t>
+      </w:r>
+      <w:r>
+        <w:t>秒调用一个自身，一共</w:t>
+      </w:r>
+      <w:r>
+        <w:t>100</w:t>
+      </w:r>
+      <w:r>
+        <w:t>次。</w:t>
+      </w:r>
+      <w:r>
+        <w:br/>
+        <w:t>3.cookie</w:t>
+      </w:r>
+      <w:r>
+        <w:t>和</w:t>
+      </w:r>
+      <w:r>
+        <w:t>session</w:t>
+      </w:r>
+      <w:r>
+        <w:t>有什么区别。</w:t>
+      </w:r>
+      <w:r>
+        <w:br/>
         <w:t>4.</w:t>
       </w:r>
       <w:r>
-        <w:t>实现事件代理。用</w:t>
-      </w:r>
-      <w:r>
-        <w:t>jquery</w:t>
-      </w:r>
-      <w:r>
-        <w:t>写了。要求写原生。子元素传递上来的应该是</w:t>
-      </w:r>
-      <w:r>
-        <w:t>event.target</w:t>
-      </w:r>
-      <w:r>
-        <w:t>或者</w:t>
-      </w:r>
-      <w:r>
-        <w:t>e.srcElement</w:t>
-      </w:r>
-      <w:r>
-        <w:t>。这个强调下</w:t>
-      </w:r>
-      <w:r>
-        <w:t>IE</w:t>
+        <w:t>网络分层结构。</w:t>
+      </w:r>
+      <w:r>
+        <w:t>4</w:t>
+      </w:r>
+      <w:r>
+        <w:t>层，应用层，传输层，网络层和数据链路层。依次是</w:t>
+      </w:r>
+      <w:r>
+        <w:t>http</w:t>
+      </w:r>
+      <w:r>
+        <w:t>等应用，</w:t>
+      </w:r>
+      <w:r>
+        <w:t>TCP/UDP</w:t>
+      </w:r>
+      <w:r>
+        <w:t>，</w:t>
+      </w:r>
+      <w:r>
+        <w:t>IP</w:t>
+      </w:r>
+      <w:r>
+        <w:t>和物理连接。然后又追问了一下</w:t>
+      </w:r>
+      <w:r>
+        <w:t>ssl</w:t>
+      </w:r>
+      <w:r>
+        <w:t>在哪一层。</w:t>
+      </w:r>
+      <w:r>
+        <w:t>ssl</w:t>
+      </w:r>
+      <w:r>
+        <w:t>是</w:t>
+      </w:r>
+      <w:r>
+        <w:t>socket</w:t>
+      </w:r>
+      <w:r>
+        <w:t>，是单独的一层。如果要算应该算传输层。</w:t>
+      </w:r>
+      <w:r>
+        <w:br/>
+        <w:t>5.</w:t>
+      </w:r>
+      <w:r>
+        <w:t>让我说不足。</w:t>
+      </w:r>
+      <w:r>
+        <w:br/>
+        <w:t>6.</w:t>
+      </w:r>
+      <w:r>
+        <w:t>问我做了那么多项目，有没有自己的归纳总结。</w:t>
+      </w:r>
+      <w:r>
+        <w:br/>
+      </w:r>
+      <w:r>
+        <w:br/>
+        <w:t>=============================================================</w:t>
+      </w:r>
+      <w:r>
+        <w:br/>
+      </w:r>
+      <w:r>
+        <w:t>腾讯</w:t>
+      </w:r>
+      <w:r>
+        <w:t>tst</w:t>
+      </w:r>
+      <w:r>
+        <w:t>现场面</w:t>
+      </w:r>
+      <w:r>
+        <w:t xml:space="preserve"> 9.3</w:t>
+      </w:r>
+      <w:r>
+        <w:t>（</w:t>
+      </w:r>
+      <w:r>
+        <w:t>1</w:t>
+      </w:r>
+      <w:r>
+        <w:t>轮技术面，就半小时）</w:t>
+      </w:r>
+      <w:r>
+        <w:br/>
+      </w:r>
+      <w:r>
+        <w:t>整个面试过程很轻松，和电话面的时候是同一个面试官。</w:t>
+      </w:r>
+      <w:r>
+        <w:br/>
+        <w:t xml:space="preserve">1. </w:t>
+      </w:r>
+      <w:r>
+        <w:t>项目经历，网易实习期间的。</w:t>
+      </w:r>
+      <w:r>
+        <w:br/>
+        <w:t xml:space="preserve">2. </w:t>
+      </w:r>
+      <w:r>
+        <w:t>工程怎么进行文件管理</w:t>
+      </w:r>
+      <w:r>
+        <w:br/>
+        <w:t>3. less</w:t>
       </w:r>
       <w:r>
         <w:t>和</w:t>
       </w:r>
       <w:r>
-        <w:t>W3C</w:t>
-      </w:r>
-      <w:r>
-        <w:t>的区别，建议写一个封装。</w:t>
-      </w:r>
-      <w:r>
-        <w:br/>
-        <w:t>5.</w:t>
-      </w:r>
-      <w:r>
-        <w:t>原型链。继承的两种方法。原型链继承和类继承。然后类继承只继承了实例属性，没有原型属性。原型链继承可以继承所有。然后用</w:t>
-      </w:r>
-      <w:r>
-        <w:t>apply</w:t>
-      </w:r>
-      <w:r>
-        <w:t>和</w:t>
-      </w:r>
-      <w:r>
-        <w:t>call</w:t>
-      </w:r>
-      <w:r>
-        <w:t>怎么继承原型链上的共享属性？通过空函数传值。新建一个空函数</w:t>
-      </w:r>
-      <w:r>
-        <w:t>C</w:t>
-      </w:r>
-      <w:r>
-        <w:t>。</w:t>
-      </w:r>
-      <w:r>
-        <w:t>C</w:t>
-      </w:r>
-      <w:r>
-        <w:t>实例化后</w:t>
-      </w:r>
-      <w:r>
-        <w:t>C</w:t>
-      </w:r>
-      <w:r>
-        <w:t>的实例属性就是空，然后用</w:t>
-      </w:r>
-      <w:r>
-        <w:t>B</w:t>
-      </w:r>
-      <w:r>
-        <w:t>的</w:t>
-      </w:r>
-      <w:r>
-        <w:t>apply/call</w:t>
-      </w:r>
-      <w:r>
-        <w:t>去继承</w:t>
-      </w:r>
-      <w:r>
-        <w:t>C</w:t>
-      </w:r>
-      <w:r>
-        <w:t>，相当于继承了</w:t>
-      </w:r>
-      <w:r>
-        <w:t>C</w:t>
-      </w:r>
-      <w:r>
-        <w:t>的实例属性。</w:t>
-      </w:r>
-      <w:r>
-        <w:br/>
-        <w:t>6. ajax</w:t>
-      </w:r>
-      <w:r>
-        <w:t>。原生</w:t>
-      </w:r>
-      <w:r>
-        <w:t>ajax</w:t>
-      </w:r>
-      <w:r>
-        <w:t>的四个过程。实例化，</w:t>
-      </w:r>
-      <w:r>
-        <w:t>open</w:t>
-      </w:r>
-      <w:r>
-        <w:t>，</w:t>
-      </w:r>
-      <w:r>
-        <w:t>send,onreadystatechange</w:t>
-      </w:r>
-      <w:r>
-        <w:t>，然后是</w:t>
-      </w:r>
-      <w:r>
-        <w:t>req,readyState</w:t>
-      </w:r>
-      <w:r>
-        <w:t>和</w:t>
-      </w:r>
-      <w:r>
-        <w:t>status</w:t>
-      </w:r>
-      <w:r>
-        <w:t>。那么问题是通过哪个属性得到</w:t>
-      </w:r>
-      <w:r>
-        <w:t>data</w:t>
-      </w:r>
-      <w:r>
-        <w:t>？</w:t>
-      </w:r>
-      <w:r>
-        <w:t>jquery</w:t>
-      </w:r>
-      <w:r>
-        <w:t>里是</w:t>
-      </w:r>
-      <w:r>
-        <w:t>success</w:t>
-      </w:r>
-      <w:r>
-        <w:t>回调里面的形参。</w:t>
-      </w:r>
-      <w:r>
-        <w:br/>
-        <w:t>responseText</w:t>
-      </w:r>
-      <w:r>
-        <w:t>和</w:t>
-      </w:r>
-      <w:r>
-        <w:t>responseXML</w:t>
-      </w:r>
-      <w:r>
-        <w:t>。后者是</w:t>
-      </w:r>
-      <w:r>
-        <w:t>XML</w:t>
-      </w:r>
-      <w:r>
-        <w:t>解析了的。</w:t>
-      </w:r>
-      <w:r>
-        <w:br/>
-        <w:t>7</w:t>
-      </w:r>
-      <w:r>
-        <w:t>，闭包。简单说一个闭包的应用。然后闭包的主要作用是什么：封装！</w:t>
-      </w:r>
-      <w:r>
-        <w:br/>
-      </w:r>
-      <w:r>
-        <w:lastRenderedPageBreak/>
-        <w:t>8</w:t>
-      </w:r>
-      <w:r>
-        <w:t>，其他有一些项目的。简历上写的。</w:t>
-      </w:r>
-      <w:r>
-        <w:br/>
-      </w:r>
-      <w:r>
-        <w:br/>
-      </w:r>
-      <w:r>
-        <w:t>二面：</w:t>
-      </w:r>
-      <w:r>
-        <w:br/>
-      </w:r>
-      <w:proofErr w:type="gramStart"/>
-      <w:r>
-        <w:t>面试官一开始</w:t>
-      </w:r>
-      <w:proofErr w:type="gramEnd"/>
-      <w:r>
-        <w:t>就我做的项目和业务和我聊了好久好久。</w:t>
-      </w:r>
-      <w:r>
-        <w:br/>
-      </w:r>
-      <w:r>
-        <w:t>然后问了几个技术问题。</w:t>
-      </w:r>
-      <w:r>
-        <w:br/>
-        <w:t>1.css:</w:t>
-      </w:r>
-      <w:r>
-        <w:t>两个块状元素上下的</w:t>
-      </w:r>
-      <w:r>
-        <w:t>margin-top</w:t>
-      </w:r>
-      <w:r>
-        <w:t>和</w:t>
-      </w:r>
-      <w:r>
-        <w:t>margin-bottom</w:t>
-      </w:r>
-      <w:r>
-        <w:t>会重叠。啥原因？怎么解决？（应该</w:t>
-      </w:r>
-      <w:proofErr w:type="gramStart"/>
-      <w:r>
-        <w:t>给父类</w:t>
-      </w:r>
-      <w:proofErr w:type="gramEnd"/>
-      <w:r>
-        <w:t>元素添加</w:t>
-      </w:r>
-      <w:r>
-        <w:t>BFC</w:t>
-      </w:r>
-      <w:r>
-        <w:t>）</w:t>
-      </w:r>
-      <w:r>
-        <w:br/>
-        <w:t>2.js</w:t>
-      </w:r>
-      <w:r>
-        <w:t>：写一个递归。就是每隔</w:t>
-      </w:r>
-      <w:r>
-        <w:t>5</w:t>
-      </w:r>
-      <w:r>
-        <w:t>秒调用一个自身，一共</w:t>
-      </w:r>
-      <w:r>
-        <w:t>100</w:t>
-      </w:r>
-      <w:r>
-        <w:t>次。</w:t>
-      </w:r>
-      <w:r>
-        <w:br/>
-        <w:t>3.cookie</w:t>
-      </w:r>
-      <w:r>
-        <w:t>和</w:t>
-      </w:r>
-      <w:r>
-        <w:t>session</w:t>
-      </w:r>
-      <w:r>
-        <w:t>有什么区别。</w:t>
-      </w:r>
-      <w:r>
-        <w:br/>
-        <w:t>4.</w:t>
-      </w:r>
-      <w:r>
-        <w:t>网络分层结构。</w:t>
-      </w:r>
-      <w:r>
-        <w:t>4</w:t>
-      </w:r>
-      <w:r>
-        <w:t>层，应用层，传输层，网络层和数据链路层。依次是</w:t>
-      </w:r>
-      <w:r>
-        <w:t>http</w:t>
-      </w:r>
-      <w:r>
-        <w:t>等应用，</w:t>
-      </w:r>
-      <w:r>
-        <w:t>TCP/UDP</w:t>
-      </w:r>
-      <w:r>
-        <w:t>，</w:t>
-      </w:r>
-      <w:r>
-        <w:t>IP</w:t>
-      </w:r>
-      <w:r>
-        <w:t>和物理连接。然后又追问了一下</w:t>
-      </w:r>
-      <w:r>
-        <w:t>ssl</w:t>
-      </w:r>
-      <w:r>
-        <w:t>在哪一层。</w:t>
-      </w:r>
-      <w:r>
-        <w:t>ssl</w:t>
-      </w:r>
-      <w:r>
-        <w:t>是</w:t>
-      </w:r>
-      <w:r>
-        <w:t>socket</w:t>
-      </w:r>
-      <w:r>
-        <w:t>，是单独的一层。如果要算应该算传输层。</w:t>
-      </w:r>
-      <w:r>
-        <w:br/>
-        <w:t>5.</w:t>
-      </w:r>
-      <w:r>
-        <w:t>让我说不足。</w:t>
-      </w:r>
-      <w:r>
-        <w:br/>
-        <w:t>6.</w:t>
-      </w:r>
-      <w:r>
-        <w:t>问我做了那么多项目，有没有自己的归纳总结。</w:t>
+        <w:t>sass</w:t>
+      </w:r>
+      <w:r>
+        <w:t>掌握程度</w:t>
+      </w:r>
+      <w:r>
+        <w:br/>
+      </w:r>
+      <w:r>
+        <w:t>其他还有几个小问题吧，问的很少，还花了点时间介绍了他的部门和工作，面完刚好</w:t>
+      </w:r>
+      <w:r>
+        <w:t>11</w:t>
+      </w:r>
+      <w:r>
+        <w:t>点半还一起吃了个饭，</w:t>
+      </w:r>
+      <w:r>
+        <w:t>so nice</w:t>
+      </w:r>
+      <w:r>
+        <w:t>的一场面试了。</w:t>
+      </w:r>
+      <w:r>
+        <w:br/>
+      </w:r>
+      <w:r>
+        <w:br/>
+      </w:r>
+      <w:r>
+        <w:t>顺带说一下腾讯的</w:t>
+      </w:r>
+      <w:r>
+        <w:t>HR</w:t>
+      </w:r>
+      <w:r>
+        <w:t>面：</w:t>
+      </w:r>
+      <w:r>
+        <w:br/>
+        <w:t>HR</w:t>
+      </w:r>
+      <w:r>
+        <w:t>面一般不刷人，问题也是可以准备的。比如下面两个：</w:t>
+      </w:r>
+      <w:r>
+        <w:br/>
+      </w:r>
+      <w:r>
+        <w:t>为什么不选择网易（拿了</w:t>
+      </w:r>
+      <w:r>
+        <w:t>offer</w:t>
+      </w:r>
+      <w:r>
+        <w:t>的人都会被问）</w:t>
+      </w:r>
+      <w:r>
+        <w:br/>
+      </w:r>
+      <w:r>
+        <w:t>你父母对你来深圳是怎么看的（地方远的必问）</w:t>
+      </w:r>
+      <w:r>
+        <w:br/>
       </w:r>
       <w:r>
         <w:br/>
@@ -7480,179 +6982,37 @@
       <w:r>
         <w:br/>
       </w:r>
-      <w:proofErr w:type="gramStart"/>
-      <w:r>
-        <w:t>腾讯</w:t>
-      </w:r>
-      <w:proofErr w:type="gramEnd"/>
-      <w:r>
-        <w:t>tst</w:t>
-      </w:r>
-      <w:r>
-        <w:t>现场面</w:t>
-      </w:r>
-      <w:r>
-        <w:t xml:space="preserve"> 9.3</w:t>
+      <w:r>
+        <w:t>微店杭州面</w:t>
+      </w:r>
+      <w:r>
+        <w:t xml:space="preserve"> 8.10</w:t>
       </w:r>
       <w:r>
         <w:t>（</w:t>
       </w:r>
       <w:r>
-        <w:t>1</w:t>
-      </w:r>
-      <w:r>
-        <w:t>轮技术面，就半小时）</w:t>
-      </w:r>
-      <w:r>
-        <w:br/>
-      </w:r>
-      <w:r>
-        <w:t>整个面试过程很轻松，和电话面的时候是同一个面试官。</w:t>
-      </w:r>
-      <w:r>
-        <w:br/>
-        <w:t xml:space="preserve">1. </w:t>
-      </w:r>
-      <w:r>
-        <w:t>项目经历，网易实习期间的。</w:t>
-      </w:r>
-      <w:r>
-        <w:br/>
-        <w:t xml:space="preserve">2. </w:t>
-      </w:r>
-      <w:r>
-        <w:t>工程怎么进行文件管理</w:t>
-      </w:r>
-      <w:r>
-        <w:br/>
-        <w:t>3. less</w:t>
-      </w:r>
-      <w:r>
-        <w:t>和</w:t>
-      </w:r>
-      <w:r>
-        <w:t>sass</w:t>
-      </w:r>
-      <w:r>
-        <w:t>掌握程度</w:t>
-      </w:r>
-      <w:r>
-        <w:br/>
-      </w:r>
-      <w:r>
-        <w:t>其他还有几个小问题吧，问的很少，还花了点时间介绍了他的部门和工作，</w:t>
-      </w:r>
-      <w:proofErr w:type="gramStart"/>
-      <w:r>
-        <w:t>面完刚好</w:t>
-      </w:r>
-      <w:proofErr w:type="gramEnd"/>
-      <w:r>
-        <w:t>11</w:t>
-      </w:r>
-      <w:r>
-        <w:t>点半还一起吃了个饭，</w:t>
-      </w:r>
-      <w:r>
-        <w:t>so nice</w:t>
-      </w:r>
-      <w:r>
-        <w:t>的一场面试了。</w:t>
-      </w:r>
-      <w:r>
-        <w:br/>
-      </w:r>
-      <w:r>
-        <w:br/>
-      </w:r>
-      <w:r>
-        <w:t>顺带说</w:t>
-      </w:r>
-      <w:proofErr w:type="gramStart"/>
-      <w:r>
-        <w:t>一下腾讯的</w:t>
-      </w:r>
-      <w:proofErr w:type="gramEnd"/>
+        <w:t>2</w:t>
+      </w:r>
+      <w:r>
+        <w:t>轮技术面，</w:t>
+      </w:r>
+      <w:r>
+        <w:t>2</w:t>
+      </w:r>
+      <w:r>
+        <w:t>个半小时，没有</w:t>
+      </w:r>
       <w:r>
         <w:t>HR</w:t>
       </w:r>
       <w:r>
-        <w:t>面：</w:t>
-      </w:r>
-      <w:r>
-        <w:br/>
-        <w:t>HR</w:t>
-      </w:r>
-      <w:r>
-        <w:t>面一般不刷人，问题也是可以准备的。比如下面两个：</w:t>
-      </w:r>
-      <w:r>
-        <w:br/>
-      </w:r>
-      <w:r>
-        <w:t>为什么不选择网易（拿了</w:t>
+        <w:t>面，没有</w:t>
       </w:r>
       <w:r>
         <w:t>offer</w:t>
       </w:r>
       <w:r>
-        <w:t>的人都会被问）</w:t>
-      </w:r>
-      <w:r>
-        <w:br/>
-      </w:r>
-      <w:r>
-        <w:t>你父母对你来深圳是怎么看的（地方远的必问）</w:t>
-      </w:r>
-      <w:r>
-        <w:br/>
-      </w:r>
-      <w:r>
-        <w:br/>
-      </w:r>
-      <w:r>
-        <w:br/>
-        <w:t>=============================================================</w:t>
-      </w:r>
-      <w:r>
-        <w:br/>
-      </w:r>
-      <w:proofErr w:type="gramStart"/>
-      <w:r>
-        <w:t>微店杭州</w:t>
-      </w:r>
-      <w:proofErr w:type="gramEnd"/>
-      <w:r>
-        <w:t>面</w:t>
-      </w:r>
-      <w:r>
-        <w:t xml:space="preserve"> 8.10</w:t>
-      </w:r>
-      <w:r>
-        <w:t>（</w:t>
-      </w:r>
-      <w:r>
-        <w:t>2</w:t>
-      </w:r>
-      <w:r>
-        <w:t>轮技术面，</w:t>
-      </w:r>
-      <w:r>
-        <w:t>2</w:t>
-      </w:r>
-      <w:r>
-        <w:t>个半小时，没有</w:t>
-      </w:r>
-      <w:r>
-        <w:t>HR</w:t>
-      </w:r>
-      <w:r>
-        <w:t>面，没有</w:t>
-      </w:r>
-      <w:r>
-        <w:t>offer</w:t>
-      </w:r>
-      <w:r>
         <w:t>。）</w:t>
       </w:r>
       <w:r>
@@ -7662,15 +7022,7 @@
         <w:br/>
       </w:r>
       <w:r>
-        <w:t>先说两个问题，一面</w:t>
-      </w:r>
-      <w:proofErr w:type="gramStart"/>
-      <w:r>
-        <w:t>面试官一开头</w:t>
-      </w:r>
-      <w:proofErr w:type="gramEnd"/>
-      <w:r>
-        <w:t>就问的。</w:t>
+        <w:t>先说两个问题，一面面试官一开头就问的。</w:t>
       </w:r>
       <w:r>
         <w:br/>
@@ -7746,6 +7098,16 @@
       </w:r>
       <w:r>
         <w:t>实现三列布局</w:t>
+      </w:r>
+      <w:r>
+        <w:br/>
+        <w:t>Css</w:t>
+      </w:r>
+      <w:r>
+        <w:t>实现保持长宽比</w:t>
+      </w:r>
+      <w:r>
+        <w:t>1:1</w:t>
       </w:r>
       <w:r>
         <w:br/>
@@ -7755,16 +7117,6 @@
         <w:t>Css</w:t>
       </w:r>
       <w:r>
-        <w:t>实现保持长宽比</w:t>
-      </w:r>
-      <w:r>
-        <w:t>1:1</w:t>
-      </w:r>
-      <w:r>
-        <w:br/>
-        <w:t>Css</w:t>
-      </w:r>
-      <w:r>
         <w:t>实现两个自适应等宽元素中间空</w:t>
       </w:r>
       <w:r>
@@ -7865,15 +7217,7 @@
         <w:t>localStorage</w:t>
       </w:r>
       <w:r>
-        <w:t>里面取数，是否可行。（直接说了不能保证数据的实时性，请求和实时</w:t>
-      </w:r>
-      <w:proofErr w:type="gramStart"/>
-      <w:r>
-        <w:t>性必然</w:t>
-      </w:r>
-      <w:proofErr w:type="gramEnd"/>
-      <w:r>
-        <w:t>会有一方有所牺牲）</w:t>
+        <w:t>里面取数，是否可行。（直接说了不能保证数据的实时性，请求和实时性必然会有一方有所牺牲）</w:t>
       </w:r>
       <w:r>
         <w:br/>
@@ -8225,206 +7569,348 @@
       </w:r>
       <w:r>
         <w:br/>
+        <w:t>angular</w:t>
+      </w:r>
+      <w:r>
+        <w:t>和</w:t>
+      </w:r>
+      <w:r>
+        <w:t>react</w:t>
+      </w:r>
+      <w:r>
+        <w:t>的认识（挖财用这个两个框架，后来问了）</w:t>
+      </w:r>
+      <w:r>
+        <w:br/>
       </w:r>
       <w:r>
         <w:lastRenderedPageBreak/>
-        <w:t>angular</w:t>
+        <w:t>MVVM</w:t>
+      </w:r>
+      <w:r>
+        <w:t>是什么</w:t>
+      </w:r>
+      <w:r>
+        <w:br/>
+      </w:r>
+      <w:r>
+        <w:br/>
+      </w:r>
+      <w:r>
+        <w:t>二面：</w:t>
+      </w:r>
+      <w:r>
+        <w:br/>
+      </w:r>
+      <w:r>
+        <w:t>你在网易那么久，最满意的项目是什么（回答</w:t>
+      </w:r>
+      <w:r>
+        <w:t xml:space="preserve"> xxxx </w:t>
+      </w:r>
+      <w:r>
+        <w:t>的移动端整个项目，对面表示这个也能就最满意？？？）</w:t>
+      </w:r>
+      <w:r>
+        <w:br/>
+      </w:r>
+      <w:r>
+        <w:t>移动端是指手机浏览器，还是</w:t>
+      </w:r>
+      <w:r>
+        <w:t>native</w:t>
+      </w:r>
+      <w:r>
+        <w:t>，还是</w:t>
+      </w:r>
+      <w:r>
+        <w:t>hybrid</w:t>
+      </w:r>
+      <w:r>
+        <w:t>（问这个问题真的是无语）</w:t>
+      </w:r>
+      <w:r>
+        <w:br/>
+      </w:r>
+      <w:r>
+        <w:t>你用了移动端的什么库类和框架？</w:t>
+      </w:r>
+      <w:r>
+        <w:br/>
+      </w:r>
+      <w:r>
+        <w:t>移动端要注意哪些</w:t>
+      </w:r>
+      <w:r>
+        <w:br/>
+      </w:r>
+      <w:r>
+        <w:t>适配有去考虑么，</w:t>
+      </w:r>
+      <w:r>
+        <w:t>retina</w:t>
+      </w:r>
+      <w:r>
+        <w:t>屏幕啊？</w:t>
+      </w:r>
+      <w:r>
+        <w:br/>
+        <w:t>rem</w:t>
+      </w:r>
+      <w:r>
+        <w:t>是什么？</w:t>
+      </w:r>
+      <w:r>
+        <w:t>em</w:t>
+      </w:r>
+      <w:r>
+        <w:t>是什么？如果上一层就是根</w:t>
+      </w:r>
+      <w:r>
+        <w:t>root</w:t>
+      </w:r>
+      <w:r>
+        <w:t>了，</w:t>
+      </w:r>
+      <w:r>
+        <w:t>em</w:t>
       </w:r>
       <w:r>
         <w:t>和</w:t>
       </w:r>
       <w:r>
-        <w:t>react</w:t>
-      </w:r>
-      <w:r>
-        <w:t>的认识（挖财用这个两个框架，后来问了）</w:t>
-      </w:r>
-      <w:r>
-        <w:br/>
-        <w:t>MVVM</w:t>
-      </w:r>
-      <w:r>
-        <w:t>是什么</w:t>
-      </w:r>
-      <w:r>
-        <w:br/>
-      </w:r>
-      <w:r>
-        <w:br/>
-      </w:r>
-      <w:r>
-        <w:t>二面：</w:t>
-      </w:r>
-      <w:r>
-        <w:br/>
-      </w:r>
-      <w:r>
-        <w:t>你在网</w:t>
-      </w:r>
-      <w:proofErr w:type="gramStart"/>
-      <w:r>
-        <w:t>易那么</w:t>
-      </w:r>
-      <w:proofErr w:type="gramEnd"/>
-      <w:r>
-        <w:t>久，最满意的项目是什么（回答</w:t>
-      </w:r>
-      <w:r>
-        <w:t xml:space="preserve"> xxxx </w:t>
-      </w:r>
-      <w:r>
-        <w:t>的移动</w:t>
-      </w:r>
-      <w:proofErr w:type="gramStart"/>
-      <w:r>
-        <w:t>端整个</w:t>
-      </w:r>
-      <w:proofErr w:type="gramEnd"/>
-      <w:r>
-        <w:t>项目，对面表示这个也能就最满意？？？）</w:t>
-      </w:r>
-      <w:r>
-        <w:br/>
-      </w:r>
-      <w:r>
-        <w:t>移动端是指手机浏览器，还是</w:t>
-      </w:r>
-      <w:r>
-        <w:t>native</w:t>
-      </w:r>
-      <w:r>
-        <w:t>，还是</w:t>
-      </w:r>
-      <w:r>
-        <w:t>hybrid</w:t>
-      </w:r>
-      <w:r>
-        <w:t>（问这个问题真的是无语）</w:t>
-      </w:r>
-      <w:r>
-        <w:br/>
-      </w:r>
-      <w:r>
-        <w:t>你用了移动端的</w:t>
-      </w:r>
-      <w:proofErr w:type="gramStart"/>
-      <w:r>
-        <w:t>什么库类和</w:t>
-      </w:r>
-      <w:proofErr w:type="gramEnd"/>
-      <w:r>
-        <w:t>框架？</w:t>
-      </w:r>
-      <w:r>
-        <w:br/>
-      </w:r>
-      <w:r>
-        <w:t>移动</w:t>
-      </w:r>
-      <w:proofErr w:type="gramStart"/>
-      <w:r>
-        <w:t>端要注意哪些</w:t>
-      </w:r>
-      <w:proofErr w:type="gramEnd"/>
-      <w:r>
-        <w:br/>
-      </w:r>
-      <w:r>
-        <w:t>适配有去考虑么，</w:t>
-      </w:r>
-      <w:r>
-        <w:t>retina</w:t>
-      </w:r>
-      <w:r>
-        <w:t>屏幕啊？</w:t>
-      </w:r>
-      <w:r>
-        <w:br/>
         <w:t>rem</w:t>
       </w:r>
       <w:r>
-        <w:t>是什么？</w:t>
-      </w:r>
-      <w:r>
-        <w:t>em</w:t>
-      </w:r>
-      <w:r>
-        <w:t>是什么？如果上一层就是根</w:t>
-      </w:r>
-      <w:r>
-        <w:t>root</w:t>
-      </w:r>
-      <w:r>
-        <w:t>了，</w:t>
-      </w:r>
-      <w:r>
-        <w:t>em</w:t>
+        <w:t>等价么？</w:t>
+      </w:r>
+      <w:r>
+        <w:br/>
+      </w:r>
+      <w:r>
+        <w:t>怎么测试的？</w:t>
+      </w:r>
+      <w:r>
+        <w:br/>
+      </w:r>
+      <w:r>
+        <w:t>会自动化测试么？</w:t>
+      </w:r>
+      <w:r>
+        <w:br/>
+      </w:r>
+      <w:r>
+        <w:t>网易用什么框架？你觉得优势在哪？</w:t>
+      </w:r>
+      <w:r>
+        <w:br/>
+      </w:r>
+      <w:r>
+        <w:t>你觉得你什么技术最擅长？</w:t>
+      </w:r>
+      <w:r>
+        <w:br/>
+      </w:r>
+      <w:r>
+        <w:t>你平时有没有什么技术的沉淀啊（然后对面先吹了一下自己）</w:t>
+      </w:r>
+      <w:r>
+        <w:br/>
+      </w:r>
+      <w:r>
+        <w:t>单向链表怎么查找有没有环？</w:t>
+      </w:r>
+      <w:r>
+        <w:br/>
+      </w:r>
+      <w:r>
+        <w:t>最后还问我实验室的项目</w:t>
+      </w:r>
+      <w:r>
+        <w:br/>
+      </w:r>
+      <w:r>
+        <w:t>其他还有一些忘了。</w:t>
+      </w:r>
+      <w:r>
+        <w:br/>
+      </w:r>
+      <w:r>
+        <w:br/>
+      </w:r>
+      <w:r>
+        <w:t>二面面试官给我的感觉很差，那我面的也很消极，然后跪了顺理成章。</w:t>
+      </w:r>
+      <w:r>
+        <w:br/>
+      </w:r>
+      <w:r>
+        <w:br/>
+        <w:t>=============================================================</w:t>
+      </w:r>
+      <w:r>
+        <w:br/>
+      </w:r>
+      <w:r>
+        <w:t>阿里春招实习生面</w:t>
+      </w:r>
+      <w:r>
+        <w:t xml:space="preserve"> 3</w:t>
+      </w:r>
+      <w:r>
+        <w:t>月份</w:t>
+      </w:r>
+      <w:r>
+        <w:br/>
+      </w:r>
+      <w:r>
+        <w:t>和阿里无缘，</w:t>
+      </w:r>
+      <w:r>
+        <w:t>8</w:t>
+      </w:r>
+      <w:r>
+        <w:t>月内推没有来面，</w:t>
+      </w:r>
+      <w:r>
+        <w:t>9</w:t>
+      </w:r>
+      <w:r>
+        <w:t>月笔试跪了。</w:t>
+      </w:r>
+      <w:r>
+        <w:br/>
+      </w:r>
+      <w:r>
+        <w:t>这是之前春招实习生的几个问题。</w:t>
+      </w:r>
+      <w:r>
+        <w:br/>
+      </w:r>
+      <w:r>
+        <w:br/>
+        <w:t>1.</w:t>
+      </w:r>
+      <w:r>
+        <w:t>怎么得到一个页面的</w:t>
+      </w:r>
+      <w:r>
+        <w:t>a</w:t>
+      </w:r>
+      <w:r>
+        <w:t>标签（就说了</w:t>
+      </w:r>
+      <w:r>
+        <w:t>getElementByTagName</w:t>
+      </w:r>
+      <w:r>
+        <w:t>和选择器）</w:t>
+      </w:r>
+      <w:r>
+        <w:br/>
+        <w:t>2.</w:t>
+      </w:r>
+      <w:r>
+        <w:t>怎么在页面里放置一个很简单的图标，不能用</w:t>
+      </w:r>
+      <w:r>
+        <w:t>img</w:t>
       </w:r>
       <w:r>
         <w:t>和</w:t>
       </w:r>
       <w:r>
-        <w:t>rem</w:t>
-      </w:r>
-      <w:r>
-        <w:t>等价么？</w:t>
-      </w:r>
-      <w:r>
-        <w:br/>
-      </w:r>
-      <w:r>
-        <w:t>怎么测试的？</w:t>
-      </w:r>
-      <w:r>
-        <w:br/>
-      </w:r>
-      <w:r>
-        <w:t>会自动化测试么？</w:t>
-      </w:r>
-      <w:r>
-        <w:br/>
-      </w:r>
-      <w:r>
-        <w:t>网易用什么框架？你觉得优势在哪？</w:t>
-      </w:r>
-      <w:r>
-        <w:br/>
-      </w:r>
-      <w:r>
-        <w:t>你觉得你什么技术最擅长？</w:t>
-      </w:r>
-      <w:r>
-        <w:br/>
-      </w:r>
-      <w:r>
-        <w:t>你平时有没有什么技术的沉淀啊（然后对面先吹了一下自己）</w:t>
-      </w:r>
-      <w:r>
-        <w:br/>
-      </w:r>
-      <w:r>
-        <w:t>单向链表怎么查找有没有环？</w:t>
-      </w:r>
-      <w:r>
-        <w:br/>
-      </w:r>
-      <w:r>
-        <w:t>最后还问我实验室的项目</w:t>
-      </w:r>
-      <w:r>
-        <w:br/>
-      </w:r>
-      <w:r>
-        <w:t>其他还有一些忘了。</w:t>
-      </w:r>
-      <w:r>
-        <w:br/>
-      </w:r>
-      <w:r>
-        <w:br/>
-      </w:r>
-      <w:r>
-        <w:t>二面面试官给我的感觉很差，那我面的也很消极，然后跪了顺理成章。</w:t>
+        <w:t>background-img</w:t>
+      </w:r>
+      <w:r>
+        <w:br/>
+      </w:r>
+      <w:r>
+        <w:t>（说了</w:t>
+      </w:r>
+      <w:r>
+        <w:t>canvas</w:t>
+      </w:r>
+      <w:r>
+        <w:t>，或者一些库有</w:t>
+      </w:r>
+      <w:r>
+        <w:t>icon</w:t>
+      </w:r>
+      <w:r>
+        <w:t>库，</w:t>
+      </w:r>
+      <w:r>
+        <w:t>data-icon).</w:t>
+      </w:r>
+      <w:r>
+        <w:br/>
+        <w:t>3.</w:t>
+      </w:r>
+      <w:r>
+        <w:t>正则表达式判断</w:t>
+      </w:r>
+      <w:r>
+        <w:t>url</w:t>
+      </w:r>
+      <w:r>
+        <w:t>（只写了判断是否是</w:t>
+      </w:r>
+      <w:r>
+        <w:t>http</w:t>
+      </w:r>
+      <w:r>
+        <w:t>或者</w:t>
+      </w:r>
+      <w:r>
+        <w:t>https</w:t>
+      </w:r>
+      <w:r>
+        <w:t>开头）</w:t>
+      </w:r>
+      <w:r>
+        <w:br/>
+        <w:t>4.</w:t>
+      </w:r>
+      <w:r>
+        <w:t>怎么去除字符串前后的空格（正则匹配</w:t>
+      </w:r>
+      <w:r>
+        <w:t>^\s</w:t>
+      </w:r>
+      <w:r>
+        <w:t>和</w:t>
+      </w:r>
+      <w:r>
+        <w:t>\s$</w:t>
+      </w:r>
+      <w:r>
+        <w:t>并且替代，</w:t>
+      </w:r>
+      <w:r>
+        <w:t>Jquery</w:t>
+      </w:r>
+      <w:r>
+        <w:t>的</w:t>
+      </w:r>
+      <w:r>
+        <w:t>$.trim</w:t>
+      </w:r>
+      <w:r>
+        <w:t>，</w:t>
+      </w:r>
+      <w:r>
+        <w:t>string.trim()</w:t>
+      </w:r>
+      <w:r>
+        <w:t>）</w:t>
+      </w:r>
+      <w:r>
+        <w:br/>
+        <w:t>5.</w:t>
+      </w:r>
+      <w:r>
+        <w:t>实现页面的局部刷新</w:t>
       </w:r>
       <w:r>
         <w:br/>
@@ -8436,213 +7922,8 @@
       <w:r>
         <w:br/>
       </w:r>
-      <w:proofErr w:type="gramStart"/>
-      <w:r>
-        <w:t>阿里春招实习</w:t>
-      </w:r>
-      <w:proofErr w:type="gramEnd"/>
-      <w:r>
-        <w:t>生面</w:t>
-      </w:r>
-      <w:r>
-        <w:t xml:space="preserve"> 3</w:t>
-      </w:r>
-      <w:r>
-        <w:t>月份</w:t>
-      </w:r>
-      <w:r>
-        <w:br/>
-      </w:r>
-      <w:r>
-        <w:t>和阿里无缘，</w:t>
-      </w:r>
-      <w:r>
-        <w:t>8</w:t>
-      </w:r>
-      <w:r>
-        <w:t>月内推没有来面，</w:t>
-      </w:r>
-      <w:r>
-        <w:t>9</w:t>
-      </w:r>
-      <w:r>
-        <w:t>月笔试跪了。</w:t>
-      </w:r>
-      <w:r>
-        <w:br/>
-      </w:r>
-      <w:r>
-        <w:t>这</w:t>
-      </w:r>
-      <w:proofErr w:type="gramStart"/>
-      <w:r>
-        <w:t>是之前春招</w:t>
-      </w:r>
-      <w:proofErr w:type="gramEnd"/>
-      <w:r>
-        <w:t>实习生的几个问题。</w:t>
-      </w:r>
-      <w:r>
-        <w:br/>
-      </w:r>
-      <w:r>
-        <w:br/>
-        <w:t>1.</w:t>
-      </w:r>
-      <w:r>
-        <w:t>怎么得到一个页面的</w:t>
-      </w:r>
-      <w:r>
-        <w:t>a</w:t>
-      </w:r>
-      <w:r>
-        <w:t>标签（就说了</w:t>
-      </w:r>
-      <w:r>
-        <w:t>getElementByTagName</w:t>
-      </w:r>
-      <w:r>
-        <w:t>和选择器）</w:t>
-      </w:r>
-      <w:r>
-        <w:br/>
-        <w:t>2.</w:t>
-      </w:r>
-      <w:r>
-        <w:t>怎么在页面里放置一个很简单的图标，不能用</w:t>
-      </w:r>
-      <w:r>
-        <w:t>img</w:t>
-      </w:r>
-      <w:r>
-        <w:t>和</w:t>
-      </w:r>
-      <w:r>
-        <w:t>background-img</w:t>
-      </w:r>
-      <w:r>
-        <w:br/>
-      </w:r>
-      <w:r>
-        <w:t>（说了</w:t>
-      </w:r>
-      <w:r>
-        <w:t>canvas</w:t>
-      </w:r>
-      <w:r>
-        <w:t>，或者</w:t>
-      </w:r>
-      <w:proofErr w:type="gramStart"/>
-      <w:r>
-        <w:t>一些库</w:t>
-      </w:r>
-      <w:proofErr w:type="gramEnd"/>
-      <w:r>
-        <w:t>有</w:t>
-      </w:r>
-      <w:r>
-        <w:t>icon</w:t>
-      </w:r>
-      <w:r>
-        <w:t>库，</w:t>
-      </w:r>
-      <w:r>
-        <w:t>data-icon).</w:t>
-      </w:r>
-      <w:r>
-        <w:br/>
-        <w:t>3.</w:t>
-      </w:r>
-      <w:r>
-        <w:t>正则表达式判断</w:t>
-      </w:r>
-      <w:r>
-        <w:t>url</w:t>
-      </w:r>
-      <w:r>
-        <w:t>（只写了判断是否是</w:t>
-      </w:r>
-      <w:r>
-        <w:t>http</w:t>
-      </w:r>
-      <w:r>
-        <w:t>或者</w:t>
-      </w:r>
-      <w:r>
-        <w:t>https</w:t>
-      </w:r>
-      <w:r>
-        <w:t>开头）</w:t>
-      </w:r>
-      <w:r>
-        <w:br/>
-        <w:t>4.</w:t>
-      </w:r>
-      <w:r>
-        <w:t>怎么去除字符串前后的空格（正则匹配</w:t>
-      </w:r>
-      <w:r>
-        <w:t>^\s</w:t>
-      </w:r>
-      <w:r>
-        <w:t>和</w:t>
-      </w:r>
-      <w:r>
-        <w:t>\s$</w:t>
-      </w:r>
-      <w:r>
-        <w:t>并且替代，</w:t>
-      </w:r>
-      <w:r>
-        <w:t>Jquery</w:t>
-      </w:r>
-      <w:r>
-        <w:t>的</w:t>
-      </w:r>
-      <w:r>
-        <w:t>$.trim</w:t>
-      </w:r>
-      <w:r>
-        <w:t>，</w:t>
-      </w:r>
-      <w:r>
-        <w:t>string.trim()</w:t>
-      </w:r>
-      <w:r>
-        <w:t>）</w:t>
-      </w:r>
-      <w:r>
-        <w:br/>
-        <w:t>5.</w:t>
-      </w:r>
-      <w:r>
-        <w:t>实现页面的局部刷新</w:t>
-      </w:r>
-      <w:r>
-        <w:br/>
-      </w:r>
-      <w:r>
-        <w:br/>
-        <w:t>=============================================================</w:t>
-      </w:r>
-      <w:r>
-        <w:br/>
-      </w:r>
-      <w:proofErr w:type="gramStart"/>
-      <w:r>
-        <w:t>还面了</w:t>
-      </w:r>
-      <w:proofErr w:type="gramEnd"/>
-      <w:r>
-        <w:t>一些小的创业公司，</w:t>
-      </w:r>
-      <w:proofErr w:type="gramStart"/>
-      <w:r>
-        <w:t>面经也没啥好</w:t>
-      </w:r>
-      <w:proofErr w:type="gramEnd"/>
-      <w:r>
-        <w:t>分享的。</w:t>
+      <w:r>
+        <w:t>还面了一些小的创业公司，面经也没啥好分享的。</w:t>
       </w:r>
       <w:r>
         <w:br/>
@@ -8690,15 +7971,11 @@
         <w:widowControl/>
         <w:spacing w:before="100" w:beforeAutospacing="1" w:after="100" w:afterAutospacing="1"/>
         <w:jc w:val="left"/>
-        <w:rPr>
-          <w:rFonts w:hint="eastAsia"/>
-        </w:rPr>
       </w:pPr>
       <w:r>
         <w:rPr>
           <w:highlight w:val="yellow"/>
         </w:rPr>
-        <w:lastRenderedPageBreak/>
         <w:t>=====================================================================</w:t>
       </w:r>
     </w:p>
@@ -8717,12 +7994,12 @@
           <w:szCs w:val="24"/>
         </w:rPr>
       </w:pPr>
-      <w:proofErr w:type="gramStart"/>
       <w:r>
         <w:rPr>
           <w:rFonts w:hint="eastAsia"/>
           <w:sz w:val="24"/>
         </w:rPr>
+        <w:lastRenderedPageBreak/>
         <w:t>阿里</w:t>
       </w:r>
       <w:r>
@@ -8734,19 +8011,7 @@
           <w:sz w:val="24"/>
           <w:szCs w:val="24"/>
         </w:rPr>
-        <w:t>校招笔试</w:t>
-      </w:r>
-      <w:proofErr w:type="gramEnd"/>
-      <w:r>
-        <w:rPr>
-          <w:rFonts w:ascii="Arial" w:hAnsi="Arial" w:cs="Arial"/>
-          <w:b w:val="0"/>
-          <w:bCs w:val="0"/>
-          <w:color w:val="333333"/>
-          <w:sz w:val="24"/>
-          <w:szCs w:val="24"/>
-        </w:rPr>
-        <w:t>前端题目，你还记得吗？</w:t>
+        <w:t>校招笔试前端题目，你还记得吗？</w:t>
       </w:r>
     </w:p>
     <w:p>
@@ -8754,7 +8019,6 @@
         <w:spacing w:line="280" w:lineRule="exact"/>
         <w:jc w:val="left"/>
         <w:rPr>
-          <w:rFonts w:hint="eastAsia"/>
           <w:sz w:val="24"/>
         </w:rPr>
       </w:pPr>
@@ -8766,11 +8030,7 @@
         <w:jc w:val="left"/>
       </w:pPr>
       <w:r>
-        <w:t>作者：</w:t>
-      </w:r>
-      <w:proofErr w:type="gramStart"/>
-      <w:r>
-        <w:t>牛客</w:t>
+        <w:t>作者：牛客</w:t>
       </w:r>
       <w:r>
         <w:t>955489</w:t>
@@ -8778,7 +8038,6 @@
       <w:r>
         <w:t>号</w:t>
       </w:r>
-      <w:proofErr w:type="gramEnd"/>
       <w:r>
         <w:br/>
       </w:r>
@@ -8978,15 +8237,7 @@
         <w:t>vue</w:t>
       </w:r>
       <w:r>
-        <w:t>合用的说法，因为我记得</w:t>
-      </w:r>
-      <w:proofErr w:type="gramStart"/>
-      <w:r>
-        <w:t>尤小右好像</w:t>
-      </w:r>
-      <w:proofErr w:type="gramEnd"/>
-      <w:r>
-        <w:t>说过可以合用的）</w:t>
+        <w:t>合用的说法，因为我记得尤小右好像说过可以合用的）</w:t>
       </w:r>
       <w:r>
         <w:t xml:space="preserve"> </w:t>
@@ -9170,23 +8421,7 @@
         <w:pStyle w:val="a7"/>
       </w:pPr>
       <w:r>
-        <w:t>优化题： 大促的时候搞了一个SVG的地图，每当有订单信息的时候，地图上就有</w:t>
-      </w:r>
-      <w:proofErr w:type="gramStart"/>
-      <w:r>
-        <w:t>有</w:t>
-      </w:r>
-      <w:proofErr w:type="gramEnd"/>
-      <w:r>
-        <w:t>一条线从起点延伸到终点，然后发现在某些手机下</w:t>
-      </w:r>
-      <w:proofErr w:type="gramStart"/>
-      <w:r>
-        <w:t>会卡顿甚至</w:t>
-      </w:r>
-      <w:proofErr w:type="gramEnd"/>
-      <w:r>
-        <w:t>崩溃的情况，请问原因以及如何优化。</w:t>
+        <w:t>优化题： 大促的时候搞了一个SVG的地图，每当有订单信息的时候，地图上就有有一条线从起点延伸到终点，然后发现在某些手机下会卡顿甚至崩溃的情况，请问原因以及如何优化。</w:t>
       </w:r>
     </w:p>
     <w:p>
@@ -9194,16 +8429,7 @@
         <w:pStyle w:val="a7"/>
       </w:pPr>
       <w:r>
-        <w:lastRenderedPageBreak/>
-        <w:t>以上就是我记忆碎片中的题目了.....被</w:t>
-      </w:r>
-      <w:proofErr w:type="gramStart"/>
-      <w:r>
-        <w:t>虐</w:t>
-      </w:r>
-      <w:proofErr w:type="gramEnd"/>
-      <w:r>
-        <w:t>的有点惨咯~</w:t>
+        <w:t>以上就是我记忆碎片中的题目了.....被虐的有点惨咯~</w:t>
       </w:r>
     </w:p>
     <w:p>
@@ -9227,16 +8453,8 @@
         <w:rPr>
           <w:rFonts w:hint="eastAsia"/>
         </w:rPr>
-        <w:t>网</w:t>
-      </w:r>
-      <w:proofErr w:type="gramStart"/>
-      <w:r>
-        <w:rPr>
-          <w:rFonts w:hint="eastAsia"/>
-        </w:rPr>
-        <w:t>易秋招</w:t>
-      </w:r>
-      <w:proofErr w:type="gramEnd"/>
+        <w:t>网易秋招</w:t>
+      </w:r>
       <w:r>
         <w:t>：</w:t>
       </w:r>
@@ -9276,15 +8494,7 @@
     </w:p>
     <w:p>
       <w:r>
-        <w:t>被</w:t>
-      </w:r>
-      <w:proofErr w:type="gramStart"/>
-      <w:r>
-        <w:t>虐</w:t>
-      </w:r>
-      <w:proofErr w:type="gramEnd"/>
-      <w:r>
-        <w:t>的很惨，心累，已经不想多说，直接上题，分享给大家，只为感谢牛客，攒人品。</w:t>
+        <w:t>被虐的很惨，心累，已经不想多说，直接上题，分享给大家，只为感谢牛客，攒人品。</w:t>
       </w:r>
       <w:r>
         <w:t xml:space="preserve"> </w:t>
@@ -9376,27 +8586,14 @@
         <w:t>6.</w:t>
       </w:r>
       <w:r>
-        <w:t>画出盒子模型，要</w:t>
-      </w:r>
-      <w:proofErr w:type="gramStart"/>
-      <w:r>
-        <w:t>使谷歌浏览器</w:t>
-      </w:r>
-      <w:proofErr w:type="gramEnd"/>
-      <w:r>
-        <w:t>的盒子模型显示得跟</w:t>
+        <w:t>画出盒子模型，要使谷歌浏览器的盒子模型显示得跟</w:t>
       </w:r>
       <w:r>
         <w:t>IE</w:t>
       </w:r>
       <w:r>
-        <w:t>浏览器一致（</w:t>
-      </w:r>
-      <w:proofErr w:type="gramStart"/>
-      <w:r>
-        <w:t>让谷歌跟</w:t>
-      </w:r>
-      <w:proofErr w:type="gramEnd"/>
+        <w:t>浏览器一致（让谷歌跟</w:t>
+      </w:r>
       <w:r>
         <w:t>ie</w:t>
       </w:r>
@@ -9406,13 +8603,8 @@
       <w:r>
         <w:t>ie</w:t>
       </w:r>
-      <w:proofErr w:type="gramStart"/>
-      <w:r>
-        <w:t>跟谷歌一致</w:t>
-      </w:r>
-      <w:proofErr w:type="gramEnd"/>
-      <w:r>
-        <w:t>），该怎么做？</w:t>
+      <w:r>
+        <w:t>跟谷歌一致），该怎么做？</w:t>
       </w:r>
       <w:r>
         <w:br/>
@@ -9541,15 +8733,7 @@
         <w:br/>
       </w:r>
       <w:r>
-        <w:t>面试官几乎</w:t>
-      </w:r>
-      <w:proofErr w:type="gramStart"/>
-      <w:r>
-        <w:t>不</w:t>
-      </w:r>
-      <w:proofErr w:type="gramEnd"/>
-      <w:r>
-        <w:t>互动，严肃，板着脸。第一次发现交流如此困难。。还有，建议，千万不要说自己没把握的，不然真的就是给自己挖坑啊。。。。</w:t>
+        <w:t>面试官几乎不互动，严肃，板着脸。第一次发现交流如此困难。。还有，建议，千万不要说自己没把握的，不然真的就是给自己挖坑啊。。。。</w:t>
       </w:r>
       <w:r>
         <w:t xml:space="preserve"> </w:t>
@@ -9579,7 +8763,6 @@
     <w:p>
       <w:pPr>
         <w:rPr>
-          <w:rFonts w:hint="eastAsia"/>
           <w:sz w:val="28"/>
         </w:rPr>
       </w:pPr>
@@ -9604,11 +8787,7 @@
         <w:jc w:val="left"/>
       </w:pPr>
       <w:r>
-        <w:t>作者：</w:t>
-      </w:r>
-      <w:proofErr w:type="gramStart"/>
-      <w:r>
-        <w:t>牛客</w:t>
+        <w:t>作者：牛客</w:t>
       </w:r>
       <w:r>
         <w:t>703770</w:t>
@@ -9616,7 +8795,6 @@
       <w:r>
         <w:t>号</w:t>
       </w:r>
-      <w:proofErr w:type="gramEnd"/>
       <w:r>
         <w:br/>
       </w:r>
@@ -9659,38 +8837,30 @@
     </w:p>
     <w:p>
       <w:r>
+        <w:t>1.jquery</w:t>
+      </w:r>
+      <w:r>
+        <w:t>绑定</w:t>
+      </w:r>
+      <w:r>
+        <w:t>click</w:t>
+      </w:r>
+      <w:r>
+        <w:t>的方法有几种（这个具体到实际，比如你</w:t>
+      </w:r>
+      <w:r>
+        <w:t>ajax</w:t>
+      </w:r>
+      <w:r>
+        <w:t>添加上去的要用委托等等，一开始我不懂啥意思，我心想这尼玛能有几种？后来面试官解释了一下，我才反应过来）</w:t>
+      </w:r>
+      <w:r>
+        <w:t xml:space="preserve"> </w:t>
+      </w:r>
+    </w:p>
+    <w:p>
+      <w:r>
         <w:lastRenderedPageBreak/>
-        <w:t>1.jquery</w:t>
-      </w:r>
-      <w:r>
-        <w:t>绑定</w:t>
-      </w:r>
-      <w:r>
-        <w:t>click</w:t>
-      </w:r>
-      <w:r>
-        <w:t>的方法有几种（这个具体到实际，比如你</w:t>
-      </w:r>
-      <w:r>
-        <w:t>ajax</w:t>
-      </w:r>
-      <w:r>
-        <w:t>添加上去的要用委托等等，一开始我不懂啥意思，我心想这尼玛能有几种？后来面试</w:t>
-      </w:r>
-      <w:proofErr w:type="gramStart"/>
-      <w:r>
-        <w:t>官解释</w:t>
-      </w:r>
-      <w:proofErr w:type="gramEnd"/>
-      <w:r>
-        <w:t>了一下，我才反应过来）</w:t>
-      </w:r>
-      <w:r>
-        <w:t xml:space="preserve"> </w:t>
-      </w:r>
-    </w:p>
-    <w:p>
-      <w:r>
         <w:t>2.</w:t>
       </w:r>
       <w:r>
@@ -9761,15 +8931,7 @@
         <w:t>4.react</w:t>
       </w:r>
       <w:r>
-        <w:t>的难点在哪里（因人而异，我感觉你用</w:t>
-      </w:r>
-      <w:proofErr w:type="gramStart"/>
-      <w:r>
-        <w:t>过哪里</w:t>
-      </w:r>
-      <w:proofErr w:type="gramEnd"/>
-      <w:r>
-        <w:t>出问题最多就说呗，你简历上不写</w:t>
+        <w:t>的难点在哪里（因人而异，我感觉你用过哪里出问题最多就说呗，你简历上不写</w:t>
       </w:r>
       <w:r>
         <w:t>react</w:t>
@@ -9792,15 +8954,7 @@
         <w:t>css</w:t>
       </w:r>
       <w:r>
-        <w:t>动画吗（没有。。说完就后悔了，我感觉这种即使自己做过很小不怎么</w:t>
-      </w:r>
-      <w:proofErr w:type="gramStart"/>
-      <w:r>
-        <w:t>炫</w:t>
-      </w:r>
-      <w:proofErr w:type="gramEnd"/>
-      <w:r>
-        <w:t>酷的</w:t>
+        <w:t>动画吗（没有。。说完就后悔了，我感觉这种即使自己做过很小不怎么炫酷的</w:t>
       </w:r>
       <w:r>
         <w:t>demo</w:t>
@@ -9918,15 +9072,7 @@
     <w:p/>
     <w:p>
       <w:r>
-        <w:t>总得感觉能被录的原因就是。。他问的我基本都知道一些。比如合作开发，打包，前后台合作开发（全</w:t>
-      </w:r>
-      <w:proofErr w:type="gramStart"/>
-      <w:r>
-        <w:t>栈</w:t>
-      </w:r>
-      <w:proofErr w:type="gramEnd"/>
-      <w:r>
-        <w:t>）。。然后啥都会点，尤其是后台，他问我能不能写</w:t>
+        <w:t>总得感觉能被录的原因就是。。他问的我基本都知道一些。比如合作开发，打包，前后台合作开发（全栈）。。然后啥都会点，尤其是后台，他问我能不能写</w:t>
       </w:r>
       <w:r>
         <w:t>python</w:t>
@@ -9956,24 +9102,48 @@
         <w:rPr>
           <w:rStyle w:val="a6"/>
         </w:rPr>
-        <w:t>每个人简历上写的不一样问的肯定就不一样，明显是</w:t>
-      </w:r>
-      <w:proofErr w:type="gramStart"/>
+        <w:t>每个人简历上写的不一样问的肯定就不一样，明显是针对问的</w:t>
+      </w:r>
+      <w:r>
+        <w:t>。。</w:t>
+      </w:r>
+      <w:r>
+        <w:t xml:space="preserve"> </w:t>
+      </w:r>
+    </w:p>
+    <w:p/>
+    <w:p>
+      <w:r>
+        <w:t>总结一哈：</w:t>
+      </w:r>
+      <w:r>
+        <w:t xml:space="preserve"> </w:t>
+      </w:r>
+    </w:p>
+    <w:p>
+      <w:r>
+        <w:t>我认为你首先要体现出你的闪光点，大学嘛。。找方向很重要，所以要多学，但是总有一方面你学的比别人好，这就是加分，其他方面的再不差（比如他问我哪里不好我就说我</w:t>
+      </w:r>
+      <w:r>
+        <w:t>css</w:t>
+      </w:r>
+      <w:r>
+        <w:t>一般，但是他问的。。我恰好会。。而且我问过面试官有招聘的前端有没有侧重，他明确跟我说了不能有短板），运气再好点，做人谦虚一点有礼貌一点，然后听天由命。</w:t>
+      </w:r>
+      <w:r>
+        <w:t xml:space="preserve"> </w:t>
+      </w:r>
+      <w:r>
+        <w:t>最后加一句，很看重</w:t>
+      </w:r>
       <w:r>
         <w:rPr>
           <w:rStyle w:val="a6"/>
         </w:rPr>
-        <w:t>针对问</w:t>
-      </w:r>
-      <w:proofErr w:type="gramEnd"/>
-      <w:r>
-        <w:rPr>
-          <w:rStyle w:val="a6"/>
-        </w:rPr>
-        <w:t>的</w:t>
-      </w:r>
-      <w:r>
-        <w:t>。。</w:t>
+        <w:t>学习能力</w:t>
+      </w:r>
+      <w:r>
+        <w:t>，而不是现在会什么！最好能表现出。。。我学习能力极强。。</w:t>
       </w:r>
       <w:r>
         <w:t xml:space="preserve"> </w:t>
@@ -9982,77 +9152,7 @@
     <w:p/>
     <w:p>
       <w:r>
-        <w:t>总结</w:t>
-      </w:r>
-      <w:proofErr w:type="gramStart"/>
-      <w:r>
-        <w:t>一</w:t>
-      </w:r>
-      <w:proofErr w:type="gramEnd"/>
-      <w:r>
-        <w:t>哈：</w:t>
-      </w:r>
-      <w:r>
-        <w:t xml:space="preserve"> </w:t>
-      </w:r>
-    </w:p>
-    <w:p>
-      <w:r>
-        <w:t>我认为你首先要体现出你的闪光点，大学嘛。。</w:t>
-      </w:r>
-      <w:proofErr w:type="gramStart"/>
-      <w:r>
-        <w:t>找方向</w:t>
-      </w:r>
-      <w:proofErr w:type="gramEnd"/>
-      <w:r>
-        <w:t>很重要，所以要多学，但是总有一方面你学的比别人好，这就是加分，其他方面的再不差（比如他问我哪里不好我就说我</w:t>
-      </w:r>
-      <w:r>
-        <w:t>css</w:t>
-      </w:r>
-      <w:r>
-        <w:t>一般，但是他问的。。我恰好会。。而且我问过面试官有招聘的前端有没有侧重，他</w:t>
-      </w:r>
-      <w:proofErr w:type="gramStart"/>
-      <w:r>
-        <w:t>明确跟</w:t>
-      </w:r>
-      <w:proofErr w:type="gramEnd"/>
-      <w:r>
-        <w:t>我说了不能有短板），运气再好点，做人谦虚一点有礼貌一点，然后听天由命。</w:t>
-      </w:r>
-      <w:r>
-        <w:t xml:space="preserve"> </w:t>
-      </w:r>
-      <w:r>
-        <w:t>最后加一句，很看重</w:t>
-      </w:r>
-      <w:r>
-        <w:rPr>
-          <w:rStyle w:val="a6"/>
-        </w:rPr>
-        <w:t>学习能力</w:t>
-      </w:r>
-      <w:r>
-        <w:t>，而不是现在会什么！最好能表现出。。。我学习能力极强。。</w:t>
-      </w:r>
-      <w:r>
-        <w:t xml:space="preserve"> </w:t>
-      </w:r>
-    </w:p>
-    <w:p/>
-    <w:p>
-      <w:r>
-        <w:t>说实话我准备</w:t>
-      </w:r>
-      <w:proofErr w:type="gramStart"/>
-      <w:r>
-        <w:t>了挺久的</w:t>
-      </w:r>
-      <w:proofErr w:type="gramEnd"/>
-      <w:r>
-        <w:t>，半年多前就想干前端了，不过其实自己和大神还是差得远（实话），这个写的很匆忙也懒得修改了（笔记本要没电了），大概意思你们知道就好。。。希望大家多少能收获一点经验，共同加油吧！</w:t>
+        <w:t>说实话我准备了挺久的，半年多前就想干前端了，不过其实自己和大神还是差得远（实话），这个写的很匆忙也懒得修改了（笔记本要没电了），大概意思你们知道就好。。。希望大家多少能收获一点经验，共同加油吧！</w:t>
       </w:r>
       <w:r>
         <w:t xml:space="preserve"> </w:t>
@@ -10063,9 +9163,6 @@
         <w:widowControl/>
         <w:spacing w:before="100" w:beforeAutospacing="1" w:after="100" w:afterAutospacing="1"/>
         <w:jc w:val="left"/>
-        <w:rPr>
-          <w:rFonts w:hint="eastAsia"/>
-        </w:rPr>
       </w:pPr>
       <w:r>
         <w:rPr>
@@ -10087,9 +9184,6 @@
         <w:widowControl/>
         <w:spacing w:after="240"/>
         <w:jc w:val="left"/>
-        <w:rPr>
-          <w:rFonts w:hint="eastAsia"/>
-        </w:rPr>
       </w:pPr>
     </w:p>
     <w:p>
@@ -10097,9 +9191,6 @@
         <w:widowControl/>
         <w:spacing w:after="240"/>
         <w:jc w:val="left"/>
-        <w:rPr>
-          <w:rFonts w:hint="eastAsia"/>
-        </w:rPr>
       </w:pPr>
       <w:r>
         <w:rPr>
@@ -10149,27 +9240,14 @@
         <w:rPr>
           <w:rStyle w:val="a6"/>
         </w:rPr>
+        <w:t>景：</w:t>
+      </w:r>
+      <w:r>
+        <w:t>我是一个纯自学的程序员，目前刚升大四，学校是财经院校，专业是商科，都差了十万八千里。因为个人英语比较好，而且觉得大部分技术水平还是英文资料的水平比较高，所以</w:t>
+      </w:r>
+      <w:r>
         <w:lastRenderedPageBreak/>
-        <w:t>景：</w:t>
-      </w:r>
-      <w:r>
-        <w:t>我是一个纯自学的程序员，目前刚升大四，学校是财经院校，专业是商科，都差了十万八千里。因为个人英语比较好，而且觉得大部分技术水平还是英文资料的水平比较高，所以用的是全英文自学（毕竟大部分中文材料是翻译过来的），导致面试</w:t>
-      </w:r>
-      <w:proofErr w:type="gramStart"/>
-      <w:r>
-        <w:t>官很多</w:t>
-      </w:r>
-      <w:proofErr w:type="gramEnd"/>
-      <w:r>
-        <w:t>中文的术语我都不太听得懂（很惭愧），问了好几</w:t>
-      </w:r>
-      <w:proofErr w:type="gramStart"/>
-      <w:r>
-        <w:t>次那些</w:t>
-      </w:r>
-      <w:proofErr w:type="gramEnd"/>
-      <w:r>
-        <w:t>词的英文是啥</w:t>
+        <w:t>用的是全英文自学（毕竟大部分中文材料是翻译过来的），导致面试官很多中文的术语我都不太听得懂（很惭愧），问了好几次那些词的英文是啥</w:t>
       </w:r>
       <w:r>
         <w:t>……</w:t>
@@ -10225,13 +9303,8 @@
     </w:p>
     <w:p/>
     <w:p>
-      <w:proofErr w:type="gramStart"/>
-      <w:r>
-        <w:t>一</w:t>
-      </w:r>
-      <w:proofErr w:type="gramEnd"/>
-      <w:r>
-        <w:t>上来就开始问问题，我问需不需要做自我介绍，面试官说不用。因为当时有点紧张，具体问了啥问题可能不太记得清，挑记得的说。</w:t>
+      <w:r>
+        <w:t>一上来就开始问问题，我问需不需要做自我介绍，面试官说不用。因为当时有点紧张，具体问了啥问题可能不太记得清，挑记得的说。</w:t>
       </w:r>
       <w:r>
         <w:t xml:space="preserve"> </w:t>
@@ -10680,43 +9753,302 @@
     </w:p>
     <w:p>
       <w:r>
+        <w:t>12</w:t>
+      </w:r>
+      <w:r>
+        <w:t>、</w:t>
+      </w:r>
+      <w:r>
+        <w:t>new operator</w:t>
+      </w:r>
+      <w:r>
+        <w:t>实际上做了什么？</w:t>
+      </w:r>
+      <w:r>
+        <w:t xml:space="preserve"> </w:t>
+      </w:r>
+    </w:p>
+    <w:p>
+      <w:r>
+        <w:t>——Call constructor and allocate memory</w:t>
+      </w:r>
+      <w:r>
+        <w:t>然后是连接</w:t>
+      </w:r>
+      <w:r>
+        <w:t>object</w:t>
+      </w:r>
+      <w:r>
+        <w:t>和它本身的</w:t>
+      </w:r>
+      <w:r>
+        <w:t>prototype</w:t>
+      </w:r>
+      <w:r>
+        <w:t>最后</w:t>
+      </w:r>
+      <w:r>
+        <w:t xml:space="preserve">return </w:t>
+      </w:r>
+      <w:r>
         <w:lastRenderedPageBreak/>
-        <w:t>12</w:t>
-      </w:r>
-      <w:r>
-        <w:t>、</w:t>
-      </w:r>
-      <w:r>
-        <w:t>new operator</w:t>
-      </w:r>
-      <w:r>
-        <w:t>实际上做了什么？</w:t>
-      </w:r>
-      <w:r>
-        <w:t xml:space="preserve"> </w:t>
-      </w:r>
-    </w:p>
-    <w:p>
-      <w:r>
-        <w:t>——Call constructor and allocate memory</w:t>
-      </w:r>
-      <w:r>
-        <w:t>然后是连接</w:t>
+        <w:t xml:space="preserve">this(conceptually) </w:t>
+      </w:r>
+    </w:p>
+    <w:p>
+      <w:r>
+        <w:t xml:space="preserve">…… </w:t>
+      </w:r>
+    </w:p>
+    <w:p/>
+    <w:p>
+      <w:r>
+        <w:t>第一面实际上持续了大概半个多小时到四十分钟，聊了不少，面试官人很好。</w:t>
+      </w:r>
+      <w:r>
+        <w:t xml:space="preserve"> </w:t>
+      </w:r>
+    </w:p>
+    <w:p/>
+    <w:p>
+      <w:pPr>
+        <w:pStyle w:val="1"/>
+      </w:pPr>
+      <w:r>
+        <w:t>第二面：</w:t>
+      </w:r>
+      <w:r>
+        <w:t xml:space="preserve"> </w:t>
+      </w:r>
+    </w:p>
+    <w:p/>
+    <w:p>
+      <w:r>
+        <w:t>1</w:t>
+      </w:r>
+      <w:r>
+        <w:t>、自我介绍。</w:t>
+      </w:r>
+      <w:r>
+        <w:t xml:space="preserve"> </w:t>
+      </w:r>
+    </w:p>
+    <w:p>
+      <w:r>
+        <w:t>2</w:t>
+      </w:r>
+      <w:r>
+        <w:t>、面向对象的属性有哪些？</w:t>
+      </w:r>
+      <w:r>
+        <w:t xml:space="preserve"> </w:t>
+      </w:r>
+    </w:p>
+    <w:p>
+      <w:r>
+        <w:t>——</w:t>
+      </w:r>
+      <w:r>
+        <w:t>这题本来是知道的，但一开始没理解面试官的意思，讲了</w:t>
       </w:r>
       <w:r>
         <w:t>object</w:t>
       </w:r>
       <w:r>
-        <w:t>和它本身的</w:t>
-      </w:r>
-      <w:r>
-        <w:t>prototype</w:t>
-      </w:r>
-      <w:r>
-        <w:t>最后</w:t>
-      </w:r>
-      <w:r>
-        <w:t xml:space="preserve">return this(conceptually) </w:t>
+        <w:t>的</w:t>
+      </w:r>
+      <w:r>
+        <w:t>methods</w:t>
+      </w:r>
+      <w:r>
+        <w:t>和</w:t>
+      </w:r>
+      <w:r>
+        <w:t>states</w:t>
+      </w:r>
+      <w:r>
+        <w:t>，面试官笑了打断了我，重复了问题，我吓了一跳，然后重新说</w:t>
+      </w:r>
+      <w:r>
+        <w:t>polymorphism</w:t>
+      </w:r>
+      <w:r>
+        <w:t>和</w:t>
+      </w:r>
+      <w:r>
+        <w:t>inheritance</w:t>
+      </w:r>
+      <w:r>
+        <w:t>，然后一下子懵逼，面试官后来才说还有一个</w:t>
+      </w:r>
+      <w:r>
+        <w:t>encapsulation</w:t>
+      </w:r>
+      <w:r>
+        <w:t>（这个真是一下懵了，很简单的问题）。</w:t>
+      </w:r>
+      <w:r>
+        <w:t xml:space="preserve"> </w:t>
+      </w:r>
+    </w:p>
+    <w:p>
+      <w:r>
+        <w:t>3</w:t>
+      </w:r>
+      <w:r>
+        <w:t>、做一个两栏布局，左边</w:t>
+      </w:r>
+      <w:r>
+        <w:t>fixed width</w:t>
+      </w:r>
+      <w:r>
+        <w:t>，右边</w:t>
+      </w:r>
+      <w:r>
+        <w:t>responsive</w:t>
+      </w:r>
+      <w:r>
+        <w:t>，用纸笔手写。</w:t>
+      </w:r>
+      <w:r>
+        <w:t xml:space="preserve"> </w:t>
+      </w:r>
+    </w:p>
+    <w:p>
+      <w:r>
+        <w:t>——</w:t>
+      </w:r>
+      <w:r>
+        <w:t>写了</w:t>
+      </w:r>
+      <w:r>
+        <w:t>flexbox</w:t>
+      </w:r>
+      <w:r>
+        <w:t>和</w:t>
+      </w:r>
+      <w:r>
+        <w:t>float</w:t>
+      </w:r>
+      <w:r>
+        <w:t>两种实现。</w:t>
+      </w:r>
+      <w:r>
+        <w:t xml:space="preserve"> </w:t>
+      </w:r>
+    </w:p>
+    <w:p>
+      <w:r>
+        <w:t>4</w:t>
+      </w:r>
+      <w:r>
+        <w:t>、讲一下</w:t>
+      </w:r>
+      <w:r>
+        <w:t>AJAX Request</w:t>
+      </w:r>
+      <w:r>
+        <w:t>。</w:t>
+      </w:r>
+      <w:r>
+        <w:t xml:space="preserve"> </w:t>
+      </w:r>
+    </w:p>
+    <w:p>
+      <w:r>
+        <w:t>——</w:t>
+      </w:r>
+      <w:r>
+        <w:t>说了</w:t>
+      </w:r>
+      <w:r>
+        <w:t>IE9 Compatibility solution</w:t>
+      </w:r>
+      <w:r>
+        <w:t>和正常的</w:t>
+      </w:r>
+      <w:r>
+        <w:t>XMLHttpRequest</w:t>
+      </w:r>
+      <w:r>
+        <w:t>，包括</w:t>
+      </w:r>
+      <w:r>
+        <w:t>Cross-domain</w:t>
+      </w:r>
+      <w:r>
+        <w:t>时候可修改的</w:t>
+      </w:r>
+      <w:r>
+        <w:t>header properties</w:t>
+      </w:r>
+      <w:r>
+        <w:t>。</w:t>
+      </w:r>
+      <w:r>
+        <w:t xml:space="preserve"> </w:t>
+      </w:r>
+    </w:p>
+    <w:p>
+      <w:r>
+        <w:t>5</w:t>
+      </w:r>
+      <w:r>
+        <w:t>，讲一下</w:t>
+      </w:r>
+      <w:r>
+        <w:t>Cross-domain access</w:t>
+      </w:r>
+      <w:r>
+        <w:t>。</w:t>
+      </w:r>
+      <w:r>
+        <w:t xml:space="preserve"> </w:t>
+      </w:r>
+    </w:p>
+    <w:p>
+      <w:r>
+        <w:t>——</w:t>
+      </w:r>
+      <w:r>
+        <w:t>就是瞎扯了一些之前一面说过的，加上了</w:t>
+      </w:r>
+      <w:r>
+        <w:t>preflight request</w:t>
+      </w:r>
+      <w:r>
+        <w:t>的解释。</w:t>
+      </w:r>
+      <w:r>
+        <w:t xml:space="preserve"> </w:t>
+      </w:r>
+    </w:p>
+    <w:p>
+      <w:r>
+        <w:t>6</w:t>
+      </w:r>
+      <w:r>
+        <w:t>，介绍一下做过的项目。</w:t>
+      </w:r>
+      <w:r>
+        <w:t xml:space="preserve"> </w:t>
+      </w:r>
+    </w:p>
+    <w:p>
+      <w:r>
+        <w:t>——</w:t>
+      </w:r>
+      <w:r>
+        <w:t>介绍了其中一个用</w:t>
+      </w:r>
+      <w:r>
+        <w:t>JavaScript</w:t>
+      </w:r>
+      <w:r>
+        <w:t>实现的游戏引擎。</w:t>
+      </w:r>
+      <w:r>
+        <w:t xml:space="preserve"> </w:t>
       </w:r>
     </w:p>
     <w:p>
@@ -10727,7 +10059,13 @@
     <w:p/>
     <w:p>
       <w:r>
-        <w:t>第一面实际上持续了大概半个多小时到四十分钟，聊了不少，面试官人很好。</w:t>
+        <w:t>可能还有其他，记不得了。这次面试只持续了十分钟左右，本来以为要挂，结果刚有这个念头，面试官就告诉我，去准备</w:t>
+      </w:r>
+      <w:r>
+        <w:t>hr</w:t>
+      </w:r>
+      <w:r>
+        <w:t>面吧，吓我一大跳。</w:t>
       </w:r>
       <w:r>
         <w:t xml:space="preserve"> </w:t>
@@ -10739,7 +10077,10 @@
         <w:pStyle w:val="1"/>
       </w:pPr>
       <w:r>
-        <w:t>第二面：</w:t>
+        <w:t>HR</w:t>
+      </w:r>
+      <w:r>
+        <w:t>面：</w:t>
       </w:r>
       <w:r>
         <w:t xml:space="preserve"> </w:t>
@@ -10748,304 +10089,7 @@
     <w:p/>
     <w:p>
       <w:r>
-        <w:t>1</w:t>
-      </w:r>
-      <w:r>
-        <w:t>、自我介绍。</w:t>
-      </w:r>
-      <w:r>
-        <w:t xml:space="preserve"> </w:t>
-      </w:r>
-    </w:p>
-    <w:p>
-      <w:r>
-        <w:t>2</w:t>
-      </w:r>
-      <w:r>
-        <w:t>、面向对象的属性有哪些？</w:t>
-      </w:r>
-      <w:r>
-        <w:t xml:space="preserve"> </w:t>
-      </w:r>
-    </w:p>
-    <w:p>
-      <w:r>
-        <w:t>——</w:t>
-      </w:r>
-      <w:r>
-        <w:t>这题本来是知道的，但一开始没理解面试官的意思，讲了</w:t>
-      </w:r>
-      <w:r>
-        <w:t>object</w:t>
-      </w:r>
-      <w:r>
-        <w:t>的</w:t>
-      </w:r>
-      <w:r>
-        <w:t>methods</w:t>
-      </w:r>
-      <w:r>
-        <w:t>和</w:t>
-      </w:r>
-      <w:r>
-        <w:t>states</w:t>
-      </w:r>
-      <w:r>
-        <w:t>，</w:t>
-      </w:r>
-      <w:proofErr w:type="gramStart"/>
-      <w:r>
-        <w:t>面试官笑了</w:t>
-      </w:r>
-      <w:proofErr w:type="gramEnd"/>
-      <w:r>
-        <w:t>打断了我，重复了问题，我吓了一跳，然后重新说</w:t>
-      </w:r>
-      <w:r>
-        <w:t>polymorphism</w:t>
-      </w:r>
-      <w:r>
-        <w:t>和</w:t>
-      </w:r>
-      <w:r>
-        <w:t>inheritance</w:t>
-      </w:r>
-      <w:r>
-        <w:t>，然后一下子</w:t>
-      </w:r>
-      <w:proofErr w:type="gramStart"/>
-      <w:r>
-        <w:t>懵</w:t>
-      </w:r>
-      <w:proofErr w:type="gramEnd"/>
-      <w:r>
-        <w:t>逼，面试官后来才说还有一个</w:t>
-      </w:r>
-      <w:r>
-        <w:t>encapsulation</w:t>
-      </w:r>
-      <w:r>
-        <w:t>（这个真是一下</w:t>
-      </w:r>
-      <w:proofErr w:type="gramStart"/>
-      <w:r>
-        <w:t>懵</w:t>
-      </w:r>
-      <w:proofErr w:type="gramEnd"/>
-      <w:r>
-        <w:t>了，很简单的问题）。</w:t>
-      </w:r>
-      <w:r>
-        <w:t xml:space="preserve"> </w:t>
-      </w:r>
-    </w:p>
-    <w:p>
-      <w:r>
-        <w:t>3</w:t>
-      </w:r>
-      <w:r>
-        <w:t>、做一个两栏布局，左边</w:t>
-      </w:r>
-      <w:r>
-        <w:t>fixed width</w:t>
-      </w:r>
-      <w:r>
-        <w:t>，右边</w:t>
-      </w:r>
-      <w:r>
-        <w:t>responsive</w:t>
-      </w:r>
-      <w:r>
-        <w:t>，用纸笔手写。</w:t>
-      </w:r>
-      <w:r>
-        <w:t xml:space="preserve"> </w:t>
-      </w:r>
-    </w:p>
-    <w:p>
-      <w:r>
-        <w:t>——</w:t>
-      </w:r>
-      <w:r>
-        <w:t>写了</w:t>
-      </w:r>
-      <w:r>
-        <w:t>flexbox</w:t>
-      </w:r>
-      <w:r>
-        <w:t>和</w:t>
-      </w:r>
-      <w:r>
-        <w:t>float</w:t>
-      </w:r>
-      <w:r>
-        <w:t>两种实现。</w:t>
-      </w:r>
-      <w:r>
-        <w:t xml:space="preserve"> </w:t>
-      </w:r>
-    </w:p>
-    <w:p>
-      <w:r>
-        <w:t>4</w:t>
-      </w:r>
-      <w:r>
-        <w:t>、讲一下</w:t>
-      </w:r>
-      <w:r>
-        <w:t>AJAX Request</w:t>
-      </w:r>
-      <w:r>
-        <w:t>。</w:t>
-      </w:r>
-      <w:r>
-        <w:t xml:space="preserve"> </w:t>
-      </w:r>
-    </w:p>
-    <w:p>
-      <w:r>
-        <w:t>——</w:t>
-      </w:r>
-      <w:r>
-        <w:t>说了</w:t>
-      </w:r>
-      <w:r>
-        <w:t>IE9 Compatibility solution</w:t>
-      </w:r>
-      <w:r>
-        <w:t>和正常的</w:t>
-      </w:r>
-      <w:r>
-        <w:t>XMLHttpRequest</w:t>
-      </w:r>
-      <w:r>
-        <w:t>，包括</w:t>
-      </w:r>
-      <w:r>
-        <w:t>Cross-domain</w:t>
-      </w:r>
-      <w:r>
-        <w:t>时候可修改的</w:t>
-      </w:r>
-      <w:r>
-        <w:t>header properties</w:t>
-      </w:r>
-      <w:r>
-        <w:t>。</w:t>
-      </w:r>
-      <w:r>
-        <w:t xml:space="preserve"> </w:t>
-      </w:r>
-    </w:p>
-    <w:p>
-      <w:r>
-        <w:t>5</w:t>
-      </w:r>
-      <w:r>
-        <w:t>，讲一下</w:t>
-      </w:r>
-      <w:r>
-        <w:t>Cross-domain access</w:t>
-      </w:r>
-      <w:r>
-        <w:t>。</w:t>
-      </w:r>
-      <w:r>
-        <w:t xml:space="preserve"> </w:t>
-      </w:r>
-    </w:p>
-    <w:p>
-      <w:r>
-        <w:t>——</w:t>
-      </w:r>
-      <w:r>
-        <w:t>就是瞎扯了一些之前一面说过的，加上了</w:t>
-      </w:r>
-      <w:r>
-        <w:t>preflight request</w:t>
-      </w:r>
-      <w:r>
-        <w:t>的解释。</w:t>
-      </w:r>
-      <w:r>
-        <w:t xml:space="preserve"> </w:t>
-      </w:r>
-    </w:p>
-    <w:p>
-      <w:r>
-        <w:t>6</w:t>
-      </w:r>
-      <w:r>
-        <w:t>，介绍一下做过的项目。</w:t>
-      </w:r>
-      <w:r>
-        <w:t xml:space="preserve"> </w:t>
-      </w:r>
-    </w:p>
-    <w:p>
-      <w:r>
-        <w:t>——</w:t>
-      </w:r>
-      <w:r>
-        <w:t>介绍了其中一个用</w:t>
-      </w:r>
-      <w:r>
-        <w:t>JavaScript</w:t>
-      </w:r>
-      <w:r>
-        <w:t>实现的游戏引擎。</w:t>
-      </w:r>
-      <w:r>
-        <w:t xml:space="preserve"> </w:t>
-      </w:r>
-    </w:p>
-    <w:p>
-      <w:r>
-        <w:t xml:space="preserve">…… </w:t>
-      </w:r>
-    </w:p>
-    <w:p/>
-    <w:p>
-      <w:r>
-        <w:t>可能还有其他，记不得了。这次面试只持续了十分钟左右，本来以为要挂，结果刚有这个念头，面试官就告诉我，去准备</w:t>
-      </w:r>
-      <w:r>
-        <w:t>hr</w:t>
-      </w:r>
-      <w:r>
-        <w:t>面吧，吓我一大跳。</w:t>
-      </w:r>
-      <w:r>
-        <w:t xml:space="preserve"> </w:t>
-      </w:r>
-    </w:p>
-    <w:p/>
-    <w:p>
-      <w:pPr>
-        <w:pStyle w:val="1"/>
-      </w:pPr>
-      <w:r>
-        <w:t>HR</w:t>
-      </w:r>
-      <w:r>
-        <w:t>面：</w:t>
-      </w:r>
-      <w:r>
-        <w:t xml:space="preserve"> </w:t>
-      </w:r>
-    </w:p>
-    <w:p/>
-    <w:p>
-      <w:r>
-        <w:t>主要是问实习的经历，实习的内容，对网易的看法，为什么</w:t>
-      </w:r>
-      <w:proofErr w:type="gramStart"/>
-      <w:r>
-        <w:t>想来网</w:t>
-      </w:r>
-      <w:proofErr w:type="gramEnd"/>
-      <w:r>
-        <w:t>易，以后的想法和发展，如果拿了</w:t>
+        <w:t>主要是问实习的经历，实习的内容，对网易的看法，为什么想来网易，以后的想法和发展，如果拿了</w:t>
       </w:r>
       <w:r>
         <w:t>offer</w:t>
@@ -11257,14 +10301,12 @@
     </w:p>
     <w:p/>
     <w:p>
-      <w:proofErr w:type="gramStart"/>
       <w:r>
         <w:rPr>
           <w:rFonts w:hint="eastAsia"/>
         </w:rPr>
         <w:t>美团点评</w:t>
       </w:r>
-      <w:proofErr w:type="gramEnd"/>
       <w:r>
         <w:t>：</w:t>
       </w:r>
@@ -11340,13 +10382,8 @@
     </w:p>
     <w:p/>
     <w:p>
-      <w:proofErr w:type="gramStart"/>
-      <w:r>
-        <w:t>function</w:t>
-      </w:r>
-      <w:proofErr w:type="gramEnd"/>
-      <w:r>
-        <w:t xml:space="preserve"> Animal(name){ </w:t>
+      <w:r>
+        <w:t xml:space="preserve">function Animal(name){ </w:t>
       </w:r>
     </w:p>
     <w:p>
@@ -11361,25 +10398,12 @@
     </w:p>
     <w:p>
       <w:r>
-        <w:t xml:space="preserve">Animal.prototype.sayName = </w:t>
-      </w:r>
-      <w:proofErr w:type="gramStart"/>
-      <w:r>
-        <w:t>function(</w:t>
-      </w:r>
-      <w:proofErr w:type="gramEnd"/>
-      <w:r>
-        <w:t xml:space="preserve">){ </w:t>
-      </w:r>
-    </w:p>
-    <w:p>
-      <w:proofErr w:type="gramStart"/>
-      <w:r>
-        <w:t>alert(</w:t>
-      </w:r>
-      <w:proofErr w:type="gramEnd"/>
-      <w:r>
-        <w:t xml:space="preserve">this.name); </w:t>
+        <w:t xml:space="preserve">Animal.prototype.sayName = function(){ </w:t>
+      </w:r>
+    </w:p>
+    <w:p>
+      <w:r>
+        <w:t xml:space="preserve">alert(this.name); </w:t>
       </w:r>
     </w:p>
     <w:p>
@@ -11388,14 +10412,9 @@
       </w:r>
     </w:p>
     <w:p>
-      <w:proofErr w:type="gramStart"/>
       <w:r>
         <w:lastRenderedPageBreak/>
-        <w:t>var</w:t>
-      </w:r>
-      <w:proofErr w:type="gramEnd"/>
-      <w:r>
-        <w:t xml:space="preserve"> cat = new Animal('cat'); </w:t>
+        <w:t xml:space="preserve">var cat = new Animal('cat'); </w:t>
       </w:r>
     </w:p>
     <w:p>
@@ -11404,23 +10423,13 @@
       </w:r>
     </w:p>
     <w:p>
-      <w:proofErr w:type="gramStart"/>
-      <w:r>
-        <w:t>function</w:t>
-      </w:r>
-      <w:proofErr w:type="gramEnd"/>
-      <w:r>
-        <w:t xml:space="preserve"> logName(){ </w:t>
-      </w:r>
-    </w:p>
-    <w:p>
-      <w:proofErr w:type="gramStart"/>
-      <w:r>
-        <w:t>console.log(</w:t>
-      </w:r>
-      <w:proofErr w:type="gramEnd"/>
-      <w:r>
-        <w:t xml:space="preserve">this.name) </w:t>
+      <w:r>
+        <w:t xml:space="preserve">function logName(){ </w:t>
+      </w:r>
+    </w:p>
+    <w:p>
+      <w:r>
+        <w:t xml:space="preserve">console.log(this.name) </w:t>
       </w:r>
     </w:p>
     <w:p>
@@ -11429,23 +10438,13 @@
       </w:r>
     </w:p>
     <w:p>
-      <w:proofErr w:type="gramStart"/>
-      <w:r>
-        <w:t>var</w:t>
-      </w:r>
-      <w:proofErr w:type="gramEnd"/>
-      <w:r>
-        <w:t xml:space="preserve"> obj = { </w:t>
-      </w:r>
-    </w:p>
-    <w:p>
-      <w:proofErr w:type="gramStart"/>
-      <w:r>
-        <w:t>name</w:t>
-      </w:r>
-      <w:proofErr w:type="gramEnd"/>
-      <w:r>
-        <w:t xml:space="preserve">:'bing' </w:t>
+      <w:r>
+        <w:t xml:space="preserve">var obj = { </w:t>
+      </w:r>
+    </w:p>
+    <w:p>
+      <w:r>
+        <w:t xml:space="preserve">name:'bing' </w:t>
       </w:r>
     </w:p>
     <w:p>
@@ -11454,13 +10453,8 @@
       </w:r>
     </w:p>
     <w:p>
-      <w:proofErr w:type="gramStart"/>
-      <w:r>
-        <w:t>logName.call(</w:t>
-      </w:r>
-      <w:proofErr w:type="gramEnd"/>
-      <w:r>
-        <w:t xml:space="preserve">obj); </w:t>
+      <w:r>
+        <w:t xml:space="preserve">logName.call(obj); </w:t>
       </w:r>
     </w:p>
     <w:p>
@@ -11476,67 +10470,27 @@
     </w:p>
     <w:p>
       <w:r>
-        <w:t>&lt;</w:t>
-      </w:r>
-      <w:proofErr w:type="gramStart"/>
-      <w:r>
-        <w:t>ul</w:t>
-      </w:r>
-      <w:proofErr w:type="gramEnd"/>
-      <w:r>
-        <w:t xml:space="preserve">&gt; </w:t>
-      </w:r>
-    </w:p>
-    <w:p>
-      <w:r>
-        <w:t>&lt;</w:t>
-      </w:r>
-      <w:proofErr w:type="gramStart"/>
-      <w:r>
-        <w:t>li&gt;</w:t>
-      </w:r>
-      <w:proofErr w:type="gramEnd"/>
-      <w:r>
-        <w:t xml:space="preserve">1&lt;/li&gt; </w:t>
-      </w:r>
-    </w:p>
-    <w:p>
-      <w:r>
-        <w:t>&lt;</w:t>
-      </w:r>
-      <w:proofErr w:type="gramStart"/>
-      <w:r>
-        <w:t>li&gt;</w:t>
-      </w:r>
-      <w:proofErr w:type="gramEnd"/>
-      <w:r>
-        <w:t xml:space="preserve">2&lt;/li&gt; </w:t>
-      </w:r>
-    </w:p>
-    <w:p>
-      <w:r>
-        <w:t>&lt;</w:t>
-      </w:r>
-      <w:proofErr w:type="gramStart"/>
-      <w:r>
-        <w:t>li&gt;</w:t>
-      </w:r>
-      <w:proofErr w:type="gramEnd"/>
-      <w:r>
-        <w:t xml:space="preserve">3&lt;/li&gt; </w:t>
-      </w:r>
-    </w:p>
-    <w:p>
-      <w:r>
-        <w:t>&lt;</w:t>
-      </w:r>
-      <w:proofErr w:type="gramStart"/>
-      <w:r>
-        <w:t>li&gt;</w:t>
-      </w:r>
-      <w:proofErr w:type="gramEnd"/>
-      <w:r>
-        <w:t xml:space="preserve">4&lt;/li&gt; </w:t>
+        <w:t xml:space="preserve">&lt;ul&gt; </w:t>
+      </w:r>
+    </w:p>
+    <w:p>
+      <w:r>
+        <w:t xml:space="preserve">&lt;li&gt;1&lt;/li&gt; </w:t>
+      </w:r>
+    </w:p>
+    <w:p>
+      <w:r>
+        <w:t xml:space="preserve">&lt;li&gt;2&lt;/li&gt; </w:t>
+      </w:r>
+    </w:p>
+    <w:p>
+      <w:r>
+        <w:t xml:space="preserve">&lt;li&gt;3&lt;/li&gt; </w:t>
+      </w:r>
+    </w:p>
+    <w:p>
+      <w:r>
+        <w:t xml:space="preserve">&lt;li&gt;4&lt;/li&gt; </w:t>
       </w:r>
     </w:p>
     <w:p>
@@ -11545,89 +10499,43 @@
       </w:r>
     </w:p>
     <w:p>
-      <w:proofErr w:type="gramStart"/>
-      <w:r>
-        <w:t>function</w:t>
-      </w:r>
-      <w:proofErr w:type="gramEnd"/>
-      <w:r>
-        <w:t xml:space="preserve"> fun(){ </w:t>
-      </w:r>
-    </w:p>
-    <w:p>
-      <w:proofErr w:type="gramStart"/>
-      <w:r>
-        <w:t>var</w:t>
-      </w:r>
-      <w:proofErr w:type="gramEnd"/>
-      <w:r>
-        <w:t xml:space="preserve"> lis = document.getElementsByTagName('li'); </w:t>
-      </w:r>
-    </w:p>
-    <w:p>
-      <w:proofErr w:type="gramStart"/>
-      <w:r>
-        <w:t>for(</w:t>
-      </w:r>
-      <w:proofErr w:type="gramEnd"/>
-      <w:r>
-        <w:t xml:space="preserve">var i=0; i&lt;lis.length; i++){ </w:t>
-      </w:r>
-    </w:p>
-    <w:p>
-      <w:r>
-        <w:t>(</w:t>
-      </w:r>
-      <w:proofErr w:type="gramStart"/>
-      <w:r>
-        <w:t>function(</w:t>
-      </w:r>
-      <w:proofErr w:type="gramEnd"/>
-      <w:r>
-        <w:t xml:space="preserve">i){ </w:t>
-      </w:r>
-    </w:p>
-    <w:p>
-      <w:proofErr w:type="gramStart"/>
-      <w:r>
-        <w:t>lis[</w:t>
-      </w:r>
-      <w:proofErr w:type="gramEnd"/>
-      <w:r>
-        <w:t xml:space="preserve">i].addEventListener('click',function(e){ </w:t>
-      </w:r>
-    </w:p>
-    <w:p>
-      <w:proofErr w:type="gramStart"/>
-      <w:r>
-        <w:t>alert(</w:t>
-      </w:r>
-      <w:proofErr w:type="gramEnd"/>
-      <w:r>
-        <w:t xml:space="preserve">i+1); </w:t>
-      </w:r>
-    </w:p>
-    <w:p>
-      <w:r>
-        <w:t>}</w:t>
-      </w:r>
-      <w:proofErr w:type="gramStart"/>
-      <w:r>
-        <w:t>,false</w:t>
-      </w:r>
-      <w:proofErr w:type="gramEnd"/>
-      <w:r>
-        <w:t xml:space="preserve">) </w:t>
-      </w:r>
-    </w:p>
-    <w:p>
-      <w:proofErr w:type="gramStart"/>
-      <w:r>
-        <w:t>})(</w:t>
-      </w:r>
-      <w:proofErr w:type="gramEnd"/>
-      <w:r>
-        <w:t xml:space="preserve">i); </w:t>
+      <w:r>
+        <w:t xml:space="preserve">function fun(){ </w:t>
+      </w:r>
+    </w:p>
+    <w:p>
+      <w:r>
+        <w:t xml:space="preserve">var lis = document.getElementsByTagName('li'); </w:t>
+      </w:r>
+    </w:p>
+    <w:p>
+      <w:r>
+        <w:t xml:space="preserve">for(var i=0; i&lt;lis.length; i++){ </w:t>
+      </w:r>
+    </w:p>
+    <w:p>
+      <w:r>
+        <w:t xml:space="preserve">(function(i){ </w:t>
+      </w:r>
+    </w:p>
+    <w:p>
+      <w:r>
+        <w:t xml:space="preserve">lis[i].addEventListener('click',function(e){ </w:t>
+      </w:r>
+    </w:p>
+    <w:p>
+      <w:r>
+        <w:t xml:space="preserve">alert(i+1); </w:t>
+      </w:r>
+    </w:p>
+    <w:p>
+      <w:r>
+        <w:t xml:space="preserve">},false) </w:t>
+      </w:r>
+    </w:p>
+    <w:p>
+      <w:r>
+        <w:t xml:space="preserve">})(i); </w:t>
       </w:r>
     </w:p>
     <w:p>
@@ -11697,15 +10605,7 @@
         <w:t>5.websocket</w:t>
       </w:r>
       <w:r>
-        <w:t>原理，应用场景：扫描</w:t>
-      </w:r>
-      <w:proofErr w:type="gramStart"/>
-      <w:r>
-        <w:t>二维码后</w:t>
-      </w:r>
-      <w:proofErr w:type="gramEnd"/>
-      <w:r>
-        <w:t>，跳转登陆</w:t>
+        <w:t>原理，应用场景：扫描二维码后，跳转登陆</w:t>
       </w:r>
       <w:r>
         <w:t xml:space="preserve"> </w:t>
@@ -12031,21 +10931,8 @@
       </w:r>
     </w:p>
     <w:p>
-      <w:pPr>
-        <w:rPr>
-          <w:rFonts w:hint="eastAsia"/>
-        </w:rPr>
-      </w:pPr>
-      <w:r>
-        <w:t>这次的面试官还是非常负责任的，水平实力也是非常的高，</w:t>
-      </w:r>
-      <w:proofErr w:type="gramStart"/>
-      <w:r>
-        <w:t>美团这种</w:t>
-      </w:r>
-      <w:proofErr w:type="gramEnd"/>
-      <w:r>
-        <w:t>公司的难度是和</w:t>
+      <w:r>
+        <w:t>这次的面试官还是非常负责任的，水平实力也是非常的高，美团这种公司的难度是和</w:t>
       </w:r>
       <w:r>
         <w:t>bat</w:t>
@@ -12074,14 +10961,12 @@
     </w:p>
     <w:p/>
     <w:p>
-      <w:proofErr w:type="gramStart"/>
       <w:r>
         <w:rPr>
           <w:rFonts w:hint="eastAsia"/>
         </w:rPr>
         <w:t>唯品会</w:t>
       </w:r>
-      <w:proofErr w:type="gramEnd"/>
       <w:r>
         <w:rPr>
           <w:rFonts w:hint="eastAsia"/>
@@ -12219,21 +11104,7 @@
         <w:rPr>
           <w:color w:val="777777"/>
         </w:rPr>
-        <w:t>绝对定位。</w:t>
-      </w:r>
-      <w:proofErr w:type="gramStart"/>
-      <w:r>
-        <w:rPr>
-          <w:color w:val="777777"/>
-        </w:rPr>
-        <w:t>参照父级对象</w:t>
-      </w:r>
-      <w:proofErr w:type="gramEnd"/>
-      <w:r>
-        <w:rPr>
-          <w:color w:val="777777"/>
-        </w:rPr>
-        <w:t>，使用</w:t>
+        <w:t>绝对定位。参照父级对象，使用</w:t>
       </w:r>
       <w:r>
         <w:rPr>
@@ -12551,10 +11422,13 @@
           <w:sz w:val="36"/>
           <w:szCs w:val="36"/>
         </w:rPr>
-        <w:t>原型</w:t>
-      </w:r>
-      <w:proofErr w:type="gramStart"/>
-      <w:r>
+        <w:t xml:space="preserve">原型链作为实现继承的主要方法。其基本思想是利用原型让一个引用类型继承另一个引用类型的属性和方法。 </w:t>
+      </w:r>
+    </w:p>
+    <w:p>
+      <w:pPr>
+        <w:pStyle w:val="a7"/>
+        <w:outlineLvl w:val="2"/>
         <w:rPr>
           <w:b/>
           <w:bCs/>
@@ -12562,9 +11436,7 @@
           <w:sz w:val="36"/>
           <w:szCs w:val="36"/>
         </w:rPr>
-        <w:t>链作为</w:t>
-      </w:r>
-      <w:proofErr w:type="gramEnd"/>
+      </w:pPr>
       <w:r>
         <w:rPr>
           <w:b/>
@@ -12573,13 +11445,9 @@
           <w:sz w:val="36"/>
           <w:szCs w:val="36"/>
         </w:rPr>
-        <w:t xml:space="preserve">实现继承的主要方法。其基本思想是利用原型让一个引用类型继承另一个引用类型的属性和方法。 </w:t>
-      </w:r>
-    </w:p>
-    <w:p>
-      <w:pPr>
-        <w:pStyle w:val="a7"/>
-        <w:outlineLvl w:val="2"/>
+        <w:t>在JavaScript中，用__proto__ 属性来表示一个对象的原型链。当查找一个对象的属性时，</w:t>
+      </w:r>
+      <w:r>
         <w:rPr>
           <w:b/>
           <w:bCs/>
@@ -12587,8 +11455,60 @@
           <w:sz w:val="36"/>
           <w:szCs w:val="36"/>
         </w:rPr>
-      </w:pPr>
-      <w:r>
+        <w:lastRenderedPageBreak/>
+        <w:t xml:space="preserve">JavaScript 会向上遍历原型链，直到找到给定名称的属性为止！ </w:t>
+      </w:r>
+    </w:p>
+    <w:p>
+      <w:pPr>
+        <w:pStyle w:val="2"/>
+        <w:rPr>
+          <w:color w:val="333333"/>
+          <w:sz w:val="36"/>
+          <w:szCs w:val="36"/>
+        </w:rPr>
+      </w:pPr>
+      <w:r>
+        <w:rPr>
+          <w:color w:val="333333"/>
+        </w:rPr>
+        <w:t>二面</w:t>
+      </w:r>
+      <w:r>
+        <w:rPr>
+          <w:color w:val="333333"/>
+        </w:rPr>
+        <w:t xml:space="preserve"> </w:t>
+      </w:r>
+    </w:p>
+    <w:p>
+      <w:pPr>
+        <w:pStyle w:val="2"/>
+      </w:pPr>
+      <w:r>
+        <w:rPr>
+          <w:b w:val="0"/>
+          <w:bCs w:val="0"/>
+          <w:color w:val="333333"/>
+        </w:rPr>
+        <w:t>1.</w:t>
+      </w:r>
+      <w:r>
+        <w:rPr>
+          <w:b w:val="0"/>
+          <w:bCs w:val="0"/>
+          <w:color w:val="333333"/>
+        </w:rPr>
+        <w:t>浏览器加载一个页面的过程、渲染机制</w:t>
+      </w:r>
+      <w:r>
+        <w:t xml:space="preserve"> </w:t>
+      </w:r>
+    </w:p>
+    <w:p>
+      <w:pPr>
+        <w:pStyle w:val="a7"/>
+        <w:outlineLvl w:val="2"/>
         <w:rPr>
           <w:b/>
           <w:bCs/>
@@ -12596,8 +11516,7 @@
           <w:sz w:val="36"/>
           <w:szCs w:val="36"/>
         </w:rPr>
-        <w:t>在JavaScript中，用__proto__ 属性来表示一个对象的原型链。当查找一个对象的属性时，</w:t>
-      </w:r>
+      </w:pPr>
       <w:r>
         <w:rPr>
           <w:b/>
@@ -12606,43 +11525,25 @@
           <w:sz w:val="36"/>
           <w:szCs w:val="36"/>
         </w:rPr>
-        <w:lastRenderedPageBreak/>
-        <w:t xml:space="preserve">JavaScript 会向上遍历原型链，直到找到给定名称的属性为止！ </w:t>
+        <w:t xml:space="preserve">浏览器的解析方式，浏览器解析html页面首先浏览器先下载html，然后在内存中把html代码转化成Dom Tree，然后浏览器根据Dom Tree上的Node分析css和Images，当文档下载遇到js时，js独立下载。 </w:t>
       </w:r>
     </w:p>
     <w:p>
       <w:pPr>
         <w:pStyle w:val="2"/>
-        <w:rPr>
-          <w:color w:val="333333"/>
+        <w:spacing w:before="0" w:after="0"/>
+        <w:rPr>
           <w:sz w:val="36"/>
           <w:szCs w:val="36"/>
         </w:rPr>
       </w:pPr>
       <w:r>
         <w:rPr>
-          <w:color w:val="333333"/>
-        </w:rPr>
-        <w:t>二面</w:t>
-      </w:r>
-      <w:r>
-        <w:rPr>
-          <w:color w:val="333333"/>
-        </w:rPr>
-        <w:t xml:space="preserve"> </w:t>
-      </w:r>
-    </w:p>
-    <w:p>
-      <w:pPr>
-        <w:pStyle w:val="2"/>
-      </w:pPr>
-      <w:r>
-        <w:rPr>
           <w:b w:val="0"/>
           <w:bCs w:val="0"/>
           <w:color w:val="333333"/>
         </w:rPr>
-        <w:t>1.</w:t>
+        <w:t>2.CSS</w:t>
       </w:r>
       <w:r>
         <w:rPr>
@@ -12650,7 +11551,23 @@
           <w:bCs w:val="0"/>
           <w:color w:val="333333"/>
         </w:rPr>
-        <w:t>浏览器加载一个页面的过程、渲染机制</w:t>
+        <w:t>放在顶部</w:t>
+      </w:r>
+      <w:r>
+        <w:rPr>
+          <w:b w:val="0"/>
+          <w:bCs w:val="0"/>
+          <w:color w:val="333333"/>
+        </w:rPr>
+        <w:t>/</w:t>
+      </w:r>
+      <w:r>
+        <w:rPr>
+          <w:b w:val="0"/>
+          <w:bCs w:val="0"/>
+          <w:color w:val="333333"/>
+        </w:rPr>
+        <w:t>底部有什么区别</w:t>
       </w:r>
       <w:r>
         <w:t xml:space="preserve"> </w:t>
@@ -12676,97 +11593,7 @@
           <w:sz w:val="36"/>
           <w:szCs w:val="36"/>
         </w:rPr>
-        <w:t xml:space="preserve">浏览器的解析方式，浏览器解析html页面首先浏览器先下载html，然后在内存中把html代码转化成Dom Tree，然后浏览器根据Dom Tree上的Node分析css和Images，当文档下载遇到js时，js独立下载。 </w:t>
-      </w:r>
-    </w:p>
-    <w:p>
-      <w:pPr>
-        <w:pStyle w:val="2"/>
-        <w:spacing w:before="0" w:after="0"/>
-        <w:rPr>
-          <w:sz w:val="36"/>
-          <w:szCs w:val="36"/>
-        </w:rPr>
-      </w:pPr>
-      <w:r>
-        <w:rPr>
-          <w:b w:val="0"/>
-          <w:bCs w:val="0"/>
-          <w:color w:val="333333"/>
-        </w:rPr>
-        <w:t>2.CSS</w:t>
-      </w:r>
-      <w:r>
-        <w:rPr>
-          <w:b w:val="0"/>
-          <w:bCs w:val="0"/>
-          <w:color w:val="333333"/>
-        </w:rPr>
-        <w:t>放在顶部</w:t>
-      </w:r>
-      <w:r>
-        <w:rPr>
-          <w:b w:val="0"/>
-          <w:bCs w:val="0"/>
-          <w:color w:val="333333"/>
-        </w:rPr>
-        <w:t>/</w:t>
-      </w:r>
-      <w:r>
-        <w:rPr>
-          <w:b w:val="0"/>
-          <w:bCs w:val="0"/>
-          <w:color w:val="333333"/>
-        </w:rPr>
-        <w:t>底部有什么区别</w:t>
-      </w:r>
-      <w:r>
-        <w:t xml:space="preserve"> </w:t>
-      </w:r>
-    </w:p>
-    <w:p>
-      <w:pPr>
-        <w:pStyle w:val="a7"/>
-        <w:outlineLvl w:val="2"/>
-        <w:rPr>
-          <w:b/>
-          <w:bCs/>
-          <w:color w:val="777777"/>
-          <w:sz w:val="36"/>
-          <w:szCs w:val="36"/>
-        </w:rPr>
-      </w:pPr>
-      <w:r>
-        <w:rPr>
-          <w:b/>
-          <w:bCs/>
-          <w:color w:val="777777"/>
-          <w:sz w:val="36"/>
-          <w:szCs w:val="36"/>
-        </w:rPr>
-        <w:t>CSS放在前端是页面渲染时首先是根据DOM结构生成一个DOM树然后加上CSS样式生成一个渲染树，如果CSS放在后面可能页面会出现闪跳的感觉，或者是白</w:t>
-      </w:r>
-      <w:proofErr w:type="gramStart"/>
-      <w:r>
-        <w:rPr>
-          <w:b/>
-          <w:bCs/>
-          <w:color w:val="777777"/>
-          <w:sz w:val="36"/>
-          <w:szCs w:val="36"/>
-        </w:rPr>
-        <w:t>屏或者</w:t>
-      </w:r>
-      <w:proofErr w:type="gramEnd"/>
-      <w:r>
-        <w:rPr>
-          <w:b/>
-          <w:bCs/>
-          <w:color w:val="777777"/>
-          <w:sz w:val="36"/>
-          <w:szCs w:val="36"/>
-        </w:rPr>
-        <w:t xml:space="preserve">布局混乱样式很丑直到CSS加载完成。 </w:t>
+        <w:t xml:space="preserve">CSS放在前端是页面渲染时首先是根据DOM结构生成一个DOM树然后加上CSS样式生成一个渲染树，如果CSS放在后面可能页面会出现闪跳的感觉，或者是白屏或者布局混乱样式很丑直到CSS加载完成。 </w:t>
       </w:r>
     </w:p>
     <w:p>
@@ -12837,20 +11664,8 @@
             <w:sz w:val="36"/>
             <w:szCs w:val="36"/>
           </w:rPr>
-          <w:t>window.</w:t>
+          <w:t>window.name</w:t>
         </w:r>
-        <w:proofErr w:type="gramStart"/>
-        <w:r>
-          <w:rPr>
-            <w:rStyle w:val="a3"/>
-            <w:b/>
-            <w:bCs/>
-            <w:sz w:val="36"/>
-            <w:szCs w:val="36"/>
-          </w:rPr>
-          <w:t>name</w:t>
-        </w:r>
-        <w:proofErr w:type="gramEnd"/>
       </w:hyperlink>
       <w:r>
         <w:rPr>
@@ -13293,51 +12108,7 @@
           <w:sz w:val="36"/>
           <w:szCs w:val="36"/>
         </w:rPr>
-        <w:t xml:space="preserve">important &gt; 内联 &gt; ID &gt; 类 &gt; 标签 | </w:t>
-      </w:r>
-      <w:proofErr w:type="gramStart"/>
-      <w:r>
-        <w:rPr>
-          <w:b/>
-          <w:bCs/>
-          <w:color w:val="777777"/>
-          <w:sz w:val="36"/>
-          <w:szCs w:val="36"/>
-        </w:rPr>
-        <w:t>伪类</w:t>
-      </w:r>
-      <w:proofErr w:type="gramEnd"/>
-      <w:r>
-        <w:rPr>
-          <w:b/>
-          <w:bCs/>
-          <w:color w:val="777777"/>
-          <w:sz w:val="36"/>
-          <w:szCs w:val="36"/>
-        </w:rPr>
-        <w:t xml:space="preserve"> | 属性选择 &gt; </w:t>
-      </w:r>
-      <w:proofErr w:type="gramStart"/>
-      <w:r>
-        <w:rPr>
-          <w:b/>
-          <w:bCs/>
-          <w:color w:val="777777"/>
-          <w:sz w:val="36"/>
-          <w:szCs w:val="36"/>
-        </w:rPr>
-        <w:t>伪对象</w:t>
-      </w:r>
-      <w:proofErr w:type="gramEnd"/>
-      <w:r>
-        <w:rPr>
-          <w:b/>
-          <w:bCs/>
-          <w:color w:val="777777"/>
-          <w:sz w:val="36"/>
-          <w:szCs w:val="36"/>
-        </w:rPr>
-        <w:t xml:space="preserve"> &gt; 通配符 &gt; 继承 </w:t>
+        <w:t xml:space="preserve">important &gt; 内联 &gt; ID &gt; 类 &gt; 标签 | 伪类 | 属性选择 &gt; 伪对象 &gt; 通配符 &gt; 继承 </w:t>
       </w:r>
     </w:p>
     <w:p>
@@ -13514,23 +12285,7 @@
           <w:b/>
           <w:bCs/>
         </w:rPr>
-        <w:t>使用事件代理机制，</w:t>
-      </w:r>
-      <w:proofErr w:type="gramStart"/>
-      <w:r>
-        <w:rPr>
-          <w:b/>
-          <w:bCs/>
-        </w:rPr>
-        <w:t>当事件</w:t>
-      </w:r>
-      <w:proofErr w:type="gramEnd"/>
-      <w:r>
-        <w:rPr>
-          <w:b/>
-          <w:bCs/>
-        </w:rPr>
-        <w:t xml:space="preserve">被抛到更上层的父节点的时候，我们通过检查事件的目标对象（target）来判断并获取事件源。 </w:t>
+        <w:t xml:space="preserve">使用事件代理机制，当事件被抛到更上层的父节点的时候，我们通过检查事件的目标对象（target）来判断并获取事件源。 </w:t>
       </w:r>
       <w:r>
         <w:rPr>
@@ -14039,21 +12794,7 @@
         <w:rPr>
           <w:color w:val="777777"/>
         </w:rPr>
-        <w:t>服务</w:t>
-      </w:r>
-      <w:proofErr w:type="gramStart"/>
-      <w:r>
-        <w:rPr>
-          <w:color w:val="777777"/>
-        </w:rPr>
-        <w:t>不</w:t>
-      </w:r>
-      <w:proofErr w:type="gramEnd"/>
-      <w:r>
-        <w:rPr>
-          <w:color w:val="777777"/>
-        </w:rPr>
-        <w:t>可用</w:t>
+        <w:t>服务不可用</w:t>
       </w:r>
       <w:r>
         <w:rPr>
@@ -14424,15 +13165,7 @@
     </w:p>
     <w:p>
       <w:r>
-        <w:t>难度不是特别高，还是比较基础的，算法就写了</w:t>
-      </w:r>
-      <w:proofErr w:type="gramStart"/>
-      <w:r>
-        <w:t>道快排</w:t>
-      </w:r>
-      <w:proofErr w:type="gramEnd"/>
-      <w:r>
-        <w:t>。</w:t>
+        <w:t>难度不是特别高，还是比较基础的，算法就写了道快排。</w:t>
       </w:r>
       <w:r>
         <w:t xml:space="preserve"> </w:t>
@@ -14465,13 +13198,8 @@
     <w:p/>
     <w:p>
       <w:r>
-        <w:t>作者：</w:t>
-      </w:r>
-      <w:proofErr w:type="gramStart"/>
-      <w:r>
-        <w:t>幽月</w:t>
-      </w:r>
-      <w:proofErr w:type="gramEnd"/>
+        <w:t>作者：幽月</w:t>
+      </w:r>
       <w:r>
         <w:br/>
       </w:r>
@@ -14654,13 +13382,7 @@
       </w:r>
     </w:p>
     <w:p/>
-    <w:p>
-      <w:pPr>
-        <w:rPr>
-          <w:rFonts w:hint="eastAsia"/>
-        </w:rPr>
-      </w:pPr>
-    </w:p>
+    <w:p/>
     <w:sectPr>
       <w:pgSz w:w="11906" w:h="16838"/>
       <w:pgMar w:top="1440" w:right="1800" w:bottom="1440" w:left="1800" w:header="851" w:footer="992" w:gutter="0"/>

--- a/2017-11前端面试题--/前端面试.docx
+++ b/2017-11前端面试题--/前端面试.docx
@@ -152,6 +152,11 @@
       </w:r>
     </w:p>
     <w:p>
+      <w:pPr>
+        <w:rPr>
+          <w:rFonts w:hint="eastAsia"/>
+        </w:rPr>
+      </w:pPr>
       <w:r>
         <w:t>1</w:t>
       </w:r>
@@ -167,6 +172,30 @@
       <w:r>
         <w:t xml:space="preserve"> </w:t>
       </w:r>
+      <w:r>
+        <w:rPr>
+          <w:rFonts w:hint="eastAsia"/>
+        </w:rPr>
+        <w:t>（</w:t>
+      </w:r>
+      <w:r>
+        <w:rPr>
+          <w:rFonts w:hint="eastAsia"/>
+        </w:rPr>
+        <w:t>1.</w:t>
+      </w:r>
+      <w:r>
+        <w:rPr>
+          <w:rFonts w:hint="eastAsia"/>
+        </w:rPr>
+        <w:t>手写</w:t>
+      </w:r>
+      <w:r>
+        <w:t>jsonp</w:t>
+      </w:r>
+      <w:r>
+        <w:t>的实现）</w:t>
+      </w:r>
     </w:p>
     <w:p>
       <w:r>
@@ -220,14 +249,32 @@
         <w:t>在哪里面？</w:t>
       </w:r>
       <w:r>
-        <w:t xml:space="preserve"> </w:t>
-      </w:r>
-    </w:p>
-    <w:p>
-      <w:pPr>
         <w:rPr>
           <w:rFonts w:hint="eastAsia"/>
         </w:rPr>
+        <w:t>（</w:t>
+      </w:r>
+      <w:r>
+        <w:rPr>
+          <w:rFonts w:hint="eastAsia"/>
+        </w:rPr>
+        <w:t>2.</w:t>
+      </w:r>
+      <w:r>
+        <w:t>http</w:t>
+      </w:r>
+      <w:r>
+        <w:t>协议）</w:t>
+      </w:r>
+      <w:r>
+        <w:t xml:space="preserve"> </w:t>
+      </w:r>
+    </w:p>
+    <w:p>
+      <w:pPr>
+        <w:rPr>
+          <w:rFonts w:hint="eastAsia"/>
+        </w:rPr>
       </w:pPr>
       <w:r>
         <w:t>4</w:t>
@@ -242,1126 +289,2118 @@
         <w:rPr>
           <w:rFonts w:hint="eastAsia"/>
         </w:rPr>
-        <w:t>（单行文本</w:t>
-      </w:r>
-      <w:r>
-        <w:t>height=line-height</w:t>
-      </w:r>
-      <w:r>
-        <w:t>，多行文本</w:t>
+        <w:t>（</w:t>
       </w:r>
       <w:r>
         <w:rPr>
           <w:rFonts w:hint="eastAsia"/>
         </w:rPr>
-        <w:t>用</w:t>
-      </w:r>
-      <w:r>
-        <w:t>paddin</w:t>
-      </w:r>
-      <w:bookmarkStart w:id="0" w:name="_GoBack"/>
-      <w:bookmarkEnd w:id="0"/>
-      <w:r>
-        <w:t>g</w:t>
+        <w:t>3.</w:t>
+      </w:r>
+      <w:r>
+        <w:rPr>
+          <w:rFonts w:hint="eastAsia"/>
+        </w:rPr>
+        <w:t>垂直</w:t>
+      </w:r>
+      <w:r>
+        <w:t>、水平居中）</w:t>
+      </w:r>
+    </w:p>
+    <w:p>
+      <w:pPr>
+        <w:rPr>
+          <w:highlight w:val="yellow"/>
+        </w:rPr>
+      </w:pPr>
+      <w:r>
+        <w:rPr>
+          <w:highlight w:val="yellow"/>
+        </w:rPr>
+        <w:t>5</w:t>
+      </w:r>
+      <w:r>
+        <w:rPr>
+          <w:highlight w:val="yellow"/>
+        </w:rPr>
+        <w:t>、原型链的解释</w:t>
+      </w:r>
+      <w:r>
+        <w:rPr>
+          <w:highlight w:val="yellow"/>
+        </w:rPr>
+        <w:t xml:space="preserve"> </w:t>
+      </w:r>
+    </w:p>
+    <w:p>
+      <w:pPr>
+        <w:rPr>
+          <w:rFonts w:hint="eastAsia"/>
+        </w:rPr>
+      </w:pPr>
+      <w:r>
+        <w:rPr>
+          <w:highlight w:val="yellow"/>
+        </w:rPr>
+        <w:t>6</w:t>
+      </w:r>
+      <w:r>
+        <w:rPr>
+          <w:highlight w:val="yellow"/>
+        </w:rPr>
+        <w:t>、对闭包的理解，</w:t>
+      </w:r>
+      <w:r>
+        <w:t>实现一个暴露内部变量，而且外部可以访问修改的函数（</w:t>
+      </w:r>
+      <w:r>
+        <w:t>get</w:t>
+      </w:r>
+      <w:r>
+        <w:t>和</w:t>
+      </w:r>
+      <w:r>
+        <w:t>set</w:t>
+      </w:r>
+      <w:r>
+        <w:t>，闭包实现）</w:t>
+      </w:r>
+      <w:r>
+        <w:t xml:space="preserve"> </w:t>
+      </w:r>
+      <w:r>
+        <w:rPr>
+          <w:rFonts w:hint="eastAsia"/>
+        </w:rPr>
+        <w:t>（</w:t>
+      </w:r>
+      <w:r>
+        <w:rPr>
+          <w:rFonts w:hint="eastAsia"/>
+        </w:rPr>
+        <w:t>13.</w:t>
+      </w:r>
+      <w:r>
+        <w:t>bibao.html</w:t>
       </w:r>
       <w:r>
         <w:t>）</w:t>
       </w:r>
     </w:p>
     <w:p>
+      <w:pPr>
+        <w:rPr>
+          <w:rFonts w:hint="eastAsia"/>
+        </w:rPr>
+      </w:pPr>
+      <w:r>
+        <w:t>7</w:t>
+      </w:r>
+      <w:r>
+        <w:t>、</w:t>
+      </w:r>
+      <w:r>
+        <w:t xml:space="preserve">{}=={}?   []==[]? null==undefined? </w:t>
+      </w:r>
+      <w:r>
+        <w:rPr>
+          <w:rFonts w:hint="eastAsia"/>
+        </w:rPr>
+        <w:t>（</w:t>
+      </w:r>
+      <w:r>
+        <w:rPr>
+          <w:rFonts w:hint="eastAsia"/>
+        </w:rPr>
+        <w:t>false</w:t>
+      </w:r>
+      <w:r>
+        <w:t>，</w:t>
+      </w:r>
+      <w:r>
+        <w:rPr>
+          <w:rFonts w:hint="eastAsia"/>
+        </w:rPr>
+        <w:t>false</w:t>
+      </w:r>
+      <w:r>
+        <w:rPr>
+          <w:rFonts w:hint="eastAsia"/>
+        </w:rPr>
+        <w:t>，</w:t>
+      </w:r>
+      <w:r>
+        <w:t>true</w:t>
+      </w:r>
+      <w:r>
+        <w:t>）</w:t>
+      </w:r>
+    </w:p>
+    <w:p>
+      <w:pPr>
+        <w:rPr>
+          <w:rFonts w:hint="eastAsia"/>
+        </w:rPr>
+      </w:pPr>
+      <w:r>
+        <w:t>8</w:t>
+      </w:r>
+      <w:r>
+        <w:t>、基本的数据类型</w:t>
+      </w:r>
+      <w:r>
+        <w:t xml:space="preserve"> </w:t>
+      </w:r>
+      <w:r>
+        <w:rPr>
+          <w:rFonts w:hint="eastAsia"/>
+        </w:rPr>
+        <w:t>（</w:t>
+      </w:r>
+      <w:r>
+        <w:rPr>
+          <w:rFonts w:hint="eastAsia"/>
+        </w:rPr>
+        <w:t>Number</w:t>
+      </w:r>
+      <w:r>
+        <w:t>,Boolean,Null,Undefined,String</w:t>
+      </w:r>
+      <w:r>
+        <w:t>）</w:t>
+      </w:r>
+    </w:p>
+    <w:p>
+      <w:pPr>
+        <w:rPr>
+          <w:rFonts w:hint="eastAsia"/>
+        </w:rPr>
+      </w:pPr>
+      <w:r>
+        <w:t>9</w:t>
+      </w:r>
+      <w:r>
+        <w:t>、</w:t>
+      </w:r>
+      <w:r>
+        <w:rPr>
+          <w:highlight w:val="yellow"/>
+        </w:rPr>
+        <w:t>基本的两列自适应布局</w:t>
+      </w:r>
+      <w:r>
+        <w:rPr>
+          <w:highlight w:val="yellow"/>
+        </w:rPr>
+        <w:t xml:space="preserve"> </w:t>
+      </w:r>
+      <w:r>
+        <w:rPr>
+          <w:rFonts w:hint="eastAsia"/>
+          <w:highlight w:val="yellow"/>
+        </w:rPr>
+        <w:t>（</w:t>
+      </w:r>
+      <w:r>
+        <w:rPr>
+          <w:rFonts w:hint="eastAsia"/>
+          <w:highlight w:val="yellow"/>
+        </w:rPr>
+        <w:t>4.</w:t>
+      </w:r>
+      <w:r>
+        <w:rPr>
+          <w:rFonts w:hint="eastAsia"/>
+          <w:highlight w:val="yellow"/>
+        </w:rPr>
+        <w:t>两列自适应布局</w:t>
+      </w:r>
+      <w:r>
+        <w:rPr>
+          <w:rFonts w:hint="eastAsia"/>
+          <w:highlight w:val="yellow"/>
+        </w:rPr>
+        <w:t>？</w:t>
+      </w:r>
+      <w:r>
+        <w:rPr>
+          <w:highlight w:val="yellow"/>
+        </w:rPr>
+        <w:t>补充</w:t>
+      </w:r>
+      <w:r>
+        <w:rPr>
+          <w:rFonts w:hint="eastAsia"/>
+          <w:highlight w:val="yellow"/>
+        </w:rPr>
+        <w:t>全面</w:t>
+      </w:r>
+      <w:r>
+        <w:rPr>
+          <w:highlight w:val="yellow"/>
+        </w:rPr>
+        <w:t>）</w:t>
+      </w:r>
+    </w:p>
+    <w:p>
+      <w:pPr>
+        <w:rPr>
+          <w:rFonts w:hint="eastAsia"/>
+        </w:rPr>
+      </w:pPr>
+      <w:r>
+        <w:t>10</w:t>
+      </w:r>
+      <w:r>
+        <w:t>、</w:t>
+      </w:r>
+      <w:r>
+        <w:t>unix</w:t>
+      </w:r>
+      <w:r>
+        <w:t>中常用的命令行</w:t>
+      </w:r>
+      <w:r>
+        <w:t xml:space="preserve"> </w:t>
+      </w:r>
+      <w:r>
+        <w:rPr>
+          <w:rFonts w:hint="eastAsia"/>
+        </w:rPr>
+        <w:t>（</w:t>
+      </w:r>
+      <w:r>
+        <w:rPr>
+          <w:rFonts w:hint="eastAsia"/>
+        </w:rPr>
+        <w:t>5.</w:t>
+      </w:r>
+      <w:r>
+        <w:t>unix/linux</w:t>
+      </w:r>
+      <w:r>
+        <w:t>常用命令行）</w:t>
+      </w:r>
+    </w:p>
+    <w:p>
+      <w:pPr>
+        <w:rPr>
+          <w:rFonts w:hint="eastAsia"/>
+        </w:rPr>
+      </w:pPr>
+      <w:r>
+        <w:t>11</w:t>
+      </w:r>
+      <w:r>
+        <w:t>、</w:t>
+      </w:r>
+      <w:r>
+        <w:t>OSI</w:t>
+      </w:r>
+      <w:r>
+        <w:t>模型，</w:t>
+      </w:r>
+      <w:r>
+        <w:t>HTTP,TCP,UDP</w:t>
+      </w:r>
+      <w:r>
+        <w:t>分别在哪些层</w:t>
+      </w:r>
+      <w:r>
+        <w:t xml:space="preserve"> </w:t>
+      </w:r>
+      <w:r>
+        <w:rPr>
+          <w:rFonts w:hint="eastAsia"/>
+        </w:rPr>
+        <w:t>（</w:t>
+      </w:r>
+      <w:r>
+        <w:rPr>
+          <w:rFonts w:hint="eastAsia"/>
+        </w:rPr>
+        <w:t>6.</w:t>
+      </w:r>
+      <w:r>
+        <w:t>OCI</w:t>
+      </w:r>
+      <w:r>
+        <w:t>模型）</w:t>
+      </w:r>
+    </w:p>
+    <w:p>
+      <w:pPr>
+        <w:rPr>
+          <w:rFonts w:hint="eastAsia"/>
+        </w:rPr>
+      </w:pPr>
+      <w:r>
+        <w:t>12</w:t>
+      </w:r>
+      <w:r>
+        <w:t>、</w:t>
+      </w:r>
+      <w:r>
+        <w:rPr>
+          <w:highlight w:val="yellow"/>
+        </w:rPr>
+        <w:t>网站性能优化</w:t>
+      </w:r>
+      <w:r>
+        <w:rPr>
+          <w:highlight w:val="yellow"/>
+        </w:rPr>
+        <w:t xml:space="preserve"> </w:t>
+      </w:r>
+      <w:r>
+        <w:rPr>
+          <w:rFonts w:hint="eastAsia"/>
+          <w:highlight w:val="yellow"/>
+        </w:rPr>
+        <w:t>（</w:t>
+      </w:r>
+      <w:r>
+        <w:rPr>
+          <w:rFonts w:hint="eastAsia"/>
+          <w:highlight w:val="yellow"/>
+        </w:rPr>
+        <w:t>7.</w:t>
+      </w:r>
+      <w:r>
+        <w:rPr>
+          <w:rFonts w:hint="eastAsia"/>
+          <w:highlight w:val="yellow"/>
+        </w:rPr>
+        <w:t>网站性能优化</w:t>
+      </w:r>
+      <w:r>
+        <w:rPr>
+          <w:rFonts w:hint="eastAsia"/>
+          <w:highlight w:val="yellow"/>
+        </w:rPr>
+        <w:t>，</w:t>
+      </w:r>
+      <w:r>
+        <w:rPr>
+          <w:rFonts w:hint="eastAsia"/>
+          <w:highlight w:val="yellow"/>
+        </w:rPr>
+        <w:t>理解</w:t>
+      </w:r>
+      <w:r>
+        <w:rPr>
+          <w:highlight w:val="yellow"/>
+        </w:rPr>
+        <w:t>记忆</w:t>
+      </w:r>
+      <w:r>
+        <w:rPr>
+          <w:highlight w:val="yellow"/>
+        </w:rPr>
+        <w:t>）</w:t>
+      </w:r>
+    </w:p>
+    <w:p>
+      <w:r>
+        <w:t>13</w:t>
+      </w:r>
+      <w:r>
+        <w:t>、</w:t>
+      </w:r>
+      <w:r>
+        <w:rPr>
+          <w:highlight w:val="yellow"/>
+        </w:rPr>
+        <w:t>解释平衡二叉树，以及在数据结构中的应用（红黑树）</w:t>
+      </w:r>
+      <w:r>
+        <w:t xml:space="preserve"> </w:t>
+      </w:r>
+    </w:p>
+    <w:p>
+      <w:pPr>
+        <w:rPr>
+          <w:rFonts w:hint="eastAsia"/>
+        </w:rPr>
+      </w:pPr>
+      <w:r>
+        <w:rPr>
+          <w:highlight w:val="yellow"/>
+        </w:rPr>
+        <w:t>14</w:t>
+      </w:r>
+      <w:r>
+        <w:rPr>
+          <w:highlight w:val="yellow"/>
+        </w:rPr>
+        <w:t>、快排的时间复杂度和空间复杂度。</w:t>
+      </w:r>
+      <w:r>
+        <w:rPr>
+          <w:highlight w:val="yellow"/>
+        </w:rPr>
+        <w:t xml:space="preserve"> </w:t>
+      </w:r>
+      <w:r>
+        <w:rPr>
+          <w:rFonts w:hint="eastAsia"/>
+          <w:highlight w:val="yellow"/>
+        </w:rPr>
+        <w:t>（</w:t>
+      </w:r>
+      <w:r>
+        <w:rPr>
+          <w:rFonts w:hint="eastAsia"/>
+          <w:highlight w:val="yellow"/>
+        </w:rPr>
+        <w:t>nlogn</w:t>
+      </w:r>
+      <w:r>
+        <w:rPr>
+          <w:highlight w:val="yellow"/>
+        </w:rPr>
+        <w:t>，</w:t>
+      </w:r>
+      <w:r>
+        <w:rPr>
+          <w:rFonts w:hint="eastAsia"/>
+          <w:highlight w:val="yellow"/>
+        </w:rPr>
+        <w:t>nlogn</w:t>
+      </w:r>
+      <w:r>
+        <w:rPr>
+          <w:highlight w:val="yellow"/>
+        </w:rPr>
+        <w:t>，不稳定</w:t>
+      </w:r>
+      <w:r>
+        <w:rPr>
+          <w:rFonts w:hint="eastAsia"/>
+          <w:highlight w:val="yellow"/>
+        </w:rPr>
+        <w:t>，</w:t>
+      </w:r>
+      <w:r>
+        <w:rPr>
+          <w:highlight w:val="yellow"/>
+        </w:rPr>
+        <w:t>为什么？？</w:t>
+      </w:r>
+      <w:r>
+        <w:rPr>
+          <w:highlight w:val="yellow"/>
+        </w:rPr>
+        <w:t>）</w:t>
+      </w:r>
+    </w:p>
+    <w:p>
+      <w:r>
+        <w:t>一面问的基础知识很多，但是基本都答出来了，面完后有些蒙逼。</w:t>
+      </w:r>
+      <w:r>
+        <w:t xml:space="preserve"> </w:t>
+      </w:r>
+    </w:p>
+    <w:p>
+      <w:r>
+        <w:t>二面是一位女面试官，给的压力很大，人比较严肃，不苟言笑，后来听说二面是压力面，二面问了</w:t>
+      </w:r>
+      <w:r>
+        <w:t>50</w:t>
+      </w:r>
+      <w:r>
+        <w:t>分钟。</w:t>
+      </w:r>
+      <w:r>
+        <w:t xml:space="preserve"> </w:t>
+      </w:r>
+    </w:p>
+    <w:p>
+      <w:pPr>
+        <w:rPr>
+          <w:rFonts w:hint="eastAsia"/>
+        </w:rPr>
+      </w:pPr>
+      <w:r>
+        <w:t>1</w:t>
+      </w:r>
+      <w:r>
+        <w:t>、手写一个</w:t>
+      </w:r>
+      <w:r>
+        <w:t>jQuery</w:t>
+      </w:r>
+      <w:r>
+        <w:t>插件</w:t>
+      </w:r>
+      <w:r>
+        <w:t xml:space="preserve"> </w:t>
+      </w:r>
+      <w:r>
+        <w:rPr>
+          <w:rFonts w:hint="eastAsia"/>
+        </w:rPr>
+        <w:t>（</w:t>
+      </w:r>
+      <w:r>
+        <w:rPr>
+          <w:rFonts w:hint="eastAsia"/>
+        </w:rPr>
+        <w:t>8.</w:t>
+      </w:r>
+      <w:r>
+        <w:t>tableUI</w:t>
+      </w:r>
+      <w:r>
+        <w:t>插件</w:t>
+      </w:r>
+      <w:r>
+        <w:rPr>
+          <w:rFonts w:hint="eastAsia"/>
+        </w:rPr>
+        <w:t>）</w:t>
+      </w:r>
+      <w:r>
+        <w:rPr>
+          <w:rFonts w:hint="eastAsia"/>
+        </w:rPr>
+        <w:t>;(</w:t>
+      </w:r>
+      <w:r>
+        <w:t>function($){$.fn.extend({name:function(options){var defaults={};options = $.extend(defaults,options);}})}</w:t>
+      </w:r>
+      <w:r>
+        <w:rPr>
+          <w:rFonts w:hint="eastAsia"/>
+        </w:rPr>
+        <w:t>)(</w:t>
+      </w:r>
+      <w:r>
+        <w:t>jQuery</w:t>
+      </w:r>
+      <w:r>
+        <w:rPr>
+          <w:rFonts w:hint="eastAsia"/>
+        </w:rPr>
+        <w:t>);</w:t>
+      </w:r>
+    </w:p>
+    <w:p>
+      <w:pPr>
+        <w:rPr>
+          <w:rFonts w:hint="eastAsia"/>
+        </w:rPr>
+      </w:pPr>
+      <w:r>
+        <w:t>2</w:t>
+      </w:r>
+      <w:r>
+        <w:t>、</w:t>
+      </w:r>
+      <w:r>
+        <w:t>在</w:t>
+      </w:r>
+      <w:r>
+        <w:t>jquery</w:t>
+      </w:r>
+      <w:r>
+        <w:t>方法和原型上面添加方法的区别和实现（</w:t>
+      </w:r>
+      <w:r>
+        <w:t>$.extend,$.fn.extend</w:t>
+      </w:r>
+      <w:r>
+        <w:t>），以及</w:t>
+      </w:r>
+      <w:r>
+        <w:t>jquery</w:t>
+      </w:r>
+      <w:r>
+        <w:t>对象的实现（</w:t>
+      </w:r>
+      <w:r>
+        <w:rPr>
+          <w:highlight w:val="yellow"/>
+        </w:rPr>
+        <w:t>return new jQuery.fn.init</w:t>
+      </w:r>
+      <w:r>
+        <w:t>）</w:t>
+      </w:r>
+      <w:r>
+        <w:t xml:space="preserve"> </w:t>
+      </w:r>
+      <w:r>
+        <w:rPr>
+          <w:rFonts w:hint="eastAsia"/>
+        </w:rPr>
+        <w:t>（</w:t>
+      </w:r>
+      <w:r>
+        <w:rPr>
+          <w:rFonts w:hint="eastAsia"/>
+        </w:rPr>
+        <w:t>8.</w:t>
+      </w:r>
+      <w:r>
+        <w:t>tableUI</w:t>
+      </w:r>
+      <w:r>
+        <w:t>插件</w:t>
+      </w:r>
+      <w:r>
+        <w:rPr>
+          <w:rFonts w:hint="eastAsia"/>
+        </w:rPr>
+        <w:t>）</w:t>
+      </w:r>
+      <w:r>
+        <w:rPr>
+          <w:rFonts w:hint="eastAsia"/>
+        </w:rPr>
+        <w:t>;</w:t>
+      </w:r>
+    </w:p>
+    <w:p>
+      <w:pPr>
+        <w:rPr>
+          <w:rFonts w:hint="eastAsia"/>
+        </w:rPr>
+      </w:pPr>
+      <w:r>
+        <w:t>3</w:t>
+      </w:r>
+      <w:r>
+        <w:t>、</w:t>
+      </w:r>
+      <w:r>
+        <w:t>手写一个递归函数（考察</w:t>
+      </w:r>
+      <w:r>
+        <w:t>arguments.callee</w:t>
+      </w:r>
+      <w:r>
+        <w:t>，以及</w:t>
+      </w:r>
+      <w:r>
+        <w:t>arguments</w:t>
+      </w:r>
+      <w:r>
+        <w:t>的解释）</w:t>
+      </w:r>
+      <w:r>
+        <w:t xml:space="preserve"> </w:t>
+      </w:r>
+      <w:r>
+        <w:rPr>
+          <w:rFonts w:hint="eastAsia"/>
+        </w:rPr>
+        <w:t>（</w:t>
+      </w:r>
+      <w:r>
+        <w:rPr>
+          <w:rFonts w:hint="eastAsia"/>
+        </w:rPr>
+        <w:t>9.</w:t>
+      </w:r>
+      <w:r>
+        <w:t>fibonacci</w:t>
+      </w:r>
+      <w:r>
+        <w:rPr>
+          <w:rFonts w:hint="eastAsia"/>
+        </w:rPr>
+        <w:t>.</w:t>
+      </w:r>
+      <w:r>
+        <w:t>html</w:t>
+      </w:r>
+      <w:r>
+        <w:t>）</w:t>
+      </w:r>
+    </w:p>
+    <w:p>
+      <w:r>
+        <w:t>4</w:t>
+      </w:r>
+      <w:r>
+        <w:t>、</w:t>
+      </w:r>
+      <w:r>
+        <w:rPr>
+          <w:highlight w:val="yellow"/>
+        </w:rPr>
+        <w:t>对前端路由的理解？前后端路由的区别？</w:t>
+      </w:r>
+      <w:r>
+        <w:t xml:space="preserve"> </w:t>
+      </w:r>
+    </w:p>
+    <w:p>
+      <w:pPr>
+        <w:rPr>
+          <w:highlight w:val="yellow"/>
+        </w:rPr>
+      </w:pPr>
       <w:r>
         <w:t>5</w:t>
       </w:r>
       <w:r>
-        <w:t>、原型链的解释</w:t>
-      </w:r>
-      <w:r>
-        <w:t xml:space="preserve"> </w:t>
-      </w:r>
-    </w:p>
-    <w:p>
-      <w:r>
+        <w:t>、</w:t>
+      </w:r>
+      <w:r>
+        <w:rPr>
+          <w:highlight w:val="yellow"/>
+        </w:rPr>
+        <w:t>介绍一下</w:t>
+      </w:r>
+      <w:r>
+        <w:rPr>
+          <w:highlight w:val="yellow"/>
+        </w:rPr>
+        <w:t>webpack</w:t>
+      </w:r>
+      <w:r>
+        <w:rPr>
+          <w:highlight w:val="yellow"/>
+        </w:rPr>
+        <w:t>和</w:t>
+      </w:r>
+      <w:r>
+        <w:rPr>
+          <w:highlight w:val="yellow"/>
+        </w:rPr>
+        <w:t>gulp</w:t>
+      </w:r>
+      <w:r>
+        <w:rPr>
+          <w:highlight w:val="yellow"/>
+        </w:rPr>
+        <w:t>，以及项目中具体的使用</w:t>
+      </w:r>
+      <w:r>
+        <w:rPr>
+          <w:highlight w:val="yellow"/>
+        </w:rPr>
+        <w:t xml:space="preserve"> </w:t>
+      </w:r>
+    </w:p>
+    <w:p>
+      <w:pPr>
+        <w:rPr>
+          <w:highlight w:val="yellow"/>
+        </w:rPr>
+      </w:pPr>
+      <w:r>
+        <w:rPr>
+          <w:highlight w:val="yellow"/>
+        </w:rPr>
         <w:t>6</w:t>
       </w:r>
       <w:r>
-        <w:t>、对闭包的理解，实现一个暴露内部变量，而且外部可以访问修改的函数（</w:t>
-      </w:r>
-      <w:r>
-        <w:t>get</w:t>
-      </w:r>
-      <w:r>
+        <w:rPr>
+          <w:highlight w:val="yellow"/>
+        </w:rPr>
+        <w:t>、你对</w:t>
+      </w:r>
+      <w:r>
+        <w:rPr>
+          <w:highlight w:val="yellow"/>
+        </w:rPr>
+        <w:t>es6</w:t>
+      </w:r>
+      <w:r>
+        <w:rPr>
+          <w:highlight w:val="yellow"/>
+        </w:rPr>
+        <w:t>的了解</w:t>
+      </w:r>
+      <w:r>
+        <w:rPr>
+          <w:highlight w:val="yellow"/>
+        </w:rPr>
+        <w:t xml:space="preserve"> </w:t>
+      </w:r>
+    </w:p>
+    <w:p>
+      <w:pPr>
+        <w:rPr>
+          <w:highlight w:val="yellow"/>
+        </w:rPr>
+      </w:pPr>
+      <w:r>
+        <w:rPr>
+          <w:highlight w:val="yellow"/>
+        </w:rPr>
+        <w:t>7</w:t>
+      </w:r>
+      <w:r>
+        <w:rPr>
+          <w:highlight w:val="yellow"/>
+        </w:rPr>
+        <w:t>、解释一下</w:t>
+      </w:r>
+      <w:r>
+        <w:rPr>
+          <w:highlight w:val="yellow"/>
+        </w:rPr>
+        <w:t>vue</w:t>
+      </w:r>
+      <w:r>
+        <w:rPr>
+          <w:highlight w:val="yellow"/>
+        </w:rPr>
         <w:t>和</w:t>
       </w:r>
       <w:r>
-        <w:t>set</w:t>
-      </w:r>
-      <w:r>
-        <w:t>，闭包实现）</w:t>
-      </w:r>
-      <w:r>
-        <w:t xml:space="preserve"> </w:t>
-      </w:r>
-    </w:p>
-    <w:p>
-      <w:r>
+        <w:rPr>
+          <w:highlight w:val="yellow"/>
+        </w:rPr>
+        <w:t>react</w:t>
+      </w:r>
+      <w:r>
+        <w:rPr>
+          <w:highlight w:val="yellow"/>
+        </w:rPr>
+        <w:t>，以及异同点</w:t>
+      </w:r>
+      <w:r>
+        <w:rPr>
+          <w:highlight w:val="yellow"/>
+        </w:rPr>
+        <w:t xml:space="preserve"> </w:t>
+      </w:r>
+    </w:p>
+    <w:p>
+      <w:r>
+        <w:rPr>
+          <w:highlight w:val="yellow"/>
+        </w:rPr>
+        <w:lastRenderedPageBreak/>
+        <w:t>8</w:t>
+      </w:r>
+      <w:r>
+        <w:rPr>
+          <w:highlight w:val="yellow"/>
+        </w:rPr>
+        <w:t>、关于平衡二叉树</w:t>
+      </w:r>
+      <w:r>
+        <w:t xml:space="preserve"> </w:t>
+      </w:r>
+    </w:p>
+    <w:p>
+      <w:pPr>
+        <w:rPr>
+          <w:highlight w:val="yellow"/>
+        </w:rPr>
+      </w:pPr>
+      <w:r>
+        <w:t>9</w:t>
+      </w:r>
+      <w:r>
+        <w:t>、</w:t>
+      </w:r>
+      <w:r>
+        <w:rPr>
+          <w:highlight w:val="yellow"/>
+        </w:rPr>
+        <w:t>前后端分离的意义以及对前端工程化的理解</w:t>
+      </w:r>
+      <w:r>
+        <w:rPr>
+          <w:highlight w:val="yellow"/>
+        </w:rPr>
+        <w:t xml:space="preserve"> </w:t>
+      </w:r>
+    </w:p>
+    <w:p>
+      <w:pPr>
+        <w:rPr>
+          <w:highlight w:val="yellow"/>
+        </w:rPr>
+      </w:pPr>
+      <w:r>
+        <w:t>10</w:t>
+      </w:r>
+      <w:r>
+        <w:t>、使用</w:t>
+      </w:r>
+      <w:r>
+        <w:t>css</w:t>
+      </w:r>
+      <w:r>
+        <w:t>实现一个三角形（盒模型</w:t>
+      </w:r>
+      <w:r>
+        <w:t>border</w:t>
+      </w:r>
+      <w:r>
+        <w:t>和</w:t>
+      </w:r>
+      <w:r>
+        <w:t>css</w:t>
+      </w:r>
+      <w:r>
+        <w:t>旋转两种方法，主要考察</w:t>
+      </w:r>
+      <w:r>
+        <w:t>css3</w:t>
+      </w:r>
+      <w:r>
+        <w:t>旋转）</w:t>
+      </w:r>
+      <w:r>
+        <w:t xml:space="preserve"> </w:t>
+      </w:r>
+      <w:r>
+        <w:t>(10.triangle.html)</w:t>
+      </w:r>
+    </w:p>
+    <w:p>
+      <w:r>
+        <w:rPr>
+          <w:highlight w:val="yellow"/>
+        </w:rPr>
+        <w:t>11</w:t>
+      </w:r>
+      <w:r>
+        <w:rPr>
+          <w:highlight w:val="yellow"/>
+        </w:rPr>
+        <w:t>、用</w:t>
+      </w:r>
+      <w:r>
+        <w:rPr>
+          <w:highlight w:val="yellow"/>
+        </w:rPr>
+        <w:t>promise</w:t>
+      </w:r>
+      <w:r>
+        <w:rPr>
+          <w:highlight w:val="yellow"/>
+        </w:rPr>
+        <w:t>手写</w:t>
+      </w:r>
+      <w:r>
+        <w:rPr>
+          <w:highlight w:val="yellow"/>
+        </w:rPr>
+        <w:t>ajax</w:t>
+      </w:r>
+      <w:r>
+        <w:t xml:space="preserve"> </w:t>
+      </w:r>
+    </w:p>
+    <w:p>
+      <w:r>
+        <w:t>12</w:t>
+      </w:r>
+      <w:r>
+        <w:t>、手写一个类的</w:t>
+      </w:r>
+      <w:r>
+        <w:rPr>
+          <w:highlight w:val="yellow"/>
+        </w:rPr>
+        <w:t>继承</w:t>
+      </w:r>
+      <w:r>
+        <w:t>，并解释一下</w:t>
+      </w:r>
+      <w:r>
+        <w:t xml:space="preserve"> </w:t>
+      </w:r>
+      <w:r>
+        <w:t>(11.extend.html)</w:t>
+      </w:r>
+    </w:p>
+    <w:p>
+      <w:r>
+        <w:t>13</w:t>
+      </w:r>
+      <w:r>
+        <w:t>、解释一下</w:t>
+      </w:r>
+      <w:r>
+        <w:t>call</w:t>
+      </w:r>
+      <w:r>
+        <w:t>函数和</w:t>
+      </w:r>
+      <w:r>
+        <w:t>apply</w:t>
+      </w:r>
+      <w:r>
+        <w:t>函数的作用，以及用法</w:t>
+      </w:r>
+      <w:r>
+        <w:t xml:space="preserve"> </w:t>
+      </w:r>
+      <w:r>
+        <w:t>(12.call_apply</w:t>
+      </w:r>
+      <w:r>
+        <w:t>.html</w:t>
+      </w:r>
+      <w:r>
+        <w:t>)</w:t>
+      </w:r>
+    </w:p>
+    <w:p>
+      <w:r>
+        <w:t>二面面完后我很虚，感觉自己答的不是很好，路由和前后端分离答的不好，旋转画三角形也没画出来，有可能挂了，但是没想到当天下午就收到了三面的通知。</w:t>
+      </w:r>
+      <w:r>
+        <w:t xml:space="preserve"> </w:t>
+      </w:r>
+    </w:p>
+    <w:p>
+      <w:pPr>
+        <w:rPr>
+          <w:rFonts w:hint="eastAsia"/>
+        </w:rPr>
+      </w:pPr>
+      <w:r>
+        <w:t>三面也是一位哥哥，过程还算轻松，也面了</w:t>
+      </w:r>
+      <w:r>
+        <w:t>50</w:t>
+      </w:r>
+      <w:r>
+        <w:t>多分钟，不知道结果如何</w:t>
+      </w:r>
+      <w:r>
+        <w:t xml:space="preserve"> </w:t>
+      </w:r>
+    </w:p>
+    <w:p>
+      <w:pPr>
+        <w:rPr>
+          <w:color w:val="00B0F0"/>
+        </w:rPr>
+      </w:pPr>
+      <w:r>
+        <w:rPr>
+          <w:color w:val="00B0F0"/>
+        </w:rPr>
+        <w:t>1</w:t>
+      </w:r>
+      <w:r>
+        <w:rPr>
+          <w:color w:val="00B0F0"/>
+        </w:rPr>
+        <w:t>、介绍一下自己</w:t>
+      </w:r>
+      <w:r>
+        <w:rPr>
+          <w:color w:val="00B0F0"/>
+        </w:rPr>
+        <w:t xml:space="preserve"> </w:t>
+      </w:r>
+    </w:p>
+    <w:p>
+      <w:pPr>
+        <w:rPr>
+          <w:color w:val="00B0F0"/>
+        </w:rPr>
+      </w:pPr>
+      <w:r>
+        <w:rPr>
+          <w:color w:val="00B0F0"/>
+        </w:rPr>
+        <w:t>2</w:t>
+      </w:r>
+      <w:r>
+        <w:rPr>
+          <w:color w:val="00B0F0"/>
+        </w:rPr>
+        <w:t>、你说自己抗压能力强，具体表现在哪里？</w:t>
+      </w:r>
+      <w:r>
+        <w:rPr>
+          <w:color w:val="00B0F0"/>
+        </w:rPr>
+        <w:t xml:space="preserve"> </w:t>
+      </w:r>
+    </w:p>
+    <w:p>
+      <w:pPr>
+        <w:rPr>
+          <w:color w:val="00B0F0"/>
+        </w:rPr>
+      </w:pPr>
+      <w:r>
+        <w:rPr>
+          <w:color w:val="00B0F0"/>
+        </w:rPr>
+        <w:t>3</w:t>
+      </w:r>
+      <w:r>
+        <w:rPr>
+          <w:color w:val="00B0F0"/>
+        </w:rPr>
+        <w:t>、对前端前景的展望，以后前端会怎么发展</w:t>
+      </w:r>
+      <w:r>
+        <w:rPr>
+          <w:color w:val="00B0F0"/>
+        </w:rPr>
+        <w:t xml:space="preserve"> </w:t>
+      </w:r>
+    </w:p>
+    <w:p>
+      <w:r>
+        <w:rPr>
+          <w:highlight w:val="yellow"/>
+        </w:rPr>
+        <w:t>4</w:t>
+      </w:r>
+      <w:r>
+        <w:rPr>
+          <w:highlight w:val="yellow"/>
+        </w:rPr>
+        <w:t>、手写第一次面试没有写出来的链表问题，要求用</w:t>
+      </w:r>
+      <w:r>
+        <w:rPr>
+          <w:highlight w:val="yellow"/>
+        </w:rPr>
+        <w:t>es6</w:t>
+      </w:r>
+      <w:r>
+        <w:rPr>
+          <w:highlight w:val="yellow"/>
+        </w:rPr>
+        <w:t>写</w:t>
+      </w:r>
+      <w:r>
+        <w:t xml:space="preserve"> </w:t>
+      </w:r>
+    </w:p>
+    <w:p>
+      <w:pPr>
+        <w:rPr>
+          <w:color w:val="00B0F0"/>
+        </w:rPr>
+      </w:pPr>
+      <w:r>
+        <w:rPr>
+          <w:color w:val="00B0F0"/>
+        </w:rPr>
+        <w:t>5</w:t>
+      </w:r>
+      <w:r>
+        <w:rPr>
+          <w:color w:val="00B0F0"/>
+        </w:rPr>
+        <w:t>、平时是怎么学技术的？</w:t>
+      </w:r>
+      <w:r>
+        <w:rPr>
+          <w:color w:val="00B0F0"/>
+        </w:rPr>
+        <w:t xml:space="preserve"> </w:t>
+      </w:r>
+    </w:p>
+    <w:p>
+      <w:pPr>
+        <w:rPr>
+          <w:color w:val="00B0F0"/>
+        </w:rPr>
+      </w:pPr>
+      <w:r>
+        <w:rPr>
+          <w:color w:val="00B0F0"/>
+        </w:rPr>
+        <w:t>6</w:t>
+      </w:r>
+      <w:r>
+        <w:rPr>
+          <w:color w:val="00B0F0"/>
+        </w:rPr>
+        <w:t>、平时大学里面时间是怎么规划的？</w:t>
+      </w:r>
+      <w:r>
+        <w:rPr>
+          <w:color w:val="00B0F0"/>
+        </w:rPr>
+        <w:t xml:space="preserve"> </w:t>
+      </w:r>
+    </w:p>
+    <w:p>
+      <w:pPr>
+        <w:rPr>
+          <w:color w:val="00B0F0"/>
+        </w:rPr>
+      </w:pPr>
+      <w:r>
+        <w:rPr>
+          <w:color w:val="00B0F0"/>
+        </w:rPr>
         <w:t>7</w:t>
       </w:r>
       <w:r>
+        <w:rPr>
+          <w:color w:val="00B0F0"/>
+        </w:rPr>
+        <w:t>、接下来有什么计划？这个学期和下个学期的计划是？</w:t>
+      </w:r>
+      <w:r>
+        <w:rPr>
+          <w:color w:val="00B0F0"/>
+        </w:rPr>
+        <w:t xml:space="preserve"> </w:t>
+      </w:r>
+    </w:p>
+    <w:p>
+      <w:pPr>
+        <w:rPr>
+          <w:color w:val="00B0F0"/>
+        </w:rPr>
+      </w:pPr>
+      <w:r>
+        <w:rPr>
+          <w:color w:val="00B0F0"/>
+        </w:rPr>
+        <w:t>8</w:t>
+      </w:r>
+      <w:r>
+        <w:rPr>
+          <w:color w:val="00B0F0"/>
+        </w:rPr>
+        <w:t>、项目中遇到的难点，或者你学习路上的难点</w:t>
+      </w:r>
+      <w:r>
+        <w:rPr>
+          <w:color w:val="00B0F0"/>
+        </w:rPr>
+        <w:t xml:space="preserve"> </w:t>
+      </w:r>
+    </w:p>
+    <w:p>
+      <w:pPr>
+        <w:rPr>
+          <w:color w:val="00B0F0"/>
+        </w:rPr>
+      </w:pPr>
+      <w:r>
+        <w:rPr>
+          <w:color w:val="00B0F0"/>
+        </w:rPr>
+        <w:t>9</w:t>
+      </w:r>
+      <w:r>
+        <w:rPr>
+          <w:color w:val="00B0F0"/>
+        </w:rPr>
+        <w:t>、你是通过什么方法和途径来学习前端的</w:t>
+      </w:r>
+      <w:r>
+        <w:rPr>
+          <w:color w:val="00B0F0"/>
+        </w:rPr>
+        <w:t xml:space="preserve"> </w:t>
+      </w:r>
+    </w:p>
+    <w:p>
+      <w:r>
+        <w:rPr>
+          <w:highlight w:val="yellow"/>
+        </w:rPr>
+        <w:t>10</w:t>
+      </w:r>
+      <w:r>
+        <w:rPr>
+          <w:highlight w:val="yellow"/>
+        </w:rPr>
+        <w:t>、手写一个简单遍历算法</w:t>
+      </w:r>
+      <w:r>
+        <w:t xml:space="preserve"> </w:t>
+      </w:r>
+    </w:p>
+    <w:p>
+      <w:pPr>
+        <w:rPr>
+          <w:color w:val="00B0F0"/>
+        </w:rPr>
+      </w:pPr>
+      <w:r>
+        <w:rPr>
+          <w:color w:val="00B0F0"/>
+        </w:rPr>
+        <w:t>12</w:t>
+      </w:r>
+      <w:r>
+        <w:rPr>
+          <w:color w:val="00B0F0"/>
+        </w:rPr>
+        <w:t>、你在团队中更倾向于什么角色？</w:t>
+      </w:r>
+      <w:r>
+        <w:rPr>
+          <w:color w:val="00B0F0"/>
+        </w:rPr>
+        <w:t xml:space="preserve"> </w:t>
+      </w:r>
+    </w:p>
+    <w:p>
+      <w:pPr>
+        <w:rPr>
+          <w:highlight w:val="yellow"/>
+        </w:rPr>
+      </w:pPr>
+      <w:r>
+        <w:rPr>
+          <w:highlight w:val="yellow"/>
+        </w:rPr>
+        <w:t>13</w:t>
+      </w:r>
+      <w:r>
+        <w:rPr>
+          <w:highlight w:val="yellow"/>
+        </w:rPr>
+        <w:t>、对</w:t>
+      </w:r>
+      <w:r>
+        <w:rPr>
+          <w:highlight w:val="yellow"/>
+        </w:rPr>
+        <w:t>java</w:t>
+      </w:r>
+      <w:r>
+        <w:rPr>
+          <w:highlight w:val="yellow"/>
+        </w:rPr>
+        <w:t>的理解</w:t>
+      </w:r>
+      <w:r>
+        <w:rPr>
+          <w:highlight w:val="yellow"/>
+        </w:rPr>
+        <w:t xml:space="preserve"> </w:t>
+      </w:r>
+    </w:p>
+    <w:p>
+      <w:r>
+        <w:rPr>
+          <w:highlight w:val="yellow"/>
+        </w:rPr>
+        <w:t>14</w:t>
+      </w:r>
+      <w:r>
+        <w:rPr>
+          <w:highlight w:val="yellow"/>
+        </w:rPr>
+        <w:t>、介绍</w:t>
+      </w:r>
+      <w:r>
+        <w:rPr>
+          <w:highlight w:val="yellow"/>
+        </w:rPr>
+        <w:t>node.js</w:t>
+      </w:r>
+      <w:r>
+        <w:rPr>
+          <w:highlight w:val="yellow"/>
+        </w:rPr>
+        <w:t>，并且介绍你用它做的项目</w:t>
+      </w:r>
+      <w:r>
+        <w:t xml:space="preserve"> </w:t>
+      </w:r>
+    </w:p>
+    <w:p>
+      <w:pPr>
+        <w:rPr>
+          <w:color w:val="00B0F0"/>
+        </w:rPr>
+      </w:pPr>
+      <w:r>
+        <w:rPr>
+          <w:color w:val="00B0F0"/>
+        </w:rPr>
+        <w:t>最后问我有木有问题问他，我就问：</w:t>
+      </w:r>
+      <w:r>
+        <w:rPr>
+          <w:color w:val="00B0F0"/>
+        </w:rPr>
+        <w:t xml:space="preserve"> </w:t>
+      </w:r>
+    </w:p>
+    <w:p>
+      <w:r>
+        <w:t>1</w:t>
+      </w:r>
+      <w:r>
+        <w:t>、百度加班多吗？</w:t>
+      </w:r>
+      <w:r>
+        <w:t xml:space="preserve"> </w:t>
+      </w:r>
+    </w:p>
+    <w:p>
+      <w:r>
+        <w:t>面试官：百度加班并不多。</w:t>
+      </w:r>
+      <w:r>
+        <w:t xml:space="preserve"> </w:t>
+      </w:r>
+    </w:p>
+    <w:p>
+      <w:r>
+        <w:t>听说糯米加班多？</w:t>
+      </w:r>
+      <w:r>
+        <w:t xml:space="preserve"> </w:t>
+      </w:r>
+    </w:p>
+    <w:p>
+      <w:r>
+        <w:t>面试官：糯米已经从百度独立出去了，我也听说了是</w:t>
+      </w:r>
+      <w:r>
+        <w:t>996</w:t>
+      </w:r>
+      <w:r>
+        <w:t>，不过那应该是边缘部门</w:t>
+      </w:r>
+      <w:r>
+        <w:t xml:space="preserve"> </w:t>
+      </w:r>
+    </w:p>
+    <w:p>
+      <w:r>
+        <w:t>2</w:t>
+      </w:r>
+      <w:r>
+        <w:t>、前端以后会朝哪个方向发展？</w:t>
+      </w:r>
+      <w:r>
+        <w:t xml:space="preserve"> </w:t>
+      </w:r>
+    </w:p>
+    <w:p>
+      <w:r>
+        <w:t>面试官：就像你刚才说的一样，单页面应用会继续火，</w:t>
+      </w:r>
+      <w:r>
+        <w:t>react</w:t>
+      </w:r>
+      <w:r>
+        <w:t>和</w:t>
+      </w:r>
+      <w:r>
+        <w:t>vue</w:t>
+      </w:r>
+      <w:r>
+        <w:t>接下来几年依然会流行，</w:t>
+      </w:r>
+      <w:r>
+        <w:t>webpack</w:t>
+      </w:r>
+      <w:r>
+        <w:t>和</w:t>
+      </w:r>
+      <w:r>
+        <w:t>gulp</w:t>
+      </w:r>
+      <w:r>
+        <w:t>这些工具也会变得更加简单，后端的逻辑会更多放到前端来做</w:t>
+      </w:r>
+      <w:r>
+        <w:t xml:space="preserve"> </w:t>
+      </w:r>
+    </w:p>
+    <w:p>
+      <w:r>
+        <w:t>3</w:t>
+      </w:r>
+      <w:r>
+        <w:t>、百度内部的技术栈是什么？</w:t>
+      </w:r>
+      <w:r>
+        <w:t xml:space="preserve"> </w:t>
+      </w:r>
+    </w:p>
+    <w:p>
+      <w:r>
+        <w:t>面试官：我们有的用很新的技术，有的用老技术，看部门吧，不过我们很多东西都是自己写的。</w:t>
+      </w:r>
+      <w:r>
+        <w:t xml:space="preserve"> </w:t>
+      </w:r>
+    </w:p>
+    <w:p>
+      <w:r>
+        <w:t>我知道你们的</w:t>
+      </w:r>
+      <w:r>
+        <w:t>fis</w:t>
+      </w:r>
+      <w:r>
+        <w:t>。</w:t>
+      </w:r>
+      <w:r>
+        <w:t xml:space="preserve"> </w:t>
+      </w:r>
+    </w:p>
+    <w:p>
+      <w:r>
+        <w:t>面试官（笑）：</w:t>
+      </w:r>
+      <w:r>
+        <w:t>fis</w:t>
+      </w:r>
+      <w:r>
+        <w:t>已经是好几年前写的了。</w:t>
+      </w:r>
+      <w:r>
+        <w:t xml:space="preserve"> </w:t>
+      </w:r>
+    </w:p>
+    <w:p>
+      <w:r>
+        <w:t>3</w:t>
+      </w:r>
+      <w:r>
+        <w:t>、多久才知道面试结果？</w:t>
+      </w:r>
+      <w:r>
+        <w:t xml:space="preserve"> </w:t>
+      </w:r>
+    </w:p>
+    <w:p>
+      <w:r>
+        <w:t>面试官：三天内会通知。</w:t>
+      </w:r>
+      <w:r>
+        <w:t xml:space="preserve"> </w:t>
+      </w:r>
+    </w:p>
+    <w:p/>
+    <w:p>
+      <w:r>
+        <w:t>而且根据我的观察，一面的时候等候厅里面很多人，大概有</w:t>
+      </w:r>
+      <w:r>
+        <w:t>100+</w:t>
+      </w:r>
+      <w:r>
+        <w:t>，二面的时候却只有三四十人了，三面的时候不到</w:t>
+      </w:r>
+      <w:r>
+        <w:t>15</w:t>
+      </w:r>
+      <w:r>
+        <w:t>个人，所以我觉得前两面还是刷了很多人的。</w:t>
+      </w:r>
+      <w:r>
+        <w:t xml:space="preserve"> </w:t>
+      </w:r>
+    </w:p>
+    <w:p/>
+    <w:p>
+      <w:r>
+        <w:t>总结就是，</w:t>
+      </w:r>
+      <w:r>
+        <w:rPr>
+          <w:highlight w:val="red"/>
+        </w:rPr>
+        <w:t>如果你前一面没有答好的问题，下一面依然很可能问你，所以做好总结。</w:t>
+      </w:r>
+      <w:r>
+        <w:t xml:space="preserve"> </w:t>
+      </w:r>
+    </w:p>
+    <w:p/>
+    <w:p>
+      <w:r>
+        <w:lastRenderedPageBreak/>
+        <w:t>百度外卖从百度里面独立出去了，本来今天让我三面，因为他们明天就要离开武汉了，但是今天有百度的三面，只能放弃外卖选了百度。</w:t>
+      </w:r>
+      <w:r>
+        <w:t xml:space="preserve"> </w:t>
+      </w:r>
+    </w:p>
+    <w:p>
+      <w:r>
+        <w:t>一面是一个女面试官，很严肃，态度很差，还玩手机，导致我对外卖的印象很差很差。</w:t>
+      </w:r>
+      <w:r>
+        <w:t xml:space="preserve"> </w:t>
+      </w:r>
+    </w:p>
+    <w:p>
+      <w:r>
+        <w:rPr>
+          <w:highlight w:val="yellow"/>
+        </w:rPr>
+        <w:t>2</w:t>
+      </w:r>
+      <w:r>
+        <w:rPr>
+          <w:highlight w:val="yellow"/>
+        </w:rPr>
+        <w:t>、手写一个</w:t>
+      </w:r>
+      <w:r>
+        <w:rPr>
+          <w:highlight w:val="yellow"/>
+        </w:rPr>
+        <w:t>js</w:t>
+      </w:r>
+      <w:r>
+        <w:rPr>
+          <w:highlight w:val="yellow"/>
+        </w:rPr>
+        <w:t>的深克隆</w:t>
+      </w:r>
+      <w:r>
+        <w:t xml:space="preserve"> </w:t>
+      </w:r>
+    </w:p>
+    <w:p>
+      <w:r>
+        <w:rPr>
+          <w:highlight w:val="yellow"/>
+        </w:rPr>
+        <w:t>3</w:t>
+      </w:r>
+      <w:r>
+        <w:rPr>
+          <w:highlight w:val="yellow"/>
+        </w:rPr>
         <w:t>、</w:t>
       </w:r>
       <w:r>
-        <w:t xml:space="preserve">{}=={}?   []==[]? null==undefined? </w:t>
-      </w:r>
-    </w:p>
-    <w:p>
-      <w:r>
+        <w:rPr>
+          <w:highlight w:val="yellow"/>
+        </w:rPr>
+        <w:t>for</w:t>
+      </w:r>
+      <w:r>
+        <w:rPr>
+          <w:highlight w:val="yellow"/>
+        </w:rPr>
+        <w:t>函数里面</w:t>
+      </w:r>
+      <w:r>
+        <w:rPr>
+          <w:highlight w:val="yellow"/>
+        </w:rPr>
+        <w:t>setTimeout</w:t>
+      </w:r>
+      <w:r>
+        <w:rPr>
+          <w:highlight w:val="yellow"/>
+        </w:rPr>
+        <w:t>异步问题</w:t>
+      </w:r>
+      <w:r>
+        <w:t xml:space="preserve"> </w:t>
+      </w:r>
+    </w:p>
+    <w:p>
+      <w:r>
+        <w:rPr>
+          <w:highlight w:val="yellow"/>
+        </w:rPr>
+        <w:t>4</w:t>
+      </w:r>
+      <w:r>
+        <w:rPr>
+          <w:highlight w:val="yellow"/>
+        </w:rPr>
+        <w:t>、手写归并排序</w:t>
+      </w:r>
+      <w:r>
+        <w:t xml:space="preserve"> </w:t>
+      </w:r>
+    </w:p>
+    <w:p>
+      <w:r>
+        <w:t>5</w:t>
+      </w:r>
+      <w:r>
+        <w:t>、介绍自己的项目</w:t>
+      </w:r>
+      <w:r>
+        <w:t xml:space="preserve"> </w:t>
+      </w:r>
+    </w:p>
+    <w:p>
+      <w:r>
+        <w:t>面试我一开始我就想离开了，因为面试官态度太差了，我当时就想说怪不得连百度都要把外卖卖给美团，这面试官的素质。</w:t>
+      </w:r>
+      <w:r>
+        <w:t xml:space="preserve"> </w:t>
+      </w:r>
+    </w:p>
+    <w:p>
+      <w:r>
+        <w:t>本来觉得自己挂了，但是过两天收到了二面的通知。</w:t>
+      </w:r>
+      <w:r>
+        <w:t xml:space="preserve"> </w:t>
+      </w:r>
+    </w:p>
+    <w:p/>
+    <w:p>
+      <w:r>
+        <w:t>二面是一位人很好的哥哥，问的也挺难的，也让我对外卖改观了。</w:t>
+      </w:r>
+      <w:r>
+        <w:t xml:space="preserve"> </w:t>
+      </w:r>
+    </w:p>
+    <w:p/>
+    <w:p>
+      <w:pPr>
+        <w:rPr>
+          <w:highlight w:val="yellow"/>
+        </w:rPr>
+      </w:pPr>
+      <w:r>
+        <w:rPr>
+          <w:highlight w:val="yellow"/>
+        </w:rPr>
+        <w:t>1</w:t>
+      </w:r>
+      <w:r>
+        <w:rPr>
+          <w:highlight w:val="yellow"/>
+        </w:rPr>
+        <w:t>、实现两个数组的排序合并，我一开始先合并再排序，他不乐意，然后我用了类似插入排序的方法。</w:t>
+      </w:r>
+      <w:r>
+        <w:rPr>
+          <w:highlight w:val="yellow"/>
+        </w:rPr>
+        <w:t xml:space="preserve"> </w:t>
+      </w:r>
+    </w:p>
+    <w:p>
+      <w:pPr>
+        <w:rPr>
+          <w:highlight w:val="yellow"/>
+        </w:rPr>
+      </w:pPr>
+      <w:r>
+        <w:rPr>
+          <w:highlight w:val="yellow"/>
+        </w:rPr>
+        <w:t>2</w:t>
+      </w:r>
+      <w:r>
+        <w:rPr>
+          <w:highlight w:val="yellow"/>
+        </w:rPr>
+        <w:t>、手写一个原生</w:t>
+      </w:r>
+      <w:r>
+        <w:rPr>
+          <w:highlight w:val="yellow"/>
+        </w:rPr>
+        <w:t xml:space="preserve">ajax </w:t>
+      </w:r>
+    </w:p>
+    <w:p>
+      <w:pPr>
+        <w:rPr>
+          <w:highlight w:val="yellow"/>
+        </w:rPr>
+      </w:pPr>
+      <w:r>
+        <w:rPr>
+          <w:highlight w:val="yellow"/>
+        </w:rPr>
+        <w:t>3</w:t>
+      </w:r>
+      <w:r>
+        <w:rPr>
+          <w:highlight w:val="yellow"/>
+        </w:rPr>
+        <w:t>、手写一个</w:t>
+      </w:r>
+      <w:r>
+        <w:rPr>
+          <w:highlight w:val="yellow"/>
+        </w:rPr>
+        <w:t>promise</w:t>
+      </w:r>
+      <w:r>
+        <w:rPr>
+          <w:highlight w:val="yellow"/>
+        </w:rPr>
+        <w:t>版的</w:t>
+      </w:r>
+      <w:r>
+        <w:rPr>
+          <w:highlight w:val="yellow"/>
+        </w:rPr>
+        <w:t xml:space="preserve">ajax </w:t>
+      </w:r>
+    </w:p>
+    <w:p>
+      <w:pPr>
+        <w:rPr>
+          <w:highlight w:val="yellow"/>
+        </w:rPr>
+      </w:pPr>
+      <w:r>
+        <w:rPr>
+          <w:highlight w:val="yellow"/>
+        </w:rPr>
+        <w:t>4</w:t>
+      </w:r>
+      <w:r>
+        <w:rPr>
+          <w:highlight w:val="yellow"/>
+        </w:rPr>
+        <w:t>、手写实现一个</w:t>
+      </w:r>
+      <w:r>
+        <w:rPr>
+          <w:highlight w:val="yellow"/>
+        </w:rPr>
+        <w:t>promise</w:t>
+      </w:r>
+      <w:r>
+        <w:rPr>
+          <w:highlight w:val="yellow"/>
+        </w:rPr>
+        <w:t>（不会）</w:t>
+      </w:r>
+      <w:r>
+        <w:rPr>
+          <w:highlight w:val="yellow"/>
+        </w:rPr>
+        <w:t xml:space="preserve"> </w:t>
+      </w:r>
+    </w:p>
+    <w:p>
+      <w:pPr>
+        <w:rPr>
+          <w:highlight w:val="yellow"/>
+        </w:rPr>
+      </w:pPr>
+      <w:r>
+        <w:rPr>
+          <w:highlight w:val="yellow"/>
+        </w:rPr>
+        <w:t>5</w:t>
+      </w:r>
+      <w:r>
+        <w:rPr>
+          <w:highlight w:val="yellow"/>
+        </w:rPr>
+        <w:t>、手写实现</w:t>
+      </w:r>
+      <w:r>
+        <w:rPr>
+          <w:highlight w:val="yellow"/>
+        </w:rPr>
+        <w:t>requireJS</w:t>
+      </w:r>
+      <w:r>
+        <w:rPr>
+          <w:highlight w:val="yellow"/>
+        </w:rPr>
+        <w:t>模块实现（想了半天才想到</w:t>
+      </w:r>
+      <w:r>
+        <w:rPr>
+          <w:highlight w:val="yellow"/>
+        </w:rPr>
+        <w:t>createElement("script"</w:t>
+      </w:r>
+      <w:r>
+        <w:rPr>
+          <w:highlight w:val="yellow"/>
+        </w:rPr>
+        <w:t>），配合异步来加载，闭包导出）</w:t>
+      </w:r>
+      <w:r>
+        <w:rPr>
+          <w:highlight w:val="yellow"/>
+        </w:rPr>
+        <w:t xml:space="preserve"> </w:t>
+      </w:r>
+    </w:p>
+    <w:p>
+      <w:pPr>
+        <w:rPr>
+          <w:highlight w:val="yellow"/>
+        </w:rPr>
+      </w:pPr>
+      <w:r>
+        <w:rPr>
+          <w:highlight w:val="yellow"/>
+        </w:rPr>
+        <w:t>6</w:t>
+      </w:r>
+      <w:r>
+        <w:rPr>
+          <w:highlight w:val="yellow"/>
+        </w:rPr>
+        <w:t>、手写实现</w:t>
+      </w:r>
+      <w:r>
+        <w:rPr>
+          <w:highlight w:val="yellow"/>
+        </w:rPr>
+        <w:t>jquery</w:t>
+      </w:r>
+      <w:r>
+        <w:rPr>
+          <w:highlight w:val="yellow"/>
+        </w:rPr>
+        <w:t>里面的</w:t>
+      </w:r>
+      <w:r>
+        <w:rPr>
+          <w:highlight w:val="yellow"/>
+        </w:rPr>
+        <w:t>insertAfter</w:t>
+      </w:r>
+      <w:r>
+        <w:rPr>
+          <w:highlight w:val="yellow"/>
+        </w:rPr>
+        <w:t>（结合</w:t>
+      </w:r>
+      <w:r>
+        <w:rPr>
+          <w:highlight w:val="yellow"/>
+        </w:rPr>
+        <w:t>nextSibling</w:t>
+      </w:r>
+      <w:r>
+        <w:rPr>
+          <w:highlight w:val="yellow"/>
+        </w:rPr>
+        <w:t>和</w:t>
+      </w:r>
+      <w:r>
+        <w:rPr>
+          <w:highlight w:val="yellow"/>
+        </w:rPr>
+        <w:t>insertBefore</w:t>
+      </w:r>
+      <w:r>
+        <w:rPr>
+          <w:highlight w:val="yellow"/>
+        </w:rPr>
+        <w:t>来实现）</w:t>
+      </w:r>
+      <w:r>
+        <w:rPr>
+          <w:highlight w:val="yellow"/>
+        </w:rPr>
+        <w:t xml:space="preserve"> </w:t>
+      </w:r>
+    </w:p>
+    <w:p>
+      <w:pPr>
+        <w:rPr>
+          <w:highlight w:val="yellow"/>
+        </w:rPr>
+      </w:pPr>
+      <w:r>
+        <w:rPr>
+          <w:highlight w:val="yellow"/>
+        </w:rPr>
+        <w:t>7</w:t>
+      </w:r>
+      <w:r>
+        <w:rPr>
+          <w:highlight w:val="yellow"/>
+        </w:rPr>
+        <w:t>、</w:t>
+      </w:r>
+      <w:r>
+        <w:rPr>
+          <w:highlight w:val="yellow"/>
+        </w:rPr>
+        <w:t>react</w:t>
+      </w:r>
+      <w:r>
+        <w:rPr>
+          <w:highlight w:val="yellow"/>
+        </w:rPr>
+        <w:t>和</w:t>
+      </w:r>
+      <w:r>
+        <w:rPr>
+          <w:highlight w:val="yellow"/>
+        </w:rPr>
+        <w:t>vue</w:t>
+      </w:r>
+      <w:r>
+        <w:rPr>
+          <w:highlight w:val="yellow"/>
+        </w:rPr>
+        <w:t>的介绍以及异同</w:t>
+      </w:r>
+      <w:r>
+        <w:rPr>
+          <w:highlight w:val="yellow"/>
+        </w:rPr>
+        <w:t xml:space="preserve"> </w:t>
+      </w:r>
+    </w:p>
+    <w:p>
+      <w:r>
+        <w:rPr>
+          <w:highlight w:val="yellow"/>
+        </w:rPr>
         <w:t>8</w:t>
       </w:r>
       <w:r>
-        <w:t>、基本的数据类型</w:t>
-      </w:r>
-      <w:r>
-        <w:t xml:space="preserve"> </w:t>
-      </w:r>
-    </w:p>
-    <w:p>
-      <w:r>
-        <w:t>9</w:t>
-      </w:r>
-      <w:r>
-        <w:t>、基本的两列自适应布局</w:t>
-      </w:r>
-      <w:r>
-        <w:t xml:space="preserve"> </w:t>
-      </w:r>
-    </w:p>
-    <w:p>
-      <w:r>
-        <w:t>10</w:t>
-      </w:r>
-      <w:r>
+        <w:rPr>
+          <w:highlight w:val="yellow"/>
+        </w:rPr>
         <w:t>、</w:t>
       </w:r>
       <w:r>
-        <w:t>unix</w:t>
-      </w:r>
-      <w:r>
-        <w:t>中常用的命令行</w:t>
-      </w:r>
-      <w:r>
-        <w:t xml:space="preserve"> </w:t>
-      </w:r>
-    </w:p>
-    <w:p>
-      <w:r>
-        <w:t>11</w:t>
-      </w:r>
-      <w:r>
-        <w:t>、</w:t>
-      </w:r>
-      <w:r>
-        <w:t>OSI</w:t>
-      </w:r>
-      <w:r>
-        <w:t>模型，</w:t>
-      </w:r>
-      <w:r>
-        <w:t>HTTP,TCP,UDP</w:t>
-      </w:r>
-      <w:r>
-        <w:t>分别在哪些层</w:t>
-      </w:r>
-      <w:r>
-        <w:t xml:space="preserve"> </w:t>
-      </w:r>
-    </w:p>
-    <w:p>
-      <w:r>
-        <w:t>12</w:t>
-      </w:r>
-      <w:r>
-        <w:t>、网站性能优化</w:t>
-      </w:r>
-      <w:r>
-        <w:t xml:space="preserve"> </w:t>
-      </w:r>
-    </w:p>
-    <w:p>
-      <w:r>
-        <w:t>13</w:t>
-      </w:r>
-      <w:r>
-        <w:t>、解释平衡二叉树，以及在数据结构中的应用（红黑树）</w:t>
-      </w:r>
-      <w:r>
-        <w:t xml:space="preserve"> </w:t>
-      </w:r>
-    </w:p>
-    <w:p>
-      <w:r>
-        <w:t>14</w:t>
-      </w:r>
-      <w:r>
-        <w:t>、快排的时间复杂度和空间复杂度。</w:t>
-      </w:r>
-      <w:r>
-        <w:t xml:space="preserve"> </w:t>
-      </w:r>
-    </w:p>
-    <w:p>
-      <w:r>
-        <w:t>一面问的基础知识很多，但是基本都答出来了，面完后有些蒙逼。</w:t>
-      </w:r>
-      <w:r>
-        <w:t xml:space="preserve"> </w:t>
-      </w:r>
-    </w:p>
-    <w:p>
-      <w:r>
-        <w:t>二面是一位女面试官，给的压力很大，人比较严肃，不苟言笑，后来听说二面是压力面，二面问了</w:t>
-      </w:r>
-      <w:r>
-        <w:t>50</w:t>
-      </w:r>
-      <w:r>
-        <w:t>分钟。</w:t>
-      </w:r>
-      <w:r>
-        <w:t xml:space="preserve"> </w:t>
-      </w:r>
-    </w:p>
-    <w:p>
-      <w:r>
-        <w:t>1</w:t>
-      </w:r>
-      <w:r>
-        <w:t>、手写一个</w:t>
-      </w:r>
-      <w:r>
-        <w:t>jQuery</w:t>
-      </w:r>
-      <w:r>
-        <w:t>插件</w:t>
-      </w:r>
-      <w:r>
-        <w:t xml:space="preserve"> </w:t>
-      </w:r>
-    </w:p>
-    <w:p>
-      <w:r>
-        <w:t>2</w:t>
-      </w:r>
-      <w:r>
-        <w:t>、在</w:t>
-      </w:r>
-      <w:r>
-        <w:t>jquery</w:t>
-      </w:r>
-      <w:r>
-        <w:t>方法和原型上面添加方法的区别和实现（</w:t>
-      </w:r>
-      <w:r>
-        <w:t>$.extend,$.fn.extend</w:t>
-      </w:r>
-      <w:r>
-        <w:t>），以及</w:t>
-      </w:r>
-      <w:r>
-        <w:t>jquery</w:t>
-      </w:r>
-      <w:r>
-        <w:t>对象的实现（</w:t>
-      </w:r>
-      <w:r>
-        <w:t>return new jQuery.fn.init</w:t>
-      </w:r>
-      <w:r>
-        <w:t>）</w:t>
-      </w:r>
-      <w:r>
-        <w:t xml:space="preserve"> </w:t>
-      </w:r>
-    </w:p>
-    <w:p>
-      <w:r>
-        <w:t>3</w:t>
-      </w:r>
-      <w:r>
-        <w:t>、手写一个递归函数（考察</w:t>
-      </w:r>
-      <w:r>
-        <w:t>arguments.callee</w:t>
-      </w:r>
-      <w:r>
-        <w:t>，以及</w:t>
-      </w:r>
-      <w:r>
-        <w:t>arguments</w:t>
-      </w:r>
-      <w:r>
-        <w:t>的解释）</w:t>
-      </w:r>
-      <w:r>
-        <w:t xml:space="preserve"> </w:t>
-      </w:r>
-    </w:p>
-    <w:p>
-      <w:r>
-        <w:t>4</w:t>
-      </w:r>
-      <w:r>
-        <w:t>、对前端路由的理解？前后端路由的区别？</w:t>
-      </w:r>
-      <w:r>
-        <w:t xml:space="preserve"> </w:t>
-      </w:r>
-    </w:p>
-    <w:p>
-      <w:r>
-        <w:t>5</w:t>
-      </w:r>
-      <w:r>
-        <w:t>、介绍一下</w:t>
-      </w:r>
-      <w:r>
-        <w:t>webpack</w:t>
-      </w:r>
-      <w:r>
+        <w:rPr>
+          <w:highlight w:val="yellow"/>
+        </w:rPr>
+        <w:t>AMD</w:t>
+      </w:r>
+      <w:r>
+        <w:rPr>
+          <w:highlight w:val="yellow"/>
+        </w:rPr>
         <w:t>和</w:t>
       </w:r>
       <w:r>
-        <w:t>gulp</w:t>
-      </w:r>
-      <w:r>
-        <w:t>，以及项目中具体的使用</w:t>
-      </w:r>
-      <w:r>
-        <w:t xml:space="preserve"> </w:t>
-      </w:r>
-    </w:p>
-    <w:p>
-      <w:r>
-        <w:t>6</w:t>
-      </w:r>
-      <w:r>
-        <w:t>、你对</w:t>
-      </w:r>
-      <w:r>
-        <w:t>es6</w:t>
-      </w:r>
-      <w:r>
-        <w:t>的了解</w:t>
-      </w:r>
-      <w:r>
-        <w:t xml:space="preserve"> </w:t>
-      </w:r>
-    </w:p>
-    <w:p>
-      <w:r>
-        <w:t>7</w:t>
-      </w:r>
-      <w:r>
-        <w:t>、解释一下</w:t>
-      </w:r>
-      <w:r>
-        <w:t>vue</w:t>
-      </w:r>
-      <w:r>
-        <w:t>和</w:t>
-      </w:r>
-      <w:r>
-        <w:t>react</w:t>
-      </w:r>
-      <w:r>
-        <w:t>，以及异同点</w:t>
-      </w:r>
-      <w:r>
-        <w:t xml:space="preserve"> </w:t>
-      </w:r>
-    </w:p>
-    <w:p>
-      <w:r>
-        <w:t>8</w:t>
-      </w:r>
-      <w:r>
-        <w:t>、关于平衡二叉树</w:t>
-      </w:r>
-      <w:r>
-        <w:t xml:space="preserve"> </w:t>
-      </w:r>
-    </w:p>
-    <w:p>
-      <w:r>
-        <w:lastRenderedPageBreak/>
-        <w:t>9</w:t>
-      </w:r>
-      <w:r>
-        <w:t>、前后端分离的意义以及对前端工程化的理解</w:t>
-      </w:r>
-      <w:r>
-        <w:t xml:space="preserve"> </w:t>
-      </w:r>
-    </w:p>
-    <w:p>
-      <w:r>
-        <w:t>10</w:t>
-      </w:r>
-      <w:r>
-        <w:t>、使用</w:t>
-      </w:r>
-      <w:r>
-        <w:t>css</w:t>
-      </w:r>
-      <w:r>
-        <w:t>实现一个三角形（盒模型</w:t>
-      </w:r>
-      <w:r>
-        <w:t>border</w:t>
-      </w:r>
-      <w:r>
-        <w:t>和</w:t>
-      </w:r>
-      <w:r>
-        <w:t>css</w:t>
-      </w:r>
-      <w:r>
-        <w:t>旋转两种方法，主要考察</w:t>
-      </w:r>
-      <w:r>
-        <w:t>css3</w:t>
-      </w:r>
-      <w:r>
-        <w:t>旋转）</w:t>
-      </w:r>
-      <w:r>
-        <w:t xml:space="preserve"> </w:t>
-      </w:r>
-    </w:p>
-    <w:p>
-      <w:r>
-        <w:t>11</w:t>
-      </w:r>
-      <w:r>
-        <w:t>、用</w:t>
-      </w:r>
-      <w:r>
-        <w:t>promise</w:t>
-      </w:r>
-      <w:r>
-        <w:t>手写</w:t>
-      </w:r>
-      <w:r>
-        <w:t xml:space="preserve">ajax </w:t>
-      </w:r>
-    </w:p>
-    <w:p>
-      <w:r>
-        <w:t>12</w:t>
-      </w:r>
-      <w:r>
-        <w:t>、手写一个类的继承，并解释一下</w:t>
-      </w:r>
-      <w:r>
-        <w:t xml:space="preserve"> </w:t>
-      </w:r>
-    </w:p>
-    <w:p>
-      <w:r>
-        <w:t>13</w:t>
-      </w:r>
-      <w:r>
-        <w:t>、解释一下</w:t>
-      </w:r>
-      <w:r>
-        <w:t>call</w:t>
-      </w:r>
-      <w:r>
-        <w:t>函数和</w:t>
-      </w:r>
-      <w:r>
-        <w:t>apply</w:t>
-      </w:r>
-      <w:r>
-        <w:t>函数的作用，以及用法</w:t>
-      </w:r>
-      <w:r>
-        <w:t xml:space="preserve"> </w:t>
-      </w:r>
-    </w:p>
-    <w:p>
-      <w:r>
-        <w:t>二面面完后我很虚，感觉自己答的不是很好，路由和前后端分离答的不好，旋转画三角形也没画出来，有可能挂了，但是没想到当天下午就收到了三面的通知。</w:t>
-      </w:r>
-      <w:r>
-        <w:t xml:space="preserve"> </w:t>
-      </w:r>
-    </w:p>
-    <w:p>
-      <w:r>
-        <w:t>三面也是一位哥哥，过程还算轻松，也面了</w:t>
-      </w:r>
-      <w:r>
-        <w:t>50</w:t>
-      </w:r>
-      <w:r>
-        <w:t>多分钟，不知道结果如何</w:t>
-      </w:r>
-      <w:r>
-        <w:t xml:space="preserve"> </w:t>
-      </w:r>
-    </w:p>
-    <w:p>
-      <w:r>
-        <w:t>1</w:t>
-      </w:r>
-      <w:r>
-        <w:t>、介绍一下自己</w:t>
-      </w:r>
-      <w:r>
-        <w:t xml:space="preserve"> </w:t>
-      </w:r>
-    </w:p>
-    <w:p>
-      <w:r>
-        <w:t>2</w:t>
-      </w:r>
-      <w:r>
-        <w:t>、你说自己抗压能力强，具体表现在哪里？</w:t>
-      </w:r>
-      <w:r>
-        <w:t xml:space="preserve"> </w:t>
-      </w:r>
-    </w:p>
-    <w:p>
-      <w:r>
-        <w:t>3</w:t>
-      </w:r>
-      <w:r>
-        <w:t>、对前端前景的展望，以后前端会怎么发展</w:t>
-      </w:r>
-      <w:r>
-        <w:t xml:space="preserve"> </w:t>
-      </w:r>
-    </w:p>
-    <w:p>
-      <w:r>
-        <w:t>4</w:t>
-      </w:r>
-      <w:r>
-        <w:t>、手写第一次面试没有写出来的链表问题，要求用</w:t>
-      </w:r>
-      <w:r>
-        <w:t>es6</w:t>
-      </w:r>
-      <w:r>
-        <w:t>写</w:t>
-      </w:r>
-      <w:r>
-        <w:t xml:space="preserve"> </w:t>
-      </w:r>
-    </w:p>
-    <w:p>
-      <w:r>
-        <w:t>5</w:t>
-      </w:r>
-      <w:r>
-        <w:t>、平时是怎么学技术的？</w:t>
-      </w:r>
-      <w:r>
-        <w:t xml:space="preserve"> </w:t>
-      </w:r>
-    </w:p>
-    <w:p>
-      <w:r>
-        <w:t>6</w:t>
-      </w:r>
-      <w:r>
-        <w:t>、平时大学里面时间是怎么规划的？</w:t>
-      </w:r>
-      <w:r>
-        <w:t xml:space="preserve"> </w:t>
-      </w:r>
-    </w:p>
-    <w:p>
-      <w:r>
-        <w:t>7</w:t>
-      </w:r>
-      <w:r>
-        <w:t>、接下来有什么计划？这个学期和下个学期的计划是？</w:t>
-      </w:r>
-      <w:r>
-        <w:t xml:space="preserve"> </w:t>
-      </w:r>
-    </w:p>
-    <w:p>
-      <w:r>
-        <w:t>8</w:t>
-      </w:r>
-      <w:r>
-        <w:t>、项目中遇到的难点，或者你学习路上的难点</w:t>
-      </w:r>
-      <w:r>
-        <w:t xml:space="preserve"> </w:t>
-      </w:r>
-    </w:p>
-    <w:p>
-      <w:r>
-        <w:t>9</w:t>
-      </w:r>
-      <w:r>
-        <w:t>、你是通过什么方法和途径来学习前端的</w:t>
-      </w:r>
-      <w:r>
-        <w:t xml:space="preserve"> </w:t>
-      </w:r>
-    </w:p>
-    <w:p>
-      <w:r>
-        <w:t>10</w:t>
-      </w:r>
-      <w:r>
-        <w:t>、手写一个简单遍历算法</w:t>
-      </w:r>
-      <w:r>
-        <w:t xml:space="preserve"> </w:t>
-      </w:r>
-    </w:p>
-    <w:p>
-      <w:r>
-        <w:t>11</w:t>
-      </w:r>
-      <w:r>
-        <w:t>、解释一下</w:t>
-      </w:r>
-      <w:r>
-        <w:t>react</w:t>
-      </w:r>
-      <w:r>
-        <w:t>和</w:t>
-      </w:r>
-      <w:r>
-        <w:t>vue</w:t>
-      </w:r>
-      <w:r>
-        <w:t>，以及区别</w:t>
-      </w:r>
-      <w:r>
-        <w:t xml:space="preserve"> </w:t>
-      </w:r>
-    </w:p>
-    <w:p>
-      <w:r>
-        <w:t>12</w:t>
-      </w:r>
-      <w:r>
-        <w:t>、你在团队中更倾向于什么角色？</w:t>
-      </w:r>
-      <w:r>
-        <w:t xml:space="preserve"> </w:t>
-      </w:r>
-    </w:p>
-    <w:p>
-      <w:r>
-        <w:t>13</w:t>
-      </w:r>
-      <w:r>
-        <w:t>、对</w:t>
-      </w:r>
-      <w:r>
-        <w:t>java</w:t>
-      </w:r>
-      <w:r>
-        <w:t>的理解</w:t>
-      </w:r>
-      <w:r>
-        <w:t xml:space="preserve"> </w:t>
-      </w:r>
-    </w:p>
-    <w:p>
-      <w:r>
-        <w:t>14</w:t>
-      </w:r>
-      <w:r>
-        <w:t>、介绍</w:t>
-      </w:r>
-      <w:r>
-        <w:t>node.js</w:t>
-      </w:r>
-      <w:r>
-        <w:t>，并且介绍你用它做的项目</w:t>
-      </w:r>
-      <w:r>
-        <w:t xml:space="preserve"> </w:t>
-      </w:r>
-    </w:p>
-    <w:p>
-      <w:r>
-        <w:t>最后问我有木有问题问他，我就问：</w:t>
-      </w:r>
-      <w:r>
-        <w:t xml:space="preserve"> </w:t>
-      </w:r>
-    </w:p>
-    <w:p>
-      <w:r>
-        <w:t>1</w:t>
-      </w:r>
-      <w:r>
-        <w:t>、百度加班多吗？</w:t>
-      </w:r>
-      <w:r>
-        <w:t xml:space="preserve"> </w:t>
-      </w:r>
-    </w:p>
-    <w:p>
-      <w:r>
-        <w:t>面试官：百度加班并不多。</w:t>
-      </w:r>
-      <w:r>
-        <w:t xml:space="preserve"> </w:t>
-      </w:r>
-    </w:p>
-    <w:p>
-      <w:r>
-        <w:t>听说糯米加班多？</w:t>
-      </w:r>
-      <w:r>
-        <w:t xml:space="preserve"> </w:t>
-      </w:r>
-    </w:p>
-    <w:p>
-      <w:r>
-        <w:t>面试官：糯米已经从百度独立出去了，我也听说了是</w:t>
-      </w:r>
-      <w:r>
-        <w:t>996</w:t>
-      </w:r>
-      <w:r>
-        <w:t>，不过那应该是边缘部门</w:t>
-      </w:r>
-      <w:r>
-        <w:t xml:space="preserve"> </w:t>
-      </w:r>
-    </w:p>
-    <w:p>
-      <w:r>
-        <w:t>2</w:t>
-      </w:r>
-      <w:r>
-        <w:t>、前端以后会朝哪个方向发展？</w:t>
-      </w:r>
-      <w:r>
-        <w:t xml:space="preserve"> </w:t>
-      </w:r>
-    </w:p>
-    <w:p>
-      <w:r>
-        <w:t>面试官：就像你刚才说的一样，单页面应用会继续火，</w:t>
-      </w:r>
-      <w:r>
-        <w:t>react</w:t>
-      </w:r>
-      <w:r>
-        <w:t>和</w:t>
-      </w:r>
-      <w:r>
-        <w:t>vue</w:t>
-      </w:r>
-      <w:r>
-        <w:t>接下来几年依然会流行，</w:t>
-      </w:r>
-      <w:r>
-        <w:t>webpack</w:t>
-      </w:r>
-      <w:r>
-        <w:t>和</w:t>
-      </w:r>
-      <w:r>
-        <w:t>gulp</w:t>
-      </w:r>
-      <w:r>
-        <w:t>这些工具也会变得更加简单，后端的逻辑会更多放到前端来做</w:t>
-      </w:r>
-      <w:r>
-        <w:t xml:space="preserve"> </w:t>
-      </w:r>
-    </w:p>
-    <w:p>
-      <w:r>
-        <w:t>3</w:t>
-      </w:r>
-      <w:r>
-        <w:t>、百度内部的技术栈是什么？</w:t>
-      </w:r>
-      <w:r>
-        <w:t xml:space="preserve"> </w:t>
-      </w:r>
-    </w:p>
-    <w:p>
-      <w:r>
-        <w:t>面试官：我们有的用很新的技术，有的用老技术，看部门吧，不过我们很多东西都是自己写的。</w:t>
-      </w:r>
-      <w:r>
-        <w:t xml:space="preserve"> </w:t>
-      </w:r>
-    </w:p>
-    <w:p>
-      <w:r>
-        <w:t>我知道你们的</w:t>
-      </w:r>
-      <w:r>
-        <w:t>fis</w:t>
-      </w:r>
-      <w:r>
-        <w:t>。</w:t>
-      </w:r>
-      <w:r>
-        <w:t xml:space="preserve"> </w:t>
-      </w:r>
-    </w:p>
-    <w:p>
-      <w:r>
-        <w:t>面试官（笑）：</w:t>
-      </w:r>
-      <w:r>
-        <w:t>fis</w:t>
-      </w:r>
-      <w:r>
-        <w:t>已经是好几年前写的了。</w:t>
-      </w:r>
-      <w:r>
-        <w:t xml:space="preserve"> </w:t>
-      </w:r>
-    </w:p>
-    <w:p>
-      <w:r>
-        <w:t>3</w:t>
-      </w:r>
-      <w:r>
-        <w:t>、多久才知道面试结果？</w:t>
-      </w:r>
-      <w:r>
-        <w:t xml:space="preserve"> </w:t>
-      </w:r>
-    </w:p>
-    <w:p>
-      <w:r>
-        <w:t>面试官：三天内会通知。</w:t>
-      </w:r>
-      <w:r>
-        <w:t xml:space="preserve"> </w:t>
-      </w:r>
-    </w:p>
-    <w:p/>
-    <w:p>
-      <w:r>
-        <w:t>而且根据我的观察，一面的时候等候厅里面很多人，大概有</w:t>
-      </w:r>
-      <w:r>
-        <w:t>100+</w:t>
-      </w:r>
-      <w:r>
-        <w:t>，二面的时候却只有三四十人了，三面的时候不到</w:t>
-      </w:r>
-      <w:r>
-        <w:t>15</w:t>
-      </w:r>
-      <w:r>
-        <w:t>个人，所以我觉得前两面还是刷了很多人的。</w:t>
-      </w:r>
-      <w:r>
-        <w:t xml:space="preserve"> </w:t>
-      </w:r>
-    </w:p>
-    <w:p/>
-    <w:p>
-      <w:r>
-        <w:t>总结就是，如果你前一面没有答好的问题，下一面依然很可能问你，所以做好总结。</w:t>
-      </w:r>
-      <w:r>
-        <w:t xml:space="preserve"> </w:t>
-      </w:r>
-    </w:p>
-    <w:p/>
-    <w:p>
-      <w:r>
-        <w:t>百度外卖从百度里面独立出去了，本来今天让我三面，因为他们明天就要离开武汉了，但是</w:t>
-      </w:r>
-      <w:r>
-        <w:lastRenderedPageBreak/>
-        <w:t>今天有百度的三面，只能放弃外卖选了百度。</w:t>
-      </w:r>
-      <w:r>
-        <w:t xml:space="preserve"> </w:t>
-      </w:r>
-    </w:p>
-    <w:p>
-      <w:r>
-        <w:t>一面是一个女面试官，很严肃，态度很差，还玩手机，导致我对外卖的印象很差很差。</w:t>
-      </w:r>
-      <w:r>
-        <w:t xml:space="preserve"> </w:t>
-      </w:r>
-    </w:p>
-    <w:p>
-      <w:r>
-        <w:t>1</w:t>
-      </w:r>
-      <w:r>
-        <w:t>、介绍自己</w:t>
-      </w:r>
-      <w:r>
-        <w:t xml:space="preserve"> </w:t>
-      </w:r>
-    </w:p>
-    <w:p>
-      <w:r>
-        <w:t>2</w:t>
-      </w:r>
-      <w:r>
-        <w:t>、手写一个</w:t>
-      </w:r>
-      <w:r>
-        <w:t>js</w:t>
-      </w:r>
-      <w:r>
-        <w:t>的深克隆</w:t>
-      </w:r>
-      <w:r>
-        <w:t xml:space="preserve"> </w:t>
-      </w:r>
-    </w:p>
-    <w:p>
-      <w:r>
-        <w:t>3</w:t>
-      </w:r>
-      <w:r>
-        <w:t>、</w:t>
-      </w:r>
-      <w:r>
-        <w:t>for</w:t>
-      </w:r>
-      <w:r>
-        <w:t>函数里面</w:t>
-      </w:r>
-      <w:r>
-        <w:t>setTimeout</w:t>
-      </w:r>
-      <w:r>
-        <w:t>异步问题</w:t>
-      </w:r>
-      <w:r>
-        <w:t xml:space="preserve"> </w:t>
-      </w:r>
-    </w:p>
-    <w:p>
-      <w:r>
-        <w:t>4</w:t>
-      </w:r>
-      <w:r>
-        <w:t>、手写归并排序</w:t>
-      </w:r>
-      <w:r>
-        <w:t xml:space="preserve"> </w:t>
-      </w:r>
-    </w:p>
-    <w:p>
-      <w:r>
-        <w:t>5</w:t>
-      </w:r>
-      <w:r>
-        <w:t>、介绍自己的项目</w:t>
-      </w:r>
-      <w:r>
-        <w:t xml:space="preserve"> </w:t>
-      </w:r>
-    </w:p>
-    <w:p>
-      <w:r>
-        <w:t>面试我一开始我就想离开了，因为面试官态度太差了，我当时就想说怪不得连百度都要把外卖卖给美团，这面试官的素质。</w:t>
-      </w:r>
-      <w:r>
-        <w:t xml:space="preserve"> </w:t>
-      </w:r>
-    </w:p>
-    <w:p>
-      <w:r>
-        <w:t>本来觉得自己挂了，但是过两天收到了二面的通知。</w:t>
-      </w:r>
-      <w:r>
-        <w:t xml:space="preserve"> </w:t>
-      </w:r>
-    </w:p>
-    <w:p/>
-    <w:p>
-      <w:r>
-        <w:t>二面是一位人很好的哥哥，问的也挺难的，也让我对外卖改观了。</w:t>
-      </w:r>
-      <w:r>
-        <w:t xml:space="preserve"> </w:t>
-      </w:r>
-    </w:p>
-    <w:p/>
-    <w:p>
-      <w:r>
-        <w:t>1</w:t>
-      </w:r>
-      <w:r>
-        <w:t>、实现两个数组的排序合并，我一开始先合并再排序，他不乐意，然后我用了类似插入排序的方法。</w:t>
-      </w:r>
-      <w:r>
-        <w:t xml:space="preserve"> </w:t>
-      </w:r>
-    </w:p>
-    <w:p>
-      <w:r>
-        <w:t>2</w:t>
-      </w:r>
-      <w:r>
-        <w:t>、手写一个原生</w:t>
-      </w:r>
-      <w:r>
-        <w:t xml:space="preserve">ajax </w:t>
-      </w:r>
-    </w:p>
-    <w:p>
-      <w:r>
-        <w:t>3</w:t>
-      </w:r>
-      <w:r>
-        <w:t>、手写一个</w:t>
-      </w:r>
-      <w:r>
-        <w:t>promise</w:t>
-      </w:r>
-      <w:r>
-        <w:t>版的</w:t>
-      </w:r>
-      <w:r>
-        <w:t xml:space="preserve">ajax </w:t>
-      </w:r>
-    </w:p>
-    <w:p>
-      <w:r>
-        <w:t>4</w:t>
-      </w:r>
-      <w:r>
-        <w:t>、手写实现一个</w:t>
-      </w:r>
-      <w:r>
-        <w:t>promise</w:t>
-      </w:r>
-      <w:r>
-        <w:t>（不会）</w:t>
-      </w:r>
-      <w:r>
-        <w:t xml:space="preserve"> </w:t>
-      </w:r>
-    </w:p>
-    <w:p>
-      <w:r>
-        <w:t>5</w:t>
-      </w:r>
-      <w:r>
-        <w:t>、手写实现</w:t>
-      </w:r>
-      <w:r>
-        <w:t>requireJS</w:t>
-      </w:r>
-      <w:r>
-        <w:t>模块实现（想了半天才想到</w:t>
-      </w:r>
-      <w:r>
-        <w:t>createElement("script"</w:t>
-      </w:r>
-      <w:r>
-        <w:t>），配合异步来加载，闭包导出）</w:t>
-      </w:r>
-      <w:r>
-        <w:t xml:space="preserve"> </w:t>
-      </w:r>
-    </w:p>
-    <w:p>
-      <w:r>
-        <w:t>6</w:t>
-      </w:r>
-      <w:r>
-        <w:t>、手写实现</w:t>
-      </w:r>
-      <w:r>
-        <w:t>jquery</w:t>
-      </w:r>
-      <w:r>
-        <w:t>里面的</w:t>
-      </w:r>
-      <w:r>
-        <w:t>insertAfter</w:t>
-      </w:r>
-      <w:r>
-        <w:t>（结合</w:t>
-      </w:r>
-      <w:r>
-        <w:t>nextSibling</w:t>
-      </w:r>
-      <w:r>
-        <w:t>和</w:t>
-      </w:r>
-      <w:r>
-        <w:t>insertBefore</w:t>
-      </w:r>
-      <w:r>
-        <w:t>来实现）</w:t>
-      </w:r>
-      <w:r>
-        <w:t xml:space="preserve"> </w:t>
-      </w:r>
-    </w:p>
-    <w:p>
-      <w:r>
-        <w:t>7</w:t>
-      </w:r>
-      <w:r>
-        <w:t>、</w:t>
-      </w:r>
-      <w:r>
-        <w:t>react</w:t>
-      </w:r>
-      <w:r>
-        <w:t>和</w:t>
-      </w:r>
-      <w:r>
-        <w:t>vue</w:t>
-      </w:r>
-      <w:r>
-        <w:t>的介绍以及异同</w:t>
-      </w:r>
-      <w:r>
-        <w:t xml:space="preserve"> </w:t>
-      </w:r>
-    </w:p>
-    <w:p>
-      <w:r>
-        <w:t>8</w:t>
-      </w:r>
-      <w:r>
-        <w:t>、</w:t>
-      </w:r>
-      <w:r>
-        <w:t>AMD</w:t>
-      </w:r>
-      <w:r>
-        <w:t>和</w:t>
-      </w:r>
-      <w:r>
+        <w:rPr>
+          <w:highlight w:val="yellow"/>
+        </w:rPr>
         <w:t>CMD</w:t>
       </w:r>
       <w:r>
+        <w:rPr>
+          <w:highlight w:val="yellow"/>
+        </w:rPr>
         <w:t>，</w:t>
       </w:r>
       <w:r>
+        <w:rPr>
+          <w:highlight w:val="yellow"/>
+        </w:rPr>
         <w:t>commonJS</w:t>
       </w:r>
       <w:r>
+        <w:rPr>
+          <w:highlight w:val="yellow"/>
+        </w:rPr>
         <w:t>的区别</w:t>
       </w:r>
       <w:r>
@@ -1545,6 +2584,8 @@
       <w:r>
         <w:t xml:space="preserve"> </w:t>
       </w:r>
+      <w:bookmarkStart w:id="0" w:name="_GoBack"/>
+      <w:bookmarkEnd w:id="0"/>
     </w:p>
     <w:p/>
     <w:p>
@@ -13382,7 +14423,20 @@
       </w:r>
     </w:p>
     <w:p/>
-    <w:p/>
+    <w:p>
+      <w:r>
+        <w:rPr>
+          <w:rFonts w:hint="eastAsia"/>
+        </w:rPr>
+        <w:t>面试题</w:t>
+      </w:r>
+      <w:r>
+        <w:t>：</w:t>
+      </w:r>
+      <w:r>
+        <w:t>http://www.jianshu.com/p/05de7c1ef080</w:t>
+      </w:r>
+    </w:p>
     <w:sectPr>
       <w:pgSz w:w="11906" w:h="16838"/>
       <w:pgMar w:top="1440" w:right="1800" w:bottom="1440" w:left="1800" w:header="851" w:footer="992" w:gutter="0"/>

--- a/2017-11前端面试题--/前端面试.docx
+++ b/2017-11前端面试题--/前端面试.docx
@@ -152,25 +152,96 @@
       </w:r>
     </w:p>
     <w:p>
-      <w:pPr>
+      <w:r>
+        <w:t>1</w:t>
+      </w:r>
+      <w:r>
+        <w:t>、手写</w:t>
+      </w:r>
+      <w:r>
+        <w:t>jsonp</w:t>
+      </w:r>
+      <w:r>
+        <w:t>的实现</w:t>
+      </w:r>
+      <w:r>
+        <w:t xml:space="preserve"> </w:t>
+      </w:r>
+      <w:r>
         <w:rPr>
           <w:rFonts w:hint="eastAsia"/>
         </w:rPr>
-      </w:pPr>
-      <w:r>
-        <w:t>1</w:t>
-      </w:r>
-      <w:r>
-        <w:t>、手写</w:t>
+        <w:t>（</w:t>
+      </w:r>
+      <w:r>
+        <w:rPr>
+          <w:rFonts w:hint="eastAsia"/>
+        </w:rPr>
+        <w:t>1.</w:t>
+      </w:r>
+      <w:r>
+        <w:rPr>
+          <w:rFonts w:hint="eastAsia"/>
+        </w:rPr>
+        <w:t>手写</w:t>
       </w:r>
       <w:r>
         <w:t>jsonp</w:t>
       </w:r>
       <w:r>
-        <w:t>的实现</w:t>
-      </w:r>
-      <w:r>
-        <w:t xml:space="preserve"> </w:t>
+        <w:t>的实现）</w:t>
+      </w:r>
+    </w:p>
+    <w:p>
+      <w:r>
+        <w:t>2</w:t>
+      </w:r>
+      <w:r>
+        <w:rPr>
+          <w:highlight w:val="yellow"/>
+        </w:rPr>
+        <w:t>、手写链表倒数第</w:t>
+      </w:r>
+      <w:r>
+        <w:rPr>
+          <w:highlight w:val="yellow"/>
+        </w:rPr>
+        <w:t>K</w:t>
+      </w:r>
+      <w:r>
+        <w:rPr>
+          <w:highlight w:val="yellow"/>
+        </w:rPr>
+        <w:t>个查找</w:t>
+      </w:r>
+      <w:r>
+        <w:t xml:space="preserve"> </w:t>
+      </w:r>
+    </w:p>
+    <w:p>
+      <w:r>
+        <w:t>3</w:t>
+      </w:r>
+      <w:r>
+        <w:t>、</w:t>
+      </w:r>
+      <w:r>
+        <w:t>http</w:t>
+      </w:r>
+      <w:r>
+        <w:t>请求头，请求体，</w:t>
+      </w:r>
+      <w:r>
+        <w:t>cookie</w:t>
+      </w:r>
+      <w:r>
+        <w:t>在哪个里面？</w:t>
+      </w:r>
+      <w:r>
+        <w:t>url</w:t>
+      </w:r>
+      <w:r>
+        <w:t>在哪里面？</w:t>
       </w:r>
       <w:r>
         <w:rPr>
@@ -182,71 +253,134 @@
         <w:rPr>
           <w:rFonts w:hint="eastAsia"/>
         </w:rPr>
-        <w:t>1.</w:t>
+        <w:t>2.</w:t>
+      </w:r>
+      <w:r>
+        <w:t>http</w:t>
+      </w:r>
+      <w:r>
+        <w:t>协议）</w:t>
+      </w:r>
+      <w:r>
+        <w:t xml:space="preserve"> </w:t>
+      </w:r>
+    </w:p>
+    <w:p>
+      <w:r>
+        <w:t>4</w:t>
+      </w:r>
+      <w:r>
+        <w:t>、垂直居中，多行文本垂直居中</w:t>
+      </w:r>
+      <w:r>
+        <w:t xml:space="preserve"> </w:t>
       </w:r>
       <w:r>
         <w:rPr>
           <w:rFonts w:hint="eastAsia"/>
         </w:rPr>
-        <w:t>手写</w:t>
-      </w:r>
-      <w:r>
-        <w:t>jsonp</w:t>
-      </w:r>
-      <w:r>
-        <w:t>的实现）</w:t>
-      </w:r>
-    </w:p>
-    <w:p>
-      <w:r>
-        <w:t>2</w:t>
-      </w:r>
-      <w:r>
+        <w:t>（</w:t>
+      </w:r>
+      <w:r>
+        <w:rPr>
+          <w:rFonts w:hint="eastAsia"/>
+        </w:rPr>
+        <w:t>3.</w:t>
+      </w:r>
+      <w:r>
+        <w:rPr>
+          <w:rFonts w:hint="eastAsia"/>
+        </w:rPr>
+        <w:t>垂直</w:t>
+      </w:r>
+      <w:r>
+        <w:t>、水平居中）</w:t>
+      </w:r>
+    </w:p>
+    <w:p>
+      <w:pPr>
         <w:rPr>
           <w:highlight w:val="yellow"/>
         </w:rPr>
-        <w:t>、手写链表倒数第</w:t>
-      </w:r>
+      </w:pPr>
       <w:r>
         <w:rPr>
           <w:highlight w:val="yellow"/>
         </w:rPr>
-        <w:t>K</w:t>
+        <w:t>5</w:t>
       </w:r>
       <w:r>
         <w:rPr>
           <w:highlight w:val="yellow"/>
         </w:rPr>
-        <w:t>个查找</w:t>
-      </w:r>
-      <w:r>
-        <w:t xml:space="preserve"> </w:t>
-      </w:r>
-    </w:p>
-    <w:p>
-      <w:r>
-        <w:t>3</w:t>
+        <w:t>、原型链的解释</w:t>
+      </w:r>
+      <w:r>
+        <w:rPr>
+          <w:highlight w:val="yellow"/>
+        </w:rPr>
+        <w:t xml:space="preserve"> </w:t>
+      </w:r>
+    </w:p>
+    <w:p>
+      <w:r>
+        <w:rPr>
+          <w:highlight w:val="yellow"/>
+        </w:rPr>
+        <w:t>6</w:t>
+      </w:r>
+      <w:r>
+        <w:rPr>
+          <w:highlight w:val="yellow"/>
+        </w:rPr>
+        <w:t>、对闭包的理解，</w:t>
+      </w:r>
+      <w:r>
+        <w:t>实现一个暴露内部变量，而且外部可以访问修改的函数（</w:t>
+      </w:r>
+      <w:r>
+        <w:t>get</w:t>
+      </w:r>
+      <w:r>
+        <w:t>和</w:t>
+      </w:r>
+      <w:r>
+        <w:t>set</w:t>
+      </w:r>
+      <w:r>
+        <w:t>，闭包实现）</w:t>
+      </w:r>
+      <w:r>
+        <w:t xml:space="preserve"> </w:t>
+      </w:r>
+      <w:r>
+        <w:rPr>
+          <w:rFonts w:hint="eastAsia"/>
+        </w:rPr>
+        <w:t>（</w:t>
+      </w:r>
+      <w:r>
+        <w:rPr>
+          <w:rFonts w:hint="eastAsia"/>
+        </w:rPr>
+        <w:t>13.</w:t>
+      </w:r>
+      <w:r>
+        <w:t>bibao.html</w:t>
+      </w:r>
+      <w:r>
+        <w:t>）</w:t>
+      </w:r>
+    </w:p>
+    <w:p>
+      <w:r>
+        <w:t>7</w:t>
       </w:r>
       <w:r>
         <w:t>、</w:t>
       </w:r>
       <w:r>
-        <w:t>http</w:t>
-      </w:r>
-      <w:r>
-        <w:t>请求头，请求体，</w:t>
-      </w:r>
-      <w:r>
-        <w:t>cookie</w:t>
-      </w:r>
-      <w:r>
-        <w:t>在哪个里面？</w:t>
-      </w:r>
-      <w:r>
-        <w:t>url</w:t>
-      </w:r>
-      <w:r>
-        <w:t>在哪里面？</w:t>
+        <w:t xml:space="preserve">{}=={}?   []==[]? null==undefined? </w:t>
       </w:r>
       <w:r>
         <w:rPr>
@@ -258,224 +392,60 @@
         <w:rPr>
           <w:rFonts w:hint="eastAsia"/>
         </w:rPr>
-        <w:t>2.</w:t>
-      </w:r>
-      <w:r>
-        <w:t>http</w:t>
-      </w:r>
-      <w:r>
-        <w:t>协议）</w:t>
-      </w:r>
-      <w:r>
-        <w:t xml:space="preserve"> </w:t>
-      </w:r>
-    </w:p>
-    <w:p>
-      <w:pPr>
+        <w:t>false</w:t>
+      </w:r>
+      <w:r>
+        <w:t>，</w:t>
+      </w:r>
+      <w:r>
         <w:rPr>
           <w:rFonts w:hint="eastAsia"/>
         </w:rPr>
-      </w:pPr>
-      <w:r>
-        <w:t>4</w:t>
-      </w:r>
-      <w:r>
-        <w:t>、垂直居中，多行文本垂直居中</w:t>
-      </w:r>
-      <w:r>
-        <w:t xml:space="preserve"> </w:t>
+        <w:t>false</w:t>
       </w:r>
       <w:r>
         <w:rPr>
           <w:rFonts w:hint="eastAsia"/>
         </w:rPr>
+        <w:t>，</w:t>
+      </w:r>
+      <w:r>
+        <w:t>true</w:t>
+      </w:r>
+      <w:r>
+        <w:t>）</w:t>
+      </w:r>
+    </w:p>
+    <w:p>
+      <w:r>
+        <w:t>8</w:t>
+      </w:r>
+      <w:r>
+        <w:t>、基本的数据类型</w:t>
+      </w:r>
+      <w:r>
+        <w:t xml:space="preserve"> </w:t>
+      </w:r>
+      <w:r>
+        <w:rPr>
+          <w:rFonts w:hint="eastAsia"/>
+        </w:rPr>
         <w:t>（</w:t>
       </w:r>
       <w:r>
         <w:rPr>
           <w:rFonts w:hint="eastAsia"/>
         </w:rPr>
-        <w:t>3.</w:t>
-      </w:r>
-      <w:r>
-        <w:rPr>
-          <w:rFonts w:hint="eastAsia"/>
-        </w:rPr>
-        <w:t>垂直</w:t>
-      </w:r>
-      <w:r>
-        <w:t>、水平居中）</w:t>
-      </w:r>
-    </w:p>
-    <w:p>
-      <w:pPr>
-        <w:rPr>
-          <w:highlight w:val="yellow"/>
-        </w:rPr>
-      </w:pPr>
-      <w:r>
-        <w:rPr>
-          <w:highlight w:val="yellow"/>
-        </w:rPr>
-        <w:t>5</w:t>
-      </w:r>
-      <w:r>
-        <w:rPr>
-          <w:highlight w:val="yellow"/>
-        </w:rPr>
-        <w:t>、原型链的解释</w:t>
-      </w:r>
-      <w:r>
-        <w:rPr>
-          <w:highlight w:val="yellow"/>
-        </w:rPr>
-        <w:t xml:space="preserve"> </w:t>
-      </w:r>
-    </w:p>
-    <w:p>
-      <w:pPr>
-        <w:rPr>
-          <w:rFonts w:hint="eastAsia"/>
-        </w:rPr>
-      </w:pPr>
-      <w:r>
-        <w:rPr>
-          <w:highlight w:val="yellow"/>
-        </w:rPr>
-        <w:t>6</w:t>
-      </w:r>
-      <w:r>
-        <w:rPr>
-          <w:highlight w:val="yellow"/>
-        </w:rPr>
-        <w:t>、对闭包的理解，</w:t>
-      </w:r>
-      <w:r>
-        <w:t>实现一个暴露内部变量，而且外部可以访问修改的函数（</w:t>
-      </w:r>
-      <w:r>
-        <w:t>get</w:t>
-      </w:r>
-      <w:r>
-        <w:t>和</w:t>
-      </w:r>
-      <w:r>
-        <w:t>set</w:t>
-      </w:r>
-      <w:r>
-        <w:t>，闭包实现）</w:t>
-      </w:r>
-      <w:r>
-        <w:t xml:space="preserve"> </w:t>
-      </w:r>
-      <w:r>
-        <w:rPr>
-          <w:rFonts w:hint="eastAsia"/>
-        </w:rPr>
-        <w:t>（</w:t>
-      </w:r>
-      <w:r>
-        <w:rPr>
-          <w:rFonts w:hint="eastAsia"/>
-        </w:rPr>
-        <w:t>13.</w:t>
-      </w:r>
-      <w:r>
-        <w:t>bibao.html</w:t>
+        <w:t>Number</w:t>
+      </w:r>
+      <w:r>
+        <w:t>,Boolean,Null,Undefined,String</w:t>
       </w:r>
       <w:r>
         <w:t>）</w:t>
       </w:r>
     </w:p>
     <w:p>
-      <w:pPr>
-        <w:rPr>
-          <w:rFonts w:hint="eastAsia"/>
-        </w:rPr>
-      </w:pPr>
-      <w:r>
-        <w:t>7</w:t>
-      </w:r>
-      <w:r>
-        <w:t>、</w:t>
-      </w:r>
-      <w:r>
-        <w:t xml:space="preserve">{}=={}?   []==[]? null==undefined? </w:t>
-      </w:r>
-      <w:r>
-        <w:rPr>
-          <w:rFonts w:hint="eastAsia"/>
-        </w:rPr>
-        <w:t>（</w:t>
-      </w:r>
-      <w:r>
-        <w:rPr>
-          <w:rFonts w:hint="eastAsia"/>
-        </w:rPr>
-        <w:t>false</w:t>
-      </w:r>
-      <w:r>
-        <w:t>，</w:t>
-      </w:r>
-      <w:r>
-        <w:rPr>
-          <w:rFonts w:hint="eastAsia"/>
-        </w:rPr>
-        <w:t>false</w:t>
-      </w:r>
-      <w:r>
-        <w:rPr>
-          <w:rFonts w:hint="eastAsia"/>
-        </w:rPr>
-        <w:t>，</w:t>
-      </w:r>
-      <w:r>
-        <w:t>true</w:t>
-      </w:r>
-      <w:r>
-        <w:t>）</w:t>
-      </w:r>
-    </w:p>
-    <w:p>
-      <w:pPr>
-        <w:rPr>
-          <w:rFonts w:hint="eastAsia"/>
-        </w:rPr>
-      </w:pPr>
-      <w:r>
-        <w:t>8</w:t>
-      </w:r>
-      <w:r>
-        <w:t>、基本的数据类型</w:t>
-      </w:r>
-      <w:r>
-        <w:t xml:space="preserve"> </w:t>
-      </w:r>
-      <w:r>
-        <w:rPr>
-          <w:rFonts w:hint="eastAsia"/>
-        </w:rPr>
-        <w:t>（</w:t>
-      </w:r>
-      <w:r>
-        <w:rPr>
-          <w:rFonts w:hint="eastAsia"/>
-        </w:rPr>
-        <w:t>Number</w:t>
-      </w:r>
-      <w:r>
-        <w:t>,Boolean,Null,Undefined,String</w:t>
-      </w:r>
-      <w:r>
-        <w:t>）</w:t>
-      </w:r>
-    </w:p>
-    <w:p>
-      <w:pPr>
-        <w:rPr>
-          <w:rFonts w:hint="eastAsia"/>
-        </w:rPr>
-      </w:pPr>
       <w:r>
         <w:t>9</w:t>
       </w:r>
@@ -543,22 +513,58 @@
       </w:r>
     </w:p>
     <w:p>
-      <w:pPr>
+      <w:r>
+        <w:t>10</w:t>
+      </w:r>
+      <w:r>
+        <w:t>、</w:t>
+      </w:r>
+      <w:r>
+        <w:t>unix</w:t>
+      </w:r>
+      <w:r>
+        <w:t>中常用的命令行</w:t>
+      </w:r>
+      <w:r>
+        <w:t xml:space="preserve"> </w:t>
+      </w:r>
+      <w:r>
         <w:rPr>
           <w:rFonts w:hint="eastAsia"/>
         </w:rPr>
-      </w:pPr>
-      <w:r>
-        <w:t>10</w:t>
+        <w:t>（</w:t>
+      </w:r>
+      <w:r>
+        <w:rPr>
+          <w:rFonts w:hint="eastAsia"/>
+        </w:rPr>
+        <w:t>5.</w:t>
+      </w:r>
+      <w:r>
+        <w:t>unix/linux</w:t>
+      </w:r>
+      <w:r>
+        <w:t>常用命令行）</w:t>
+      </w:r>
+    </w:p>
+    <w:p>
+      <w:r>
+        <w:t>11</w:t>
       </w:r>
       <w:r>
         <w:t>、</w:t>
       </w:r>
       <w:r>
-        <w:t>unix</w:t>
-      </w:r>
-      <w:r>
-        <w:t>中常用的命令行</w:t>
+        <w:t>OSI</w:t>
+      </w:r>
+      <w:r>
+        <w:t>模型，</w:t>
+      </w:r>
+      <w:r>
+        <w:t>HTTP,TCP,UDP</w:t>
+      </w:r>
+      <w:r>
+        <w:t>分别在哪些层</w:t>
       </w:r>
       <w:r>
         <w:t xml:space="preserve"> </w:t>
@@ -573,52 +579,6 @@
         <w:rPr>
           <w:rFonts w:hint="eastAsia"/>
         </w:rPr>
-        <w:t>5.</w:t>
-      </w:r>
-      <w:r>
-        <w:t>unix/linux</w:t>
-      </w:r>
-      <w:r>
-        <w:t>常用命令行）</w:t>
-      </w:r>
-    </w:p>
-    <w:p>
-      <w:pPr>
-        <w:rPr>
-          <w:rFonts w:hint="eastAsia"/>
-        </w:rPr>
-      </w:pPr>
-      <w:r>
-        <w:t>11</w:t>
-      </w:r>
-      <w:r>
-        <w:t>、</w:t>
-      </w:r>
-      <w:r>
-        <w:t>OSI</w:t>
-      </w:r>
-      <w:r>
-        <w:t>模型，</w:t>
-      </w:r>
-      <w:r>
-        <w:t>HTTP,TCP,UDP</w:t>
-      </w:r>
-      <w:r>
-        <w:t>分别在哪些层</w:t>
-      </w:r>
-      <w:r>
-        <w:t xml:space="preserve"> </w:t>
-      </w:r>
-      <w:r>
-        <w:rPr>
-          <w:rFonts w:hint="eastAsia"/>
-        </w:rPr>
-        <w:t>（</w:t>
-      </w:r>
-      <w:r>
-        <w:rPr>
-          <w:rFonts w:hint="eastAsia"/>
-        </w:rPr>
         <w:t>6.</w:t>
       </w:r>
       <w:r>
@@ -629,11 +589,6 @@
       </w:r>
     </w:p>
     <w:p>
-      <w:pPr>
-        <w:rPr>
-          <w:rFonts w:hint="eastAsia"/>
-        </w:rPr>
-      </w:pPr>
       <w:r>
         <w:t>12</w:t>
       </w:r>
@@ -718,11 +673,6 @@
       </w:r>
     </w:p>
     <w:p>
-      <w:pPr>
-        <w:rPr>
-          <w:rFonts w:hint="eastAsia"/>
-        </w:rPr>
-      </w:pPr>
       <w:r>
         <w:rPr>
           <w:highlight w:val="yellow"/>
@@ -817,157 +767,142 @@
       </w:r>
     </w:p>
     <w:p>
-      <w:pPr>
+      <w:r>
+        <w:t>1</w:t>
+      </w:r>
+      <w:r>
+        <w:t>、手写一个</w:t>
+      </w:r>
+      <w:r>
+        <w:t>jQuery</w:t>
+      </w:r>
+      <w:r>
+        <w:t>插件</w:t>
+      </w:r>
+      <w:r>
+        <w:t xml:space="preserve"> </w:t>
+      </w:r>
+      <w:r>
         <w:rPr>
           <w:rFonts w:hint="eastAsia"/>
         </w:rPr>
-      </w:pPr>
-      <w:r>
-        <w:t>1</w:t>
-      </w:r>
-      <w:r>
-        <w:t>、手写一个</w:t>
+        <w:t>（</w:t>
+      </w:r>
+      <w:r>
+        <w:rPr>
+          <w:rFonts w:hint="eastAsia"/>
+        </w:rPr>
+        <w:t>8.</w:t>
+      </w:r>
+      <w:r>
+        <w:t>tableUI</w:t>
+      </w:r>
+      <w:r>
+        <w:t>插件</w:t>
+      </w:r>
+      <w:r>
+        <w:rPr>
+          <w:rFonts w:hint="eastAsia"/>
+        </w:rPr>
+        <w:t>）</w:t>
+      </w:r>
+      <w:r>
+        <w:rPr>
+          <w:rFonts w:hint="eastAsia"/>
+        </w:rPr>
+        <w:t>;(</w:t>
+      </w:r>
+      <w:r>
+        <w:t>function($){$.fn.extend({name:function(options){var defaults={};options = $.extend(defaults,options);}})}</w:t>
+      </w:r>
+      <w:r>
+        <w:rPr>
+          <w:rFonts w:hint="eastAsia"/>
+        </w:rPr>
+        <w:t>)(</w:t>
       </w:r>
       <w:r>
         <w:t>jQuery</w:t>
       </w:r>
       <w:r>
+        <w:rPr>
+          <w:rFonts w:hint="eastAsia"/>
+        </w:rPr>
+        <w:t>);</w:t>
+      </w:r>
+    </w:p>
+    <w:p>
+      <w:r>
+        <w:t>2</w:t>
+      </w:r>
+      <w:r>
+        <w:t>、</w:t>
+      </w:r>
+      <w:r>
+        <w:t>在</w:t>
+      </w:r>
+      <w:r>
+        <w:t>jquery</w:t>
+      </w:r>
+      <w:r>
+        <w:t>方法和原型上面添加方法的区别和实现（</w:t>
+      </w:r>
+      <w:r>
+        <w:t>$.extend,$.fn.extend</w:t>
+      </w:r>
+      <w:r>
+        <w:t>），以及</w:t>
+      </w:r>
+      <w:r>
+        <w:t>jquery</w:t>
+      </w:r>
+      <w:r>
+        <w:t>对象的实现（</w:t>
+      </w:r>
+      <w:r>
+        <w:rPr>
+          <w:highlight w:val="yellow"/>
+        </w:rPr>
+        <w:t>return new jQuery.fn.init</w:t>
+      </w:r>
+      <w:r>
+        <w:t>）</w:t>
+      </w:r>
+      <w:r>
+        <w:t xml:space="preserve"> </w:t>
+      </w:r>
+      <w:r>
+        <w:rPr>
+          <w:rFonts w:hint="eastAsia"/>
+        </w:rPr>
+        <w:t>（</w:t>
+      </w:r>
+      <w:r>
+        <w:rPr>
+          <w:rFonts w:hint="eastAsia"/>
+        </w:rPr>
+        <w:t>8.</w:t>
+      </w:r>
+      <w:r>
+        <w:t>tableUI</w:t>
+      </w:r>
+      <w:r>
         <w:t>插件</w:t>
       </w:r>
       <w:r>
-        <w:t xml:space="preserve"> </w:t>
-      </w:r>
-      <w:r>
         <w:rPr>
           <w:rFonts w:hint="eastAsia"/>
         </w:rPr>
-        <w:t>（</w:t>
+        <w:t>）</w:t>
       </w:r>
       <w:r>
         <w:rPr>
           <w:rFonts w:hint="eastAsia"/>
         </w:rPr>
-        <w:t>8.</w:t>
-      </w:r>
-      <w:r>
-        <w:t>tableUI</w:t>
-      </w:r>
-      <w:r>
-        <w:t>插件</w:t>
-      </w:r>
-      <w:r>
-        <w:rPr>
-          <w:rFonts w:hint="eastAsia"/>
-        </w:rPr>
-        <w:t>）</w:t>
-      </w:r>
-      <w:r>
-        <w:rPr>
-          <w:rFonts w:hint="eastAsia"/>
-        </w:rPr>
-        <w:t>;(</w:t>
-      </w:r>
-      <w:r>
-        <w:t>function($){$.fn.extend({name:function(options){var defaults={};options = $.extend(defaults,options);}})}</w:t>
-      </w:r>
-      <w:r>
-        <w:rPr>
-          <w:rFonts w:hint="eastAsia"/>
-        </w:rPr>
-        <w:t>)(</w:t>
-      </w:r>
-      <w:r>
-        <w:t>jQuery</w:t>
-      </w:r>
-      <w:r>
-        <w:rPr>
-          <w:rFonts w:hint="eastAsia"/>
-        </w:rPr>
-        <w:t>);</w:t>
-      </w:r>
-    </w:p>
-    <w:p>
-      <w:pPr>
-        <w:rPr>
-          <w:rFonts w:hint="eastAsia"/>
-        </w:rPr>
-      </w:pPr>
-      <w:r>
-        <w:t>2</w:t>
-      </w:r>
-      <w:r>
-        <w:t>、</w:t>
-      </w:r>
-      <w:r>
-        <w:t>在</w:t>
-      </w:r>
-      <w:r>
-        <w:t>jquery</w:t>
-      </w:r>
-      <w:r>
-        <w:t>方法和原型上面添加方法的区别和实现（</w:t>
-      </w:r>
-      <w:r>
-        <w:t>$.extend,$.fn.extend</w:t>
-      </w:r>
-      <w:r>
-        <w:t>），以及</w:t>
-      </w:r>
-      <w:r>
-        <w:t>jquery</w:t>
-      </w:r>
-      <w:r>
-        <w:t>对象的实现（</w:t>
-      </w:r>
-      <w:r>
-        <w:rPr>
-          <w:highlight w:val="yellow"/>
-        </w:rPr>
-        <w:t>return new jQuery.fn.init</w:t>
-      </w:r>
-      <w:r>
-        <w:t>）</w:t>
-      </w:r>
-      <w:r>
-        <w:t xml:space="preserve"> </w:t>
-      </w:r>
-      <w:r>
-        <w:rPr>
-          <w:rFonts w:hint="eastAsia"/>
-        </w:rPr>
-        <w:t>（</w:t>
-      </w:r>
-      <w:r>
-        <w:rPr>
-          <w:rFonts w:hint="eastAsia"/>
-        </w:rPr>
-        <w:t>8.</w:t>
-      </w:r>
-      <w:r>
-        <w:t>tableUI</w:t>
-      </w:r>
-      <w:r>
-        <w:t>插件</w:t>
-      </w:r>
-      <w:r>
-        <w:rPr>
-          <w:rFonts w:hint="eastAsia"/>
-        </w:rPr>
-        <w:t>）</w:t>
-      </w:r>
-      <w:r>
-        <w:rPr>
-          <w:rFonts w:hint="eastAsia"/>
-        </w:rPr>
         <w:t>;</w:t>
       </w:r>
     </w:p>
     <w:p>
-      <w:pPr>
-        <w:rPr>
-          <w:rFonts w:hint="eastAsia"/>
-        </w:rPr>
-      </w:pPr>
       <w:r>
         <w:t>3</w:t>
       </w:r>
@@ -1357,11 +1292,6 @@
       </w:r>
     </w:p>
     <w:p>
-      <w:pPr>
-        <w:rPr>
-          <w:rFonts w:hint="eastAsia"/>
-        </w:rPr>
-      </w:pPr>
       <w:r>
         <w:t>三面也是一位哥哥，过程还算轻松，也面了</w:t>
       </w:r>
@@ -2584,8 +2514,6 @@
       <w:r>
         <w:t xml:space="preserve"> </w:t>
       </w:r>
-      <w:bookmarkStart w:id="0" w:name="_GoBack"/>
-      <w:bookmarkEnd w:id="0"/>
     </w:p>
     <w:p/>
     <w:p>
@@ -14433,9 +14361,71 @@
       <w:r>
         <w:t>：</w:t>
       </w:r>
-      <w:r>
-        <w:t>http://www.jianshu.com/p/05de7c1ef080</w:t>
-      </w:r>
+      <w:hyperlink r:id="rId25" w:history="1">
+        <w:r>
+          <w:rPr>
+            <w:rStyle w:val="a3"/>
+          </w:rPr>
+          <w:t>http://www.jianshu.com/p/05de7c1ef080</w:t>
+        </w:r>
+      </w:hyperlink>
+    </w:p>
+    <w:p>
+      <w:r>
+        <w:t>Target</w:t>
+      </w:r>
+      <w:r>
+        <w:rPr>
+          <w:rFonts w:hint="eastAsia"/>
+        </w:rPr>
+        <w:t>有几个值</w:t>
+      </w:r>
+      <w:r>
+        <w:t>？</w:t>
+      </w:r>
+    </w:p>
+    <w:p>
+      <w:r>
+        <w:t>alt</w:t>
+      </w:r>
+      <w:r>
+        <w:t>与</w:t>
+      </w:r>
+      <w:r>
+        <w:t>title</w:t>
+      </w:r>
+      <w:r>
+        <w:t>的区别？</w:t>
+      </w:r>
+    </w:p>
+    <w:p>
+      <w:r>
+        <w:t>P</w:t>
+      </w:r>
+      <w:r>
+        <w:rPr>
+          <w:rFonts w:hint="eastAsia"/>
+        </w:rPr>
+        <w:t>osition</w:t>
+      </w:r>
+      <w:r>
+        <w:rPr>
+          <w:rFonts w:hint="eastAsia"/>
+        </w:rPr>
+        <w:t>：</w:t>
+      </w:r>
+      <w:r>
+        <w:t>有几个值？</w:t>
+      </w:r>
+    </w:p>
+    <w:p>
+      <w:pPr>
+        <w:rPr>
+          <w:rFonts w:hint="eastAsia"/>
+        </w:rPr>
+      </w:pPr>
+      <w:bookmarkStart w:id="0" w:name="_GoBack"/>
+      <w:bookmarkEnd w:id="0"/>
     </w:p>
     <w:sectPr>
       <w:pgSz w:w="11906" w:h="16838"/>
